--- a/Solving_Nonograms_With_AI.DRAFT.docx
+++ b/Solving_Nonograms_With_AI.DRAFT.docx
@@ -188,6 +188,25 @@
           <w:szCs w:val="32"/>
         </w:rPr>
         <w:t>2023/24</w:t>
+      </w:r>
+    </w:p>
+    <w:p>
+      <w:pPr>
+        <w:tabs>
+          <w:tab w:val="left" w:pos="3813"/>
+        </w:tabs>
+        <w:jc w:val="center"/>
+        <w:rPr>
+          <w:sz w:val="32"/>
+          <w:szCs w:val="32"/>
+        </w:rPr>
+      </w:pPr>
+      <w:r>
+        <w:rPr>
+          <w:sz w:val="32"/>
+          <w:szCs w:val="32"/>
+        </w:rPr>
+        <w:t>Word Count: 12543</w:t>
       </w:r>
     </w:p>
     <w:p>
@@ -395,7 +414,7 @@
           <w:r>
             <w:fldChar w:fldCharType="separate"/>
           </w:r>
-          <w:hyperlink w:anchor="_Toc163280553" w:history="1">
+          <w:hyperlink w:anchor="_Toc163306610" w:history="1">
             <w:r>
               <w:rPr>
                 <w:rStyle w:val="Hyperlink"/>
@@ -422,7 +441,7 @@
                 <w:noProof/>
                 <w:webHidden/>
               </w:rPr>
-              <w:instrText xml:space="preserve"> PAGEREF _Toc163280553 \h </w:instrText>
+              <w:instrText xml:space="preserve"> PAGEREF _Toc163306610 \h </w:instrText>
             </w:r>
             <w:r>
               <w:rPr>
@@ -468,7 +487,7 @@
               <w14:ligatures w14:val="standardContextual"/>
             </w:rPr>
           </w:pPr>
-          <w:hyperlink w:anchor="_Toc163280554" w:history="1">
+          <w:hyperlink w:anchor="_Toc163306611" w:history="1">
             <w:r>
               <w:rPr>
                 <w:rStyle w:val="Hyperlink"/>
@@ -495,7 +514,7 @@
                 <w:noProof/>
                 <w:webHidden/>
               </w:rPr>
-              <w:instrText xml:space="preserve"> PAGEREF _Toc163280554 \h </w:instrText>
+              <w:instrText xml:space="preserve"> PAGEREF _Toc163306611 \h </w:instrText>
             </w:r>
             <w:r>
               <w:rPr>
@@ -541,7 +560,7 @@
               <w14:ligatures w14:val="standardContextual"/>
             </w:rPr>
           </w:pPr>
-          <w:hyperlink w:anchor="_Toc163280555" w:history="1">
+          <w:hyperlink w:anchor="_Toc163306612" w:history="1">
             <w:r>
               <w:rPr>
                 <w:rStyle w:val="Hyperlink"/>
@@ -568,7 +587,7 @@
                 <w:noProof/>
                 <w:webHidden/>
               </w:rPr>
-              <w:instrText xml:space="preserve"> PAGEREF _Toc163280555 \h </w:instrText>
+              <w:instrText xml:space="preserve"> PAGEREF _Toc163306612 \h </w:instrText>
             </w:r>
             <w:r>
               <w:rPr>
@@ -614,7 +633,7 @@
               <w14:ligatures w14:val="standardContextual"/>
             </w:rPr>
           </w:pPr>
-          <w:hyperlink w:anchor="_Toc163280556" w:history="1">
+          <w:hyperlink w:anchor="_Toc163306613" w:history="1">
             <w:r>
               <w:rPr>
                 <w:rStyle w:val="Hyperlink"/>
@@ -641,7 +660,7 @@
                 <w:noProof/>
                 <w:webHidden/>
               </w:rPr>
-              <w:instrText xml:space="preserve"> PAGEREF _Toc163280556 \h </w:instrText>
+              <w:instrText xml:space="preserve"> PAGEREF _Toc163306613 \h </w:instrText>
             </w:r>
             <w:r>
               <w:rPr>
@@ -687,7 +706,7 @@
               <w14:ligatures w14:val="standardContextual"/>
             </w:rPr>
           </w:pPr>
-          <w:hyperlink w:anchor="_Toc163280557" w:history="1">
+          <w:hyperlink w:anchor="_Toc163306614" w:history="1">
             <w:r>
               <w:rPr>
                 <w:rStyle w:val="Hyperlink"/>
@@ -714,7 +733,7 @@
                 <w:noProof/>
                 <w:webHidden/>
               </w:rPr>
-              <w:instrText xml:space="preserve"> PAGEREF _Toc163280557 \h </w:instrText>
+              <w:instrText xml:space="preserve"> PAGEREF _Toc163306614 \h </w:instrText>
             </w:r>
             <w:r>
               <w:rPr>
@@ -760,7 +779,7 @@
               <w14:ligatures w14:val="standardContextual"/>
             </w:rPr>
           </w:pPr>
-          <w:hyperlink w:anchor="_Toc163280558" w:history="1">
+          <w:hyperlink w:anchor="_Toc163306615" w:history="1">
             <w:r>
               <w:rPr>
                 <w:rStyle w:val="Hyperlink"/>
@@ -787,7 +806,7 @@
                 <w:noProof/>
                 <w:webHidden/>
               </w:rPr>
-              <w:instrText xml:space="preserve"> PAGEREF _Toc163280558 \h </w:instrText>
+              <w:instrText xml:space="preserve"> PAGEREF _Toc163306615 \h </w:instrText>
             </w:r>
             <w:r>
               <w:rPr>
@@ -833,7 +852,7 @@
               <w14:ligatures w14:val="standardContextual"/>
             </w:rPr>
           </w:pPr>
-          <w:hyperlink w:anchor="_Toc163280559" w:history="1">
+          <w:hyperlink w:anchor="_Toc163306616" w:history="1">
             <w:r>
               <w:rPr>
                 <w:rStyle w:val="Hyperlink"/>
@@ -860,7 +879,7 @@
                 <w:noProof/>
                 <w:webHidden/>
               </w:rPr>
-              <w:instrText xml:space="preserve"> PAGEREF _Toc163280559 \h </w:instrText>
+              <w:instrText xml:space="preserve"> PAGEREF _Toc163306616 \h </w:instrText>
             </w:r>
             <w:r>
               <w:rPr>
@@ -906,7 +925,7 @@
               <w14:ligatures w14:val="standardContextual"/>
             </w:rPr>
           </w:pPr>
-          <w:hyperlink w:anchor="_Toc163280560" w:history="1">
+          <w:hyperlink w:anchor="_Toc163306617" w:history="1">
             <w:r>
               <w:rPr>
                 <w:rStyle w:val="Hyperlink"/>
@@ -933,7 +952,7 @@
                 <w:noProof/>
                 <w:webHidden/>
               </w:rPr>
-              <w:instrText xml:space="preserve"> PAGEREF _Toc163280560 \h </w:instrText>
+              <w:instrText xml:space="preserve"> PAGEREF _Toc163306617 \h </w:instrText>
             </w:r>
             <w:r>
               <w:rPr>
@@ -953,7 +972,7 @@
                 <w:noProof/>
                 <w:webHidden/>
               </w:rPr>
-              <w:t>8</w:t>
+              <w:t>7</w:t>
             </w:r>
             <w:r>
               <w:rPr>
@@ -979,7 +998,7 @@
               <w14:ligatures w14:val="standardContextual"/>
             </w:rPr>
           </w:pPr>
-          <w:hyperlink w:anchor="_Toc163280561" w:history="1">
+          <w:hyperlink w:anchor="_Toc163306618" w:history="1">
             <w:r>
               <w:rPr>
                 <w:rStyle w:val="Hyperlink"/>
@@ -1006,7 +1025,7 @@
                 <w:noProof/>
                 <w:webHidden/>
               </w:rPr>
-              <w:instrText xml:space="preserve"> PAGEREF _Toc163280561 \h </w:instrText>
+              <w:instrText xml:space="preserve"> PAGEREF _Toc163306618 \h </w:instrText>
             </w:r>
             <w:r>
               <w:rPr>
@@ -1052,7 +1071,7 @@
               <w14:ligatures w14:val="standardContextual"/>
             </w:rPr>
           </w:pPr>
-          <w:hyperlink w:anchor="_Toc163280562" w:history="1">
+          <w:hyperlink w:anchor="_Toc163306619" w:history="1">
             <w:r>
               <w:rPr>
                 <w:rStyle w:val="Hyperlink"/>
@@ -1079,7 +1098,7 @@
                 <w:noProof/>
                 <w:webHidden/>
               </w:rPr>
-              <w:instrText xml:space="preserve"> PAGEREF _Toc163280562 \h </w:instrText>
+              <w:instrText xml:space="preserve"> PAGEREF _Toc163306619 \h </w:instrText>
             </w:r>
             <w:r>
               <w:rPr>
@@ -1125,7 +1144,7 @@
               <w14:ligatures w14:val="standardContextual"/>
             </w:rPr>
           </w:pPr>
-          <w:hyperlink w:anchor="_Toc163280563" w:history="1">
+          <w:hyperlink w:anchor="_Toc163306620" w:history="1">
             <w:r>
               <w:rPr>
                 <w:rStyle w:val="Hyperlink"/>
@@ -1152,7 +1171,7 @@
                 <w:noProof/>
                 <w:webHidden/>
               </w:rPr>
-              <w:instrText xml:space="preserve"> PAGEREF _Toc163280563 \h </w:instrText>
+              <w:instrText xml:space="preserve"> PAGEREF _Toc163306620 \h </w:instrText>
             </w:r>
             <w:r>
               <w:rPr>
@@ -1198,7 +1217,7 @@
               <w14:ligatures w14:val="standardContextual"/>
             </w:rPr>
           </w:pPr>
-          <w:hyperlink w:anchor="_Toc163280564" w:history="1">
+          <w:hyperlink w:anchor="_Toc163306621" w:history="1">
             <w:r>
               <w:rPr>
                 <w:rStyle w:val="Hyperlink"/>
@@ -1225,7 +1244,7 @@
                 <w:noProof/>
                 <w:webHidden/>
               </w:rPr>
-              <w:instrText xml:space="preserve"> PAGEREF _Toc163280564 \h </w:instrText>
+              <w:instrText xml:space="preserve"> PAGEREF _Toc163306621 \h </w:instrText>
             </w:r>
             <w:r>
               <w:rPr>
@@ -1271,7 +1290,7 @@
               <w14:ligatures w14:val="standardContextual"/>
             </w:rPr>
           </w:pPr>
-          <w:hyperlink w:anchor="_Toc163280565" w:history="1">
+          <w:hyperlink w:anchor="_Toc163306622" w:history="1">
             <w:r>
               <w:rPr>
                 <w:rStyle w:val="Hyperlink"/>
@@ -1298,7 +1317,7 @@
                 <w:noProof/>
                 <w:webHidden/>
               </w:rPr>
-              <w:instrText xml:space="preserve"> PAGEREF _Toc163280565 \h </w:instrText>
+              <w:instrText xml:space="preserve"> PAGEREF _Toc163306622 \h </w:instrText>
             </w:r>
             <w:r>
               <w:rPr>
@@ -1344,7 +1363,7 @@
               <w14:ligatures w14:val="standardContextual"/>
             </w:rPr>
           </w:pPr>
-          <w:hyperlink w:anchor="_Toc163280566" w:history="1">
+          <w:hyperlink w:anchor="_Toc163306623" w:history="1">
             <w:r>
               <w:rPr>
                 <w:rStyle w:val="Hyperlink"/>
@@ -1371,7 +1390,7 @@
                 <w:noProof/>
                 <w:webHidden/>
               </w:rPr>
-              <w:instrText xml:space="preserve"> PAGEREF _Toc163280566 \h </w:instrText>
+              <w:instrText xml:space="preserve"> PAGEREF _Toc163306623 \h </w:instrText>
             </w:r>
             <w:r>
               <w:rPr>
@@ -1417,7 +1436,7 @@
               <w14:ligatures w14:val="standardContextual"/>
             </w:rPr>
           </w:pPr>
-          <w:hyperlink w:anchor="_Toc163280567" w:history="1">
+          <w:hyperlink w:anchor="_Toc163306624" w:history="1">
             <w:r>
               <w:rPr>
                 <w:rStyle w:val="Hyperlink"/>
@@ -1444,7 +1463,7 @@
                 <w:noProof/>
                 <w:webHidden/>
               </w:rPr>
-              <w:instrText xml:space="preserve"> PAGEREF _Toc163280567 \h </w:instrText>
+              <w:instrText xml:space="preserve"> PAGEREF _Toc163306624 \h </w:instrText>
             </w:r>
             <w:r>
               <w:rPr>
@@ -1464,7 +1483,7 @@
                 <w:noProof/>
                 <w:webHidden/>
               </w:rPr>
-              <w:t>11</w:t>
+              <w:t>10</w:t>
             </w:r>
             <w:r>
               <w:rPr>
@@ -1490,7 +1509,7 @@
               <w14:ligatures w14:val="standardContextual"/>
             </w:rPr>
           </w:pPr>
-          <w:hyperlink w:anchor="_Toc163280568" w:history="1">
+          <w:hyperlink w:anchor="_Toc163306625" w:history="1">
             <w:r>
               <w:rPr>
                 <w:rStyle w:val="Hyperlink"/>
@@ -1517,7 +1536,7 @@
                 <w:noProof/>
                 <w:webHidden/>
               </w:rPr>
-              <w:instrText xml:space="preserve"> PAGEREF _Toc163280568 \h </w:instrText>
+              <w:instrText xml:space="preserve"> PAGEREF _Toc163306625 \h </w:instrText>
             </w:r>
             <w:r>
               <w:rPr>
@@ -1563,7 +1582,7 @@
               <w14:ligatures w14:val="standardContextual"/>
             </w:rPr>
           </w:pPr>
-          <w:hyperlink w:anchor="_Toc163280569" w:history="1">
+          <w:hyperlink w:anchor="_Toc163306626" w:history="1">
             <w:r>
               <w:rPr>
                 <w:rStyle w:val="Hyperlink"/>
@@ -1590,7 +1609,7 @@
                 <w:noProof/>
                 <w:webHidden/>
               </w:rPr>
-              <w:instrText xml:space="preserve"> PAGEREF _Toc163280569 \h </w:instrText>
+              <w:instrText xml:space="preserve"> PAGEREF _Toc163306626 \h </w:instrText>
             </w:r>
             <w:r>
               <w:rPr>
@@ -1636,7 +1655,7 @@
               <w14:ligatures w14:val="standardContextual"/>
             </w:rPr>
           </w:pPr>
-          <w:hyperlink w:anchor="_Toc163280570" w:history="1">
+          <w:hyperlink w:anchor="_Toc163306627" w:history="1">
             <w:r>
               <w:rPr>
                 <w:rStyle w:val="Hyperlink"/>
@@ -1663,7 +1682,7 @@
                 <w:noProof/>
                 <w:webHidden/>
               </w:rPr>
-              <w:instrText xml:space="preserve"> PAGEREF _Toc163280570 \h </w:instrText>
+              <w:instrText xml:space="preserve"> PAGEREF _Toc163306627 \h </w:instrText>
             </w:r>
             <w:r>
               <w:rPr>
@@ -1709,7 +1728,7 @@
               <w14:ligatures w14:val="standardContextual"/>
             </w:rPr>
           </w:pPr>
-          <w:hyperlink w:anchor="_Toc163280571" w:history="1">
+          <w:hyperlink w:anchor="_Toc163306628" w:history="1">
             <w:r>
               <w:rPr>
                 <w:rStyle w:val="Hyperlink"/>
@@ -1736,7 +1755,7 @@
                 <w:noProof/>
                 <w:webHidden/>
               </w:rPr>
-              <w:instrText xml:space="preserve"> PAGEREF _Toc163280571 \h </w:instrText>
+              <w:instrText xml:space="preserve"> PAGEREF _Toc163306628 \h </w:instrText>
             </w:r>
             <w:r>
               <w:rPr>
@@ -1782,7 +1801,7 @@
               <w14:ligatures w14:val="standardContextual"/>
             </w:rPr>
           </w:pPr>
-          <w:hyperlink w:anchor="_Toc163280572" w:history="1">
+          <w:hyperlink w:anchor="_Toc163306629" w:history="1">
             <w:r>
               <w:rPr>
                 <w:rStyle w:val="Hyperlink"/>
@@ -1809,7 +1828,7 @@
                 <w:noProof/>
                 <w:webHidden/>
               </w:rPr>
-              <w:instrText xml:space="preserve"> PAGEREF _Toc163280572 \h </w:instrText>
+              <w:instrText xml:space="preserve"> PAGEREF _Toc163306629 \h </w:instrText>
             </w:r>
             <w:r>
               <w:rPr>
@@ -1829,7 +1848,7 @@
                 <w:noProof/>
                 <w:webHidden/>
               </w:rPr>
-              <w:t>13</w:t>
+              <w:t>12</w:t>
             </w:r>
             <w:r>
               <w:rPr>
@@ -1855,7 +1874,7 @@
               <w14:ligatures w14:val="standardContextual"/>
             </w:rPr>
           </w:pPr>
-          <w:hyperlink w:anchor="_Toc163280573" w:history="1">
+          <w:hyperlink w:anchor="_Toc163306630" w:history="1">
             <w:r>
               <w:rPr>
                 <w:rStyle w:val="Hyperlink"/>
@@ -1882,7 +1901,7 @@
                 <w:noProof/>
                 <w:webHidden/>
               </w:rPr>
-              <w:instrText xml:space="preserve"> PAGEREF _Toc163280573 \h </w:instrText>
+              <w:instrText xml:space="preserve"> PAGEREF _Toc163306630 \h </w:instrText>
             </w:r>
             <w:r>
               <w:rPr>
@@ -1928,7 +1947,7 @@
               <w14:ligatures w14:val="standardContextual"/>
             </w:rPr>
           </w:pPr>
-          <w:hyperlink w:anchor="_Toc163280574" w:history="1">
+          <w:hyperlink w:anchor="_Toc163306631" w:history="1">
             <w:r>
               <w:rPr>
                 <w:rStyle w:val="Hyperlink"/>
@@ -1955,7 +1974,7 @@
                 <w:noProof/>
                 <w:webHidden/>
               </w:rPr>
-              <w:instrText xml:space="preserve"> PAGEREF _Toc163280574 \h </w:instrText>
+              <w:instrText xml:space="preserve"> PAGEREF _Toc163306631 \h </w:instrText>
             </w:r>
             <w:r>
               <w:rPr>
@@ -2001,13 +2020,13 @@
               <w14:ligatures w14:val="standardContextual"/>
             </w:rPr>
           </w:pPr>
-          <w:hyperlink w:anchor="_Toc163280575" w:history="1">
+          <w:hyperlink w:anchor="_Toc163306632" w:history="1">
             <w:r>
               <w:rPr>
                 <w:rStyle w:val="Hyperlink"/>
                 <w:noProof/>
               </w:rPr>
-              <w:t>4.2.2 UML diagrams</w:t>
+              <w:t>4.2.2 UML Diagrams</w:t>
             </w:r>
             <w:r>
               <w:rPr>
@@ -2028,7 +2047,7 @@
                 <w:noProof/>
                 <w:webHidden/>
               </w:rPr>
-              <w:instrText xml:space="preserve"> PAGEREF _Toc163280575 \h </w:instrText>
+              <w:instrText xml:space="preserve"> PAGEREF _Toc163306632 \h </w:instrText>
             </w:r>
             <w:r>
               <w:rPr>
@@ -2048,7 +2067,7 @@
                 <w:noProof/>
                 <w:webHidden/>
               </w:rPr>
-              <w:t>14</w:t>
+              <w:t>13</w:t>
             </w:r>
             <w:r>
               <w:rPr>
@@ -2074,7 +2093,7 @@
               <w14:ligatures w14:val="standardContextual"/>
             </w:rPr>
           </w:pPr>
-          <w:hyperlink w:anchor="_Toc163280576" w:history="1">
+          <w:hyperlink w:anchor="_Toc163306633" w:history="1">
             <w:r>
               <w:rPr>
                 <w:rStyle w:val="Hyperlink"/>
@@ -2101,7 +2120,7 @@
                 <w:noProof/>
                 <w:webHidden/>
               </w:rPr>
-              <w:instrText xml:space="preserve"> PAGEREF _Toc163280576 \h </w:instrText>
+              <w:instrText xml:space="preserve"> PAGEREF _Toc163306633 \h </w:instrText>
             </w:r>
             <w:r>
               <w:rPr>
@@ -2147,7 +2166,7 @@
               <w14:ligatures w14:val="standardContextual"/>
             </w:rPr>
           </w:pPr>
-          <w:hyperlink w:anchor="_Toc163280577" w:history="1">
+          <w:hyperlink w:anchor="_Toc163306634" w:history="1">
             <w:r>
               <w:rPr>
                 <w:rStyle w:val="Hyperlink"/>
@@ -2174,7 +2193,7 @@
                 <w:noProof/>
                 <w:webHidden/>
               </w:rPr>
-              <w:instrText xml:space="preserve"> PAGEREF _Toc163280577 \h </w:instrText>
+              <w:instrText xml:space="preserve"> PAGEREF _Toc163306634 \h </w:instrText>
             </w:r>
             <w:r>
               <w:rPr>
@@ -2220,7 +2239,7 @@
               <w14:ligatures w14:val="standardContextual"/>
             </w:rPr>
           </w:pPr>
-          <w:hyperlink w:anchor="_Toc163280578" w:history="1">
+          <w:hyperlink w:anchor="_Toc163306635" w:history="1">
             <w:r>
               <w:rPr>
                 <w:rStyle w:val="Hyperlink"/>
@@ -2247,7 +2266,7 @@
                 <w:noProof/>
                 <w:webHidden/>
               </w:rPr>
-              <w:instrText xml:space="preserve"> PAGEREF _Toc163280578 \h </w:instrText>
+              <w:instrText xml:space="preserve"> PAGEREF _Toc163306635 \h </w:instrText>
             </w:r>
             <w:r>
               <w:rPr>
@@ -2293,7 +2312,7 @@
               <w14:ligatures w14:val="standardContextual"/>
             </w:rPr>
           </w:pPr>
-          <w:hyperlink w:anchor="_Toc163280579" w:history="1">
+          <w:hyperlink w:anchor="_Toc163306636" w:history="1">
             <w:r>
               <w:rPr>
                 <w:rStyle w:val="Hyperlink"/>
@@ -2320,7 +2339,7 @@
                 <w:noProof/>
                 <w:webHidden/>
               </w:rPr>
-              <w:instrText xml:space="preserve"> PAGEREF _Toc163280579 \h </w:instrText>
+              <w:instrText xml:space="preserve"> PAGEREF _Toc163306636 \h </w:instrText>
             </w:r>
             <w:r>
               <w:rPr>
@@ -2366,13 +2385,13 @@
               <w14:ligatures w14:val="standardContextual"/>
             </w:rPr>
           </w:pPr>
-          <w:hyperlink w:anchor="_Toc163280580" w:history="1">
+          <w:hyperlink w:anchor="_Toc163306637" w:history="1">
             <w:r>
               <w:rPr>
                 <w:rStyle w:val="Hyperlink"/>
                 <w:noProof/>
               </w:rPr>
-              <w:t>4.3.2 Backtracking implementation</w:t>
+              <w:t>4.3.2 Backtracking Implementation</w:t>
             </w:r>
             <w:r>
               <w:rPr>
@@ -2393,7 +2412,7 @@
                 <w:noProof/>
                 <w:webHidden/>
               </w:rPr>
-              <w:instrText xml:space="preserve"> PAGEREF _Toc163280580 \h </w:instrText>
+              <w:instrText xml:space="preserve"> PAGEREF _Toc163306637 \h </w:instrText>
             </w:r>
             <w:r>
               <w:rPr>
@@ -2439,13 +2458,13 @@
               <w14:ligatures w14:val="standardContextual"/>
             </w:rPr>
           </w:pPr>
-          <w:hyperlink w:anchor="_Toc163280581" w:history="1">
+          <w:hyperlink w:anchor="_Toc163306638" w:history="1">
             <w:r>
               <w:rPr>
                 <w:rStyle w:val="Hyperlink"/>
                 <w:noProof/>
               </w:rPr>
-              <w:t>4.3.3 Checking constraints</w:t>
+              <w:t>4.3.3 Checking Constraints</w:t>
             </w:r>
             <w:r>
               <w:rPr>
@@ -2466,7 +2485,7 @@
                 <w:noProof/>
                 <w:webHidden/>
               </w:rPr>
-              <w:instrText xml:space="preserve"> PAGEREF _Toc163280581 \h </w:instrText>
+              <w:instrText xml:space="preserve"> PAGEREF _Toc163306638 \h </w:instrText>
             </w:r>
             <w:r>
               <w:rPr>
@@ -2512,7 +2531,7 @@
               <w14:ligatures w14:val="standardContextual"/>
             </w:rPr>
           </w:pPr>
-          <w:hyperlink w:anchor="_Toc163280582" w:history="1">
+          <w:hyperlink w:anchor="_Toc163306639" w:history="1">
             <w:r>
               <w:rPr>
                 <w:rStyle w:val="Hyperlink"/>
@@ -2539,7 +2558,7 @@
                 <w:noProof/>
                 <w:webHidden/>
               </w:rPr>
-              <w:instrText xml:space="preserve"> PAGEREF _Toc163280582 \h </w:instrText>
+              <w:instrText xml:space="preserve"> PAGEREF _Toc163306639 \h </w:instrText>
             </w:r>
             <w:r>
               <w:rPr>
@@ -2585,7 +2604,7 @@
               <w14:ligatures w14:val="standardContextual"/>
             </w:rPr>
           </w:pPr>
-          <w:hyperlink w:anchor="_Toc163280583" w:history="1">
+          <w:hyperlink w:anchor="_Toc163306640" w:history="1">
             <w:r>
               <w:rPr>
                 <w:rStyle w:val="Hyperlink"/>
@@ -2612,7 +2631,7 @@
                 <w:noProof/>
                 <w:webHidden/>
               </w:rPr>
-              <w:instrText xml:space="preserve"> PAGEREF _Toc163280583 \h </w:instrText>
+              <w:instrText xml:space="preserve"> PAGEREF _Toc163306640 \h </w:instrText>
             </w:r>
             <w:r>
               <w:rPr>
@@ -2658,7 +2677,7 @@
               <w14:ligatures w14:val="standardContextual"/>
             </w:rPr>
           </w:pPr>
-          <w:hyperlink w:anchor="_Toc163280584" w:history="1">
+          <w:hyperlink w:anchor="_Toc163306641" w:history="1">
             <w:r>
               <w:rPr>
                 <w:rStyle w:val="Hyperlink"/>
@@ -2685,7 +2704,7 @@
                 <w:noProof/>
                 <w:webHidden/>
               </w:rPr>
-              <w:instrText xml:space="preserve"> PAGEREF _Toc163280584 \h </w:instrText>
+              <w:instrText xml:space="preserve"> PAGEREF _Toc163306641 \h </w:instrText>
             </w:r>
             <w:r>
               <w:rPr>
@@ -2731,7 +2750,7 @@
               <w14:ligatures w14:val="standardContextual"/>
             </w:rPr>
           </w:pPr>
-          <w:hyperlink w:anchor="_Toc163280585" w:history="1">
+          <w:hyperlink w:anchor="_Toc163306642" w:history="1">
             <w:r>
               <w:rPr>
                 <w:rStyle w:val="Hyperlink"/>
@@ -2758,7 +2777,7 @@
                 <w:noProof/>
                 <w:webHidden/>
               </w:rPr>
-              <w:instrText xml:space="preserve"> PAGEREF _Toc163280585 \h </w:instrText>
+              <w:instrText xml:space="preserve"> PAGEREF _Toc163306642 \h </w:instrText>
             </w:r>
             <w:r>
               <w:rPr>
@@ -2804,7 +2823,7 @@
               <w14:ligatures w14:val="standardContextual"/>
             </w:rPr>
           </w:pPr>
-          <w:hyperlink w:anchor="_Toc163280586" w:history="1">
+          <w:hyperlink w:anchor="_Toc163306643" w:history="1">
             <w:r>
               <w:rPr>
                 <w:rStyle w:val="Hyperlink"/>
@@ -2831,7 +2850,7 @@
                 <w:noProof/>
                 <w:webHidden/>
               </w:rPr>
-              <w:instrText xml:space="preserve"> PAGEREF _Toc163280586 \h </w:instrText>
+              <w:instrText xml:space="preserve"> PAGEREF _Toc163306643 \h </w:instrText>
             </w:r>
             <w:r>
               <w:rPr>
@@ -2877,7 +2896,7 @@
               <w14:ligatures w14:val="standardContextual"/>
             </w:rPr>
           </w:pPr>
-          <w:hyperlink w:anchor="_Toc163280587" w:history="1">
+          <w:hyperlink w:anchor="_Toc163306644" w:history="1">
             <w:r>
               <w:rPr>
                 <w:rStyle w:val="Hyperlink"/>
@@ -2904,7 +2923,7 @@
                 <w:noProof/>
                 <w:webHidden/>
               </w:rPr>
-              <w:instrText xml:space="preserve"> PAGEREF _Toc163280587 \h </w:instrText>
+              <w:instrText xml:space="preserve"> PAGEREF _Toc163306644 \h </w:instrText>
             </w:r>
             <w:r>
               <w:rPr>
@@ -2925,6 +2944,809 @@
                 <w:webHidden/>
               </w:rPr>
               <w:t>24</w:t>
+            </w:r>
+            <w:r>
+              <w:rPr>
+                <w:noProof/>
+                <w:webHidden/>
+              </w:rPr>
+              <w:fldChar w:fldCharType="end"/>
+            </w:r>
+          </w:hyperlink>
+        </w:p>
+        <w:p>
+          <w:pPr>
+            <w:pStyle w:val="TOC2"/>
+            <w:tabs>
+              <w:tab w:val="right" w:leader="dot" w:pos="9016"/>
+            </w:tabs>
+            <w:rPr>
+              <w:noProof/>
+              <w:kern w:val="2"/>
+              <w:sz w:val="24"/>
+              <w:szCs w:val="24"/>
+              <w:lang w:eastAsia="en-GB"/>
+              <w14:ligatures w14:val="standardContextual"/>
+            </w:rPr>
+          </w:pPr>
+          <w:hyperlink w:anchor="_Toc163306645" w:history="1">
+            <w:r>
+              <w:rPr>
+                <w:rStyle w:val="Hyperlink"/>
+                <w:noProof/>
+              </w:rPr>
+              <w:t>4.6 Front End</w:t>
+            </w:r>
+            <w:r>
+              <w:rPr>
+                <w:noProof/>
+                <w:webHidden/>
+              </w:rPr>
+              <w:tab/>
+            </w:r>
+            <w:r>
+              <w:rPr>
+                <w:noProof/>
+                <w:webHidden/>
+              </w:rPr>
+              <w:fldChar w:fldCharType="begin"/>
+            </w:r>
+            <w:r>
+              <w:rPr>
+                <w:noProof/>
+                <w:webHidden/>
+              </w:rPr>
+              <w:instrText xml:space="preserve"> PAGEREF _Toc163306645 \h </w:instrText>
+            </w:r>
+            <w:r>
+              <w:rPr>
+                <w:noProof/>
+                <w:webHidden/>
+              </w:rPr>
+            </w:r>
+            <w:r>
+              <w:rPr>
+                <w:noProof/>
+                <w:webHidden/>
+              </w:rPr>
+              <w:fldChar w:fldCharType="separate"/>
+            </w:r>
+            <w:r>
+              <w:rPr>
+                <w:noProof/>
+                <w:webHidden/>
+              </w:rPr>
+              <w:t>25</w:t>
+            </w:r>
+            <w:r>
+              <w:rPr>
+                <w:noProof/>
+                <w:webHidden/>
+              </w:rPr>
+              <w:fldChar w:fldCharType="end"/>
+            </w:r>
+          </w:hyperlink>
+        </w:p>
+        <w:p>
+          <w:pPr>
+            <w:pStyle w:val="TOC3"/>
+            <w:tabs>
+              <w:tab w:val="right" w:leader="dot" w:pos="9016"/>
+            </w:tabs>
+            <w:rPr>
+              <w:noProof/>
+              <w:kern w:val="2"/>
+              <w:sz w:val="24"/>
+              <w:szCs w:val="24"/>
+              <w:lang w:eastAsia="en-GB"/>
+              <w14:ligatures w14:val="standardContextual"/>
+            </w:rPr>
+          </w:pPr>
+          <w:hyperlink w:anchor="_Toc163306646" w:history="1">
+            <w:r>
+              <w:rPr>
+                <w:rStyle w:val="Hyperlink"/>
+                <w:noProof/>
+              </w:rPr>
+              <w:t>4.6.1 Initial UI</w:t>
+            </w:r>
+            <w:r>
+              <w:rPr>
+                <w:noProof/>
+                <w:webHidden/>
+              </w:rPr>
+              <w:tab/>
+            </w:r>
+            <w:r>
+              <w:rPr>
+                <w:noProof/>
+                <w:webHidden/>
+              </w:rPr>
+              <w:fldChar w:fldCharType="begin"/>
+            </w:r>
+            <w:r>
+              <w:rPr>
+                <w:noProof/>
+                <w:webHidden/>
+              </w:rPr>
+              <w:instrText xml:space="preserve"> PAGEREF _Toc163306646 \h </w:instrText>
+            </w:r>
+            <w:r>
+              <w:rPr>
+                <w:noProof/>
+                <w:webHidden/>
+              </w:rPr>
+            </w:r>
+            <w:r>
+              <w:rPr>
+                <w:noProof/>
+                <w:webHidden/>
+              </w:rPr>
+              <w:fldChar w:fldCharType="separate"/>
+            </w:r>
+            <w:r>
+              <w:rPr>
+                <w:noProof/>
+                <w:webHidden/>
+              </w:rPr>
+              <w:t>25</w:t>
+            </w:r>
+            <w:r>
+              <w:rPr>
+                <w:noProof/>
+                <w:webHidden/>
+              </w:rPr>
+              <w:fldChar w:fldCharType="end"/>
+            </w:r>
+          </w:hyperlink>
+        </w:p>
+        <w:p>
+          <w:pPr>
+            <w:pStyle w:val="TOC3"/>
+            <w:tabs>
+              <w:tab w:val="right" w:leader="dot" w:pos="9016"/>
+            </w:tabs>
+            <w:rPr>
+              <w:noProof/>
+              <w:kern w:val="2"/>
+              <w:sz w:val="24"/>
+              <w:szCs w:val="24"/>
+              <w:lang w:eastAsia="en-GB"/>
+              <w14:ligatures w14:val="standardContextual"/>
+            </w:rPr>
+          </w:pPr>
+          <w:hyperlink w:anchor="_Toc163306647" w:history="1">
+            <w:r>
+              <w:rPr>
+                <w:rStyle w:val="Hyperlink"/>
+                <w:noProof/>
+              </w:rPr>
+              <w:t>4.6.2 HTML</w:t>
+            </w:r>
+            <w:r>
+              <w:rPr>
+                <w:noProof/>
+                <w:webHidden/>
+              </w:rPr>
+              <w:tab/>
+            </w:r>
+            <w:r>
+              <w:rPr>
+                <w:noProof/>
+                <w:webHidden/>
+              </w:rPr>
+              <w:fldChar w:fldCharType="begin"/>
+            </w:r>
+            <w:r>
+              <w:rPr>
+                <w:noProof/>
+                <w:webHidden/>
+              </w:rPr>
+              <w:instrText xml:space="preserve"> PAGEREF _Toc163306647 \h </w:instrText>
+            </w:r>
+            <w:r>
+              <w:rPr>
+                <w:noProof/>
+                <w:webHidden/>
+              </w:rPr>
+            </w:r>
+            <w:r>
+              <w:rPr>
+                <w:noProof/>
+                <w:webHidden/>
+              </w:rPr>
+              <w:fldChar w:fldCharType="separate"/>
+            </w:r>
+            <w:r>
+              <w:rPr>
+                <w:noProof/>
+                <w:webHidden/>
+              </w:rPr>
+              <w:t>26</w:t>
+            </w:r>
+            <w:r>
+              <w:rPr>
+                <w:noProof/>
+                <w:webHidden/>
+              </w:rPr>
+              <w:fldChar w:fldCharType="end"/>
+            </w:r>
+          </w:hyperlink>
+        </w:p>
+        <w:p>
+          <w:pPr>
+            <w:pStyle w:val="TOC3"/>
+            <w:tabs>
+              <w:tab w:val="right" w:leader="dot" w:pos="9016"/>
+            </w:tabs>
+            <w:rPr>
+              <w:noProof/>
+              <w:kern w:val="2"/>
+              <w:sz w:val="24"/>
+              <w:szCs w:val="24"/>
+              <w:lang w:eastAsia="en-GB"/>
+              <w14:ligatures w14:val="standardContextual"/>
+            </w:rPr>
+          </w:pPr>
+          <w:hyperlink w:anchor="_Toc163306648" w:history="1">
+            <w:r>
+              <w:rPr>
+                <w:rStyle w:val="Hyperlink"/>
+                <w:noProof/>
+              </w:rPr>
+              <w:t>4.6.3 JavaScript</w:t>
+            </w:r>
+            <w:r>
+              <w:rPr>
+                <w:noProof/>
+                <w:webHidden/>
+              </w:rPr>
+              <w:tab/>
+            </w:r>
+            <w:r>
+              <w:rPr>
+                <w:noProof/>
+                <w:webHidden/>
+              </w:rPr>
+              <w:fldChar w:fldCharType="begin"/>
+            </w:r>
+            <w:r>
+              <w:rPr>
+                <w:noProof/>
+                <w:webHidden/>
+              </w:rPr>
+              <w:instrText xml:space="preserve"> PAGEREF _Toc163306648 \h </w:instrText>
+            </w:r>
+            <w:r>
+              <w:rPr>
+                <w:noProof/>
+                <w:webHidden/>
+              </w:rPr>
+            </w:r>
+            <w:r>
+              <w:rPr>
+                <w:noProof/>
+                <w:webHidden/>
+              </w:rPr>
+              <w:fldChar w:fldCharType="separate"/>
+            </w:r>
+            <w:r>
+              <w:rPr>
+                <w:noProof/>
+                <w:webHidden/>
+              </w:rPr>
+              <w:t>28</w:t>
+            </w:r>
+            <w:r>
+              <w:rPr>
+                <w:noProof/>
+                <w:webHidden/>
+              </w:rPr>
+              <w:fldChar w:fldCharType="end"/>
+            </w:r>
+          </w:hyperlink>
+        </w:p>
+        <w:p>
+          <w:pPr>
+            <w:pStyle w:val="TOC3"/>
+            <w:tabs>
+              <w:tab w:val="right" w:leader="dot" w:pos="9016"/>
+            </w:tabs>
+            <w:rPr>
+              <w:noProof/>
+              <w:kern w:val="2"/>
+              <w:sz w:val="24"/>
+              <w:szCs w:val="24"/>
+              <w:lang w:eastAsia="en-GB"/>
+              <w14:ligatures w14:val="standardContextual"/>
+            </w:rPr>
+          </w:pPr>
+          <w:hyperlink w:anchor="_Toc163306649" w:history="1">
+            <w:r>
+              <w:rPr>
+                <w:rStyle w:val="Hyperlink"/>
+                <w:noProof/>
+              </w:rPr>
+              <w:t>4.6.4 Designing a User Interface for The Solver</w:t>
+            </w:r>
+            <w:r>
+              <w:rPr>
+                <w:noProof/>
+                <w:webHidden/>
+              </w:rPr>
+              <w:tab/>
+            </w:r>
+            <w:r>
+              <w:rPr>
+                <w:noProof/>
+                <w:webHidden/>
+              </w:rPr>
+              <w:fldChar w:fldCharType="begin"/>
+            </w:r>
+            <w:r>
+              <w:rPr>
+                <w:noProof/>
+                <w:webHidden/>
+              </w:rPr>
+              <w:instrText xml:space="preserve"> PAGEREF _Toc163306649 \h </w:instrText>
+            </w:r>
+            <w:r>
+              <w:rPr>
+                <w:noProof/>
+                <w:webHidden/>
+              </w:rPr>
+            </w:r>
+            <w:r>
+              <w:rPr>
+                <w:noProof/>
+                <w:webHidden/>
+              </w:rPr>
+              <w:fldChar w:fldCharType="separate"/>
+            </w:r>
+            <w:r>
+              <w:rPr>
+                <w:noProof/>
+                <w:webHidden/>
+              </w:rPr>
+              <w:t>31</w:t>
+            </w:r>
+            <w:r>
+              <w:rPr>
+                <w:noProof/>
+                <w:webHidden/>
+              </w:rPr>
+              <w:fldChar w:fldCharType="end"/>
+            </w:r>
+          </w:hyperlink>
+        </w:p>
+        <w:p>
+          <w:pPr>
+            <w:pStyle w:val="TOC2"/>
+            <w:tabs>
+              <w:tab w:val="right" w:leader="dot" w:pos="9016"/>
+            </w:tabs>
+            <w:rPr>
+              <w:noProof/>
+              <w:kern w:val="2"/>
+              <w:sz w:val="24"/>
+              <w:szCs w:val="24"/>
+              <w:lang w:eastAsia="en-GB"/>
+              <w14:ligatures w14:val="standardContextual"/>
+            </w:rPr>
+          </w:pPr>
+          <w:hyperlink w:anchor="_Toc163306650" w:history="1">
+            <w:r>
+              <w:rPr>
+                <w:rStyle w:val="Hyperlink"/>
+                <w:noProof/>
+              </w:rPr>
+              <w:t>4.7 Project Conclusion</w:t>
+            </w:r>
+            <w:r>
+              <w:rPr>
+                <w:noProof/>
+                <w:webHidden/>
+              </w:rPr>
+              <w:tab/>
+            </w:r>
+            <w:r>
+              <w:rPr>
+                <w:noProof/>
+                <w:webHidden/>
+              </w:rPr>
+              <w:fldChar w:fldCharType="begin"/>
+            </w:r>
+            <w:r>
+              <w:rPr>
+                <w:noProof/>
+                <w:webHidden/>
+              </w:rPr>
+              <w:instrText xml:space="preserve"> PAGEREF _Toc163306650 \h </w:instrText>
+            </w:r>
+            <w:r>
+              <w:rPr>
+                <w:noProof/>
+                <w:webHidden/>
+              </w:rPr>
+            </w:r>
+            <w:r>
+              <w:rPr>
+                <w:noProof/>
+                <w:webHidden/>
+              </w:rPr>
+              <w:fldChar w:fldCharType="separate"/>
+            </w:r>
+            <w:r>
+              <w:rPr>
+                <w:noProof/>
+                <w:webHidden/>
+              </w:rPr>
+              <w:t>31</w:t>
+            </w:r>
+            <w:r>
+              <w:rPr>
+                <w:noProof/>
+                <w:webHidden/>
+              </w:rPr>
+              <w:fldChar w:fldCharType="end"/>
+            </w:r>
+          </w:hyperlink>
+        </w:p>
+        <w:p>
+          <w:pPr>
+            <w:pStyle w:val="TOC1"/>
+            <w:tabs>
+              <w:tab w:val="right" w:leader="dot" w:pos="9016"/>
+            </w:tabs>
+            <w:rPr>
+              <w:noProof/>
+              <w:kern w:val="2"/>
+              <w:sz w:val="24"/>
+              <w:szCs w:val="24"/>
+              <w:lang w:eastAsia="en-GB"/>
+              <w14:ligatures w14:val="standardContextual"/>
+            </w:rPr>
+          </w:pPr>
+          <w:hyperlink w:anchor="_Toc163306651" w:history="1">
+            <w:r>
+              <w:rPr>
+                <w:rStyle w:val="Hyperlink"/>
+                <w:noProof/>
+              </w:rPr>
+              <w:t>5. Critical Analysis and Discussion</w:t>
+            </w:r>
+            <w:r>
+              <w:rPr>
+                <w:noProof/>
+                <w:webHidden/>
+              </w:rPr>
+              <w:tab/>
+            </w:r>
+            <w:r>
+              <w:rPr>
+                <w:noProof/>
+                <w:webHidden/>
+              </w:rPr>
+              <w:fldChar w:fldCharType="begin"/>
+            </w:r>
+            <w:r>
+              <w:rPr>
+                <w:noProof/>
+                <w:webHidden/>
+              </w:rPr>
+              <w:instrText xml:space="preserve"> PAGEREF _Toc163306651 \h </w:instrText>
+            </w:r>
+            <w:r>
+              <w:rPr>
+                <w:noProof/>
+                <w:webHidden/>
+              </w:rPr>
+            </w:r>
+            <w:r>
+              <w:rPr>
+                <w:noProof/>
+                <w:webHidden/>
+              </w:rPr>
+              <w:fldChar w:fldCharType="separate"/>
+            </w:r>
+            <w:r>
+              <w:rPr>
+                <w:noProof/>
+                <w:webHidden/>
+              </w:rPr>
+              <w:t>32</w:t>
+            </w:r>
+            <w:r>
+              <w:rPr>
+                <w:noProof/>
+                <w:webHidden/>
+              </w:rPr>
+              <w:fldChar w:fldCharType="end"/>
+            </w:r>
+          </w:hyperlink>
+        </w:p>
+        <w:p>
+          <w:pPr>
+            <w:pStyle w:val="TOC1"/>
+            <w:tabs>
+              <w:tab w:val="right" w:leader="dot" w:pos="9016"/>
+            </w:tabs>
+            <w:rPr>
+              <w:noProof/>
+              <w:kern w:val="2"/>
+              <w:sz w:val="24"/>
+              <w:szCs w:val="24"/>
+              <w:lang w:eastAsia="en-GB"/>
+              <w14:ligatures w14:val="standardContextual"/>
+            </w:rPr>
+          </w:pPr>
+          <w:hyperlink w:anchor="_Toc163306652" w:history="1">
+            <w:r>
+              <w:rPr>
+                <w:rStyle w:val="Hyperlink"/>
+                <w:noProof/>
+              </w:rPr>
+              <w:t>6. Professional Issues</w:t>
+            </w:r>
+            <w:r>
+              <w:rPr>
+                <w:noProof/>
+                <w:webHidden/>
+              </w:rPr>
+              <w:tab/>
+            </w:r>
+            <w:r>
+              <w:rPr>
+                <w:noProof/>
+                <w:webHidden/>
+              </w:rPr>
+              <w:fldChar w:fldCharType="begin"/>
+            </w:r>
+            <w:r>
+              <w:rPr>
+                <w:noProof/>
+                <w:webHidden/>
+              </w:rPr>
+              <w:instrText xml:space="preserve"> PAGEREF _Toc163306652 \h </w:instrText>
+            </w:r>
+            <w:r>
+              <w:rPr>
+                <w:noProof/>
+                <w:webHidden/>
+              </w:rPr>
+            </w:r>
+            <w:r>
+              <w:rPr>
+                <w:noProof/>
+                <w:webHidden/>
+              </w:rPr>
+              <w:fldChar w:fldCharType="separate"/>
+            </w:r>
+            <w:r>
+              <w:rPr>
+                <w:noProof/>
+                <w:webHidden/>
+              </w:rPr>
+              <w:t>33</w:t>
+            </w:r>
+            <w:r>
+              <w:rPr>
+                <w:noProof/>
+                <w:webHidden/>
+              </w:rPr>
+              <w:fldChar w:fldCharType="end"/>
+            </w:r>
+          </w:hyperlink>
+        </w:p>
+        <w:p>
+          <w:pPr>
+            <w:pStyle w:val="TOC1"/>
+            <w:tabs>
+              <w:tab w:val="right" w:leader="dot" w:pos="9016"/>
+            </w:tabs>
+            <w:rPr>
+              <w:noProof/>
+              <w:kern w:val="2"/>
+              <w:sz w:val="24"/>
+              <w:szCs w:val="24"/>
+              <w:lang w:eastAsia="en-GB"/>
+              <w14:ligatures w14:val="standardContextual"/>
+            </w:rPr>
+          </w:pPr>
+          <w:hyperlink w:anchor="_Toc163306653" w:history="1">
+            <w:r>
+              <w:rPr>
+                <w:rStyle w:val="Hyperlink"/>
+                <w:noProof/>
+              </w:rPr>
+              <w:t>Project Diary</w:t>
+            </w:r>
+            <w:r>
+              <w:rPr>
+                <w:noProof/>
+                <w:webHidden/>
+              </w:rPr>
+              <w:tab/>
+            </w:r>
+            <w:r>
+              <w:rPr>
+                <w:noProof/>
+                <w:webHidden/>
+              </w:rPr>
+              <w:fldChar w:fldCharType="begin"/>
+            </w:r>
+            <w:r>
+              <w:rPr>
+                <w:noProof/>
+                <w:webHidden/>
+              </w:rPr>
+              <w:instrText xml:space="preserve"> PAGEREF _Toc163306653 \h </w:instrText>
+            </w:r>
+            <w:r>
+              <w:rPr>
+                <w:noProof/>
+                <w:webHidden/>
+              </w:rPr>
+            </w:r>
+            <w:r>
+              <w:rPr>
+                <w:noProof/>
+                <w:webHidden/>
+              </w:rPr>
+              <w:fldChar w:fldCharType="separate"/>
+            </w:r>
+            <w:r>
+              <w:rPr>
+                <w:noProof/>
+                <w:webHidden/>
+              </w:rPr>
+              <w:t>35</w:t>
+            </w:r>
+            <w:r>
+              <w:rPr>
+                <w:noProof/>
+                <w:webHidden/>
+              </w:rPr>
+              <w:fldChar w:fldCharType="end"/>
+            </w:r>
+          </w:hyperlink>
+        </w:p>
+        <w:p>
+          <w:pPr>
+            <w:pStyle w:val="TOC1"/>
+            <w:tabs>
+              <w:tab w:val="right" w:leader="dot" w:pos="9016"/>
+            </w:tabs>
+            <w:rPr>
+              <w:noProof/>
+              <w:kern w:val="2"/>
+              <w:sz w:val="24"/>
+              <w:szCs w:val="24"/>
+              <w:lang w:eastAsia="en-GB"/>
+              <w14:ligatures w14:val="standardContextual"/>
+            </w:rPr>
+          </w:pPr>
+          <w:hyperlink w:anchor="_Toc163306654" w:history="1">
+            <w:r>
+              <w:rPr>
+                <w:rStyle w:val="Hyperlink"/>
+                <w:noProof/>
+              </w:rPr>
+              <w:t>Bibliography:</w:t>
+            </w:r>
+            <w:r>
+              <w:rPr>
+                <w:noProof/>
+                <w:webHidden/>
+              </w:rPr>
+              <w:tab/>
+            </w:r>
+            <w:r>
+              <w:rPr>
+                <w:noProof/>
+                <w:webHidden/>
+              </w:rPr>
+              <w:fldChar w:fldCharType="begin"/>
+            </w:r>
+            <w:r>
+              <w:rPr>
+                <w:noProof/>
+                <w:webHidden/>
+              </w:rPr>
+              <w:instrText xml:space="preserve"> PAGEREF _Toc163306654 \h </w:instrText>
+            </w:r>
+            <w:r>
+              <w:rPr>
+                <w:noProof/>
+                <w:webHidden/>
+              </w:rPr>
+            </w:r>
+            <w:r>
+              <w:rPr>
+                <w:noProof/>
+                <w:webHidden/>
+              </w:rPr>
+              <w:fldChar w:fldCharType="separate"/>
+            </w:r>
+            <w:r>
+              <w:rPr>
+                <w:noProof/>
+                <w:webHidden/>
+              </w:rPr>
+              <w:t>36</w:t>
+            </w:r>
+            <w:r>
+              <w:rPr>
+                <w:noProof/>
+                <w:webHidden/>
+              </w:rPr>
+              <w:fldChar w:fldCharType="end"/>
+            </w:r>
+          </w:hyperlink>
+        </w:p>
+        <w:p>
+          <w:pPr>
+            <w:pStyle w:val="TOC1"/>
+            <w:tabs>
+              <w:tab w:val="right" w:leader="dot" w:pos="9016"/>
+            </w:tabs>
+            <w:rPr>
+              <w:noProof/>
+              <w:kern w:val="2"/>
+              <w:sz w:val="24"/>
+              <w:szCs w:val="24"/>
+              <w:lang w:eastAsia="en-GB"/>
+              <w14:ligatures w14:val="standardContextual"/>
+            </w:rPr>
+          </w:pPr>
+          <w:hyperlink w:anchor="_Toc163306655" w:history="1">
+            <w:r>
+              <w:rPr>
+                <w:rStyle w:val="Hyperlink"/>
+                <w:noProof/>
+              </w:rPr>
+              <w:t>Appendix</w:t>
+            </w:r>
+            <w:r>
+              <w:rPr>
+                <w:noProof/>
+                <w:webHidden/>
+              </w:rPr>
+              <w:tab/>
+            </w:r>
+            <w:r>
+              <w:rPr>
+                <w:noProof/>
+                <w:webHidden/>
+              </w:rPr>
+              <w:fldChar w:fldCharType="begin"/>
+            </w:r>
+            <w:r>
+              <w:rPr>
+                <w:noProof/>
+                <w:webHidden/>
+              </w:rPr>
+              <w:instrText xml:space="preserve"> PAGEREF _Toc163306655 \h </w:instrText>
+            </w:r>
+            <w:r>
+              <w:rPr>
+                <w:noProof/>
+                <w:webHidden/>
+              </w:rPr>
+            </w:r>
+            <w:r>
+              <w:rPr>
+                <w:noProof/>
+                <w:webHidden/>
+              </w:rPr>
+              <w:fldChar w:fldCharType="separate"/>
+            </w:r>
+            <w:r>
+              <w:rPr>
+                <w:noProof/>
+                <w:webHidden/>
+              </w:rPr>
+              <w:t>37</w:t>
             </w:r>
             <w:r>
               <w:rPr>
@@ -2942,124 +3764,47 @@
               <w:bCs/>
               <w:noProof/>
             </w:rPr>
-            <w:lastRenderedPageBreak/>
             <w:fldChar w:fldCharType="end"/>
           </w:r>
         </w:p>
       </w:sdtContent>
     </w:sdt>
     <w:p/>
-    <w:p>
-      <w:r>
-        <w:t>3. Designing a User Interface for The Solver</w:t>
-      </w:r>
-    </w:p>
-    <w:p>
-      <w:r>
-        <w:tab/>
-        <w:t>3.1 User Input</w:t>
-      </w:r>
-    </w:p>
-    <w:p>
-      <w:r>
-        <w:tab/>
-        <w:t>3.2 Solving Capabilities</w:t>
-      </w:r>
-    </w:p>
-    <w:p>
-      <w:r>
-        <w:tab/>
-        <w:t>3.3 Layout and Design</w:t>
-      </w:r>
-    </w:p>
-    <w:p>
-      <w:r>
-        <w:tab/>
-        <w:t>3.4 Conclusion</w:t>
-      </w:r>
-    </w:p>
-    <w:p>
-      <w:r>
-        <w:t>6. Current Code and Method</w:t>
-      </w:r>
-    </w:p>
-    <w:p>
-      <w:r>
-        <w:tab/>
-        <w:t>6.1 Pre-processing using Logic Rules</w:t>
-      </w:r>
-    </w:p>
-    <w:p>
-      <w:r>
-        <w:tab/>
-        <w:t>6.2 Backtracking Implementation</w:t>
-      </w:r>
-    </w:p>
-    <w:p>
-      <w:r>
-        <w:tab/>
-        <w:t>6.3 Checking constraints</w:t>
-      </w:r>
-    </w:p>
-    <w:p>
-      <w:r>
-        <w:tab/>
-        <w:t>6.4</w:t>
-      </w:r>
-      <w:r>
-        <w:t xml:space="preserve"> </w:t>
-      </w:r>
-      <w:r>
-        <w:t>Front-end</w:t>
-      </w:r>
-    </w:p>
-    <w:p>
-      <w:r>
-        <w:tab/>
-        <w:t>6.5</w:t>
-      </w:r>
-      <w:r>
-        <w:t xml:space="preserve"> </w:t>
-      </w:r>
-      <w:r>
-        <w:t>Plan Moving Forward</w:t>
-      </w:r>
-    </w:p>
-    <w:p>
-      <w:r>
-        <w:t>Project Diary</w:t>
-      </w:r>
-    </w:p>
-    <w:p>
-      <w:r>
-        <w:t>Bibliography</w:t>
-      </w:r>
-    </w:p>
-    <w:p>
-      <w:r>
+    <w:p/>
+    <w:p/>
+    <w:p/>
+    <w:p/>
+    <w:p/>
+    <w:p/>
+    <w:p/>
+    <w:p/>
+    <w:p/>
+    <w:p/>
+    <w:p/>
+    <w:p/>
+    <w:p/>
+    <w:p/>
+    <w:p/>
+    <w:p/>
+    <w:p/>
+    <w:p/>
+    <w:p/>
+    <w:p>
+      <w:pPr>
         <w:rPr>
           <w:b/>
           <w:bCs/>
           <w:u w:val="single"/>
         </w:rPr>
-        <w:br w:type="page"/>
-      </w:r>
-    </w:p>
-    <w:p>
-      <w:pPr>
-        <w:rPr>
-          <w:b/>
-          <w:bCs/>
-          <w:u w:val="single"/>
-        </w:rPr>
       </w:pPr>
     </w:p>
     <w:p>
       <w:pPr>
         <w:pStyle w:val="Heading1"/>
       </w:pPr>
-      <w:bookmarkStart w:id="1" w:name="_Toc163280553"/>
-      <w:r>
+      <w:bookmarkStart w:id="1" w:name="_Toc163306610"/>
+      <w:r>
+        <w:lastRenderedPageBreak/>
         <w:t>Abstract</w:t>
       </w:r>
       <w:bookmarkEnd w:id="1"/>
@@ -3183,7 +3928,7 @@
                     <pic:cNvPicPr/>
                   </pic:nvPicPr>
                   <pic:blipFill>
-                    <a:blip r:embed="rId7"/>
+                    <a:blip r:embed="rId8"/>
                     <a:stretch>
                       <a:fillRect/>
                     </a:stretch>
@@ -3240,7 +3985,7 @@
       <w:pPr>
         <w:pStyle w:val="Heading1"/>
       </w:pPr>
-      <w:bookmarkStart w:id="2" w:name="_Toc163280554"/>
+      <w:bookmarkStart w:id="2" w:name="_Toc163306611"/>
       <w:r>
         <w:t xml:space="preserve">1. </w:t>
       </w:r>
@@ -3253,7 +3998,7 @@
       <w:pPr>
         <w:pStyle w:val="Heading2"/>
       </w:pPr>
-      <w:bookmarkStart w:id="3" w:name="_Toc163280555"/>
+      <w:bookmarkStart w:id="3" w:name="_Toc163306612"/>
       <w:r>
         <w:t>1.1 Motivation</w:t>
       </w:r>
@@ -3262,7 +4007,19 @@
     <w:p/>
     <w:p>
       <w:r>
-        <w:t>Nonograms are a great example of constraint-satisfaction problems. A constraint is a logical relation among several variables, each taking a value in a given domain. A constraint thus restricts the possible values the variables can take [5]</w:t>
+        <w:t xml:space="preserve">Nonograms are a great example of constraint-satisfaction problems. </w:t>
+      </w:r>
+      <w:r>
+        <w:t>"</w:t>
+      </w:r>
+      <w:r>
+        <w:t>A constraint is a logical relation among several variables, each taking a value in a given domain.</w:t>
+      </w:r>
+      <w:r>
+        <w:t>" (“Constraint Programming Based Algorithm for Solving Large ... - Springer”)</w:t>
+      </w:r>
+      <w:r>
+        <w:t xml:space="preserve"> A constraint thus restricts the possible values the variables can take [5]</w:t>
       </w:r>
       <w:r>
         <w:t xml:space="preserve">. A constraint-satisfaction problem is one where you are given a finite set of variables, a function which maps every variable to a finite domain, and a finite set of constraints. [5] The solution to a constraint-satisfaction problem is found by searching for the combination of values for each variable where no constraint is broken. These problems can be solved by search algorithms. </w:t>
@@ -3270,11 +4027,11 @@
     </w:p>
     <w:p>
       <w:r>
-        <w:t xml:space="preserve">Many real-life problems can be represented as constraint-satisfaction problems. When considering scheduling and timetabling problems such as students taking an exam, you have a finite set of variables, i.e. students, a function which maps every variable to a finite domain, i.e. which students are registered under which course, and a finite set of constraints, i.e. no student can take two different exams at the same time, or one exam must be taken by all registered students at the same time. Satisfying all constraints will give you a timetable for every student to be able to take their exams without overlapping or clashing assignments. The vehicle routing problem is another good example, you have a finite set of variables, i.e. delivery trucks, a function that </w:t>
+        <w:t xml:space="preserve">Many real-life problems can be represented as constraint-satisfaction problems. When considering scheduling and timetabling problems such as students taking an exam, you have a finite set of variables, i.e. students, a function which maps every variable to a finite domain, i.e. which students are registered under which course, and a finite set of constraints, i.e. no student can take two different exams at the same time, or one exam must be taken by all registered students at the same time. Satisfying all constraints will give you a timetable for every student to be able to take their exams without overlapping or clashing assignments. The vehicle routing problem is another good example, you have a finite set of variables, i.e. delivery trucks, a function that maps every variable to a finite domain, i.e. which location is within reach for the truck, and a finite set of </w:t>
       </w:r>
       <w:r>
         <w:lastRenderedPageBreak/>
-        <w:t xml:space="preserve">maps every variable to a finite domain, i.e. which location is within reach for the truck, and a finite set of constraints, i.e. truck cannot move between paths that are not connected or must take a connecting path to reach certain areas. Satisfying all constraints will give you the combination of paths taken to deliver all packages to customers. </w:t>
+        <w:t xml:space="preserve">constraints, i.e. truck cannot move between paths that are not connected or must take a connecting path to reach certain areas. Satisfying all constraints will give you the combination of paths taken to deliver all packages to customers. </w:t>
       </w:r>
     </w:p>
     <w:p>
@@ -3318,7 +4075,7 @@
       <w:pPr>
         <w:pStyle w:val="Heading2"/>
       </w:pPr>
-      <w:bookmarkStart w:id="4" w:name="_Toc163280556"/>
+      <w:bookmarkStart w:id="4" w:name="_Toc163306613"/>
       <w:r>
         <w:t xml:space="preserve">1.2 </w:t>
       </w:r>
@@ -3480,7 +4237,7 @@
       <w:pPr>
         <w:pStyle w:val="Heading2"/>
       </w:pPr>
-      <w:bookmarkStart w:id="5" w:name="_Toc163280557"/>
+      <w:bookmarkStart w:id="5" w:name="_Toc163306614"/>
       <w:r>
         <w:t>1.3</w:t>
       </w:r>
@@ -3491,7 +4248,7 @@
     </w:p>
     <w:p>
       <w:r>
-        <w:t xml:space="preserve">// Fill after completion // </w:t>
+        <w:t>This report will first perform a literature review on previous nonogram solvers, assessing their time complexity, difficulty, and success. Then we will look at how a human would solve a nonogram to gain better insight into what the algorithm is achieving and providing an introduction to any beginners. Assessing the project’s development process, initial approach, software engineering techniques, and key algorithms will be done next followed by the development of the front end. There will be a critical analysis and discussion on the overall project’s success. Finally, there is a section on professional issues at the end.</w:t>
       </w:r>
     </w:p>
     <w:p/>
@@ -3499,21 +4256,13 @@
     <w:p/>
     <w:p/>
     <w:p/>
-    <w:p/>
-    <w:p/>
-    <w:p/>
-    <w:p/>
-    <w:p/>
-    <w:p/>
-    <w:p/>
-    <w:p/>
-    <w:p/>
     <w:p>
       <w:pPr>
         <w:pStyle w:val="Heading1"/>
       </w:pPr>
-      <w:bookmarkStart w:id="6" w:name="_Toc163280558"/>
-      <w:r>
+      <w:bookmarkStart w:id="6" w:name="_Toc163306615"/>
+      <w:r>
+        <w:lastRenderedPageBreak/>
         <w:t>2.</w:t>
       </w:r>
       <w:r>
@@ -3636,7 +4385,7 @@
                     <pic:cNvPicPr/>
                   </pic:nvPicPr>
                   <pic:blipFill>
-                    <a:blip r:embed="rId8"/>
+                    <a:blip r:embed="rId9"/>
                     <a:stretch>
                       <a:fillRect/>
                     </a:stretch>
@@ -3721,307 +4470,303 @@
         <w:t xml:space="preserve">” [13], genetic algorithms are optimisation algorithms inspired by the biological processes of natural selection and evolution, used to find approximate solutions to optimisation and search problems. </w:t>
       </w:r>
       <w:r>
-        <w:t xml:space="preserve">Comparisons showed that on small nonograms, DFS outperformed the genetic algorithm, while on larger puzzles the genetic algorithm sometimes had 10x less evaluations to solve. However, the </w:t>
+        <w:t>Comparisons showed that on small nonograms, DFS outperformed the genetic algorithm, while on larger puzzles the genetic algorithm sometimes had 10x less evaluations to solve. However, the genetic algorithm often got stuck in local optima requiring a reset to the puzzle. This was the first time I came across genetic algorithms and it provided a very interesting look into mimicking biology to achieve efficient logical constraint solving, it was out of the scope of this project</w:t>
+      </w:r>
+      <w:r>
+        <w:t xml:space="preserve"> and difficult to implement</w:t>
+      </w:r>
+      <w:r>
+        <w:t>, however.</w:t>
+      </w:r>
+    </w:p>
+    <w:p/>
+    <w:p>
+      <w:r>
+        <w:t xml:space="preserve">In “An Efficient Approach to Solving Nonograms” [2], a fast dynamic programming method is proposed for line solving, along with fully probing methods to determine pixels with similar functions to Batenburg and Kosters, and my own preprocess functions. These fully probing methods are also used to guide the next pixel selection </w:t>
       </w:r>
       <w:r>
         <w:lastRenderedPageBreak/>
-        <w:t>genetic algorithm often got stuck in local optima requiring a reset to the puzzle. This was the first time I came across genetic algorithms and it provided a very interesting look into mimicking biology to achieve efficient logical constraint solving, it was out of the scope of this project</w:t>
-      </w:r>
-      <w:r>
-        <w:t xml:space="preserve"> and difficult to implement</w:t>
-      </w:r>
-      <w:r>
-        <w:t>, however.</w:t>
+        <w:t xml:space="preserve">when using backtracking arriving at a solution faster by taking promising routes. The algorithm performed very well, outperforming all programs collected in webpbn.com and won two nonogram tournaments at </w:t>
+      </w:r>
+      <w:r>
+        <w:t>the 2011 Conference on Technologies and Applications of Artificial Intelligence (TAAI 2011, Taiwan)</w:t>
+      </w:r>
+      <w:r>
+        <w:t xml:space="preserve">. </w:t>
+      </w:r>
+    </w:p>
+    <w:p>
+      <w:r>
+        <w:t xml:space="preserve">Nonogram solvers found on the internet often use the method of calculating all possible rows and then finding a combination of them that satisfies the column constraints using backtracking, therefore arriving at a solution, various techniques are used to increase the efficiency such as the three I have previously mentioned, forward checking, variable </w:t>
+      </w:r>
+      <w:r>
+        <w:t>ordering,</w:t>
+      </w:r>
+      <w:r>
+        <w:t xml:space="preserve"> and preprocessing. These are usually capable of solving small simple nonograms</w:t>
+      </w:r>
+      <w:r>
+        <w:t xml:space="preserve"> but take impractical amounts of time on larger puzzles. These commonly used methods are also what I will use to design my initial solver. </w:t>
       </w:r>
     </w:p>
     <w:p/>
     <w:p>
-      <w:r>
-        <w:t xml:space="preserve">In “An Efficient Approach to Solving Nonograms” [2], a fast dynamic programming method is proposed for line solving, along with fully probing methods to determine pixels with similar functions to Batenburg and Kosters, and my own preprocess functions. These fully probing methods are also used to guide the next pixel selection when using backtracking arriving at a solution faster by taking promising routes. The algorithm performed very well, outperforming all programs collected in webpbn.com and won two nonogram tournaments at </w:t>
-      </w:r>
-      <w:r>
-        <w:t>the 2011 Conference on Technologies and Applications of Artificial Intelligence (TAAI 2011, Taiwan)</w:t>
-      </w:r>
-      <w:r>
-        <w:t xml:space="preserve">. </w:t>
-      </w:r>
-    </w:p>
-    <w:p>
-      <w:r>
-        <w:t xml:space="preserve">Nonogram solvers found on the internet often use the method of calculating all possible rows and then finding a combination of them that satisfies the column constraints using backtracking, therefore arriving at a solution, various techniques are used to increase the efficiency such as the three I have previously mentioned, forward checking, variable </w:t>
-      </w:r>
-      <w:r>
-        <w:t>ordering,</w:t>
-      </w:r>
-      <w:r>
-        <w:t xml:space="preserve"> and preprocessing. These are usually capable of solving small simple nonograms</w:t>
-      </w:r>
-      <w:r>
-        <w:t xml:space="preserve"> but take impractical amounts of time on larger puzzles. These commonly used methods are also what I will use to design my initial solver. </w:t>
-      </w:r>
+      <w:pPr>
+        <w:pStyle w:val="Heading2"/>
+      </w:pPr>
+      <w:bookmarkStart w:id="7" w:name="_Toc163306616"/>
+      <w:r>
+        <w:t>2</w:t>
+      </w:r>
+      <w:r>
+        <w:t>.</w:t>
+      </w:r>
+      <w:r>
+        <w:t>1</w:t>
+      </w:r>
+      <w:r>
+        <w:t xml:space="preserve"> Constraint Satisfaction</w:t>
+      </w:r>
+      <w:bookmarkEnd w:id="7"/>
     </w:p>
     <w:p/>
+    <w:p>
+      <w:r>
+        <w:t>A constraint satisfaction problem (CSP) can be defined by a set of variables X</w:t>
+      </w:r>
+      <w:r>
+        <w:rPr>
+          <w:vertAlign w:val="subscript"/>
+        </w:rPr>
+        <w:t>1</w:t>
+      </w:r>
+      <w:r>
+        <w:rPr>
+          <w:vertAlign w:val="subscript"/>
+        </w:rPr>
+        <w:t xml:space="preserve">, </w:t>
+      </w:r>
+      <w:r>
+        <w:t>X</w:t>
+      </w:r>
+      <w:r>
+        <w:rPr>
+          <w:vertAlign w:val="subscript"/>
+        </w:rPr>
+        <w:t>2</w:t>
+      </w:r>
+      <w:r>
+        <w:t>, …, X</w:t>
+      </w:r>
+      <w:r>
+        <w:rPr>
+          <w:vertAlign w:val="subscript"/>
+        </w:rPr>
+        <w:t>n</w:t>
+      </w:r>
+      <w:r>
+        <w:t>, where each X</w:t>
+      </w:r>
+      <w:r>
+        <w:rPr>
+          <w:vertAlign w:val="subscript"/>
+        </w:rPr>
+        <w:t>i</w:t>
+      </w:r>
+      <w:r>
+        <w:t xml:space="preserve"> is associated </w:t>
+      </w:r>
+      <w:r>
+        <w:t>with a domain, D</w:t>
+      </w:r>
+      <w:r>
+        <w:rPr>
+          <w:vertAlign w:val="subscript"/>
+        </w:rPr>
+        <w:t>i</w:t>
+      </w:r>
+      <w:r>
+        <w:t>, which represents its possible values and a set of constraints C</w:t>
+      </w:r>
+      <w:r>
+        <w:rPr>
+          <w:vertAlign w:val="subscript"/>
+        </w:rPr>
+        <w:t>1</w:t>
+      </w:r>
+      <w:r>
+        <w:t>, C</w:t>
+      </w:r>
+      <w:r>
+        <w:rPr>
+          <w:vertAlign w:val="subscript"/>
+        </w:rPr>
+        <w:t>2</w:t>
+      </w:r>
+      <w:r>
+        <w:t>, …, C</w:t>
+      </w:r>
+      <w:r>
+        <w:rPr>
+          <w:vertAlign w:val="subscript"/>
+        </w:rPr>
+        <w:t>n</w:t>
+      </w:r>
+      <w:r>
+        <w:t xml:space="preserve">. Solving the CSP is to find any legal solution which assigns values to each variable while satisfying all constraints. [1] </w:t>
+      </w:r>
+    </w:p>
+    <w:p>
+      <w:r>
+        <w:t>In the context of nonograms, the variables correspond to the individual cells of the grid, and each variable X</w:t>
+      </w:r>
+      <w:r>
+        <w:rPr>
+          <w:vertAlign w:val="subscript"/>
+        </w:rPr>
+        <w:t>i</w:t>
+      </w:r>
+      <w:r>
+        <w:t xml:space="preserve"> can take on a value from its domain, D</w:t>
+      </w:r>
+      <w:r>
+        <w:rPr>
+          <w:vertAlign w:val="subscript"/>
+        </w:rPr>
+        <w:t>i</w:t>
+      </w:r>
+      <w:r>
+        <w:t>, which is 1 (representing black) or 0 (representing white). The constraints in the nonograms are defined by the row and column restrictions. Whic</w:t>
+      </w:r>
+      <w:r>
+        <w:t xml:space="preserve">h specifies how many cells should be in which row and how many consecutive cells are in each group within a row or column. </w:t>
+      </w:r>
+    </w:p>
+    <w:p>
+      <w:r>
+        <w:t>Solving CSPs typically involves employing algorithms that explore the space of possible assignments to the variables while checking that each assignment satisfies all constraints. Backtracking search, constraint propagation, and local search are commonly used techniques to tackle CSPs.</w:t>
+      </w:r>
+    </w:p>
+    <w:p>
+      <w:r>
+        <w:t>Constraint propagation techniques are methods used to enforce constraints in constraint-satisfaction problems, by iteratively updating the possible domains of variables based on the constraints imposed by other variables. This helps reduce the search space and guide the search towards more feasible solutions. Arc consistency ensures that every value in a variable’s domain is consistent with the constraints of its neighbouring variables, i.e. that the potential assignment of black and white cells along a row is consistent with the constraints specified by another row or column. This is the basic method of eliminating assignments that violate the constraints by propagating constraints throughout the grid.</w:t>
+      </w:r>
+    </w:p>
+    <w:p>
+      <w:r>
+        <w:t xml:space="preserve">Forward checking involves immediately detecting and eliminating invalid cell assignments from the domain of unassigned cells. When a cell is assigned black, forward checking is to examine the constraints imposed on the cell by the row and column and </w:t>
+      </w:r>
+      <w:r>
+        <w:t>removes</w:t>
+      </w:r>
+      <w:r>
+        <w:t xml:space="preserve"> any assignment that conflicts with the constraints from the possible combinations along that specific path. This helps reduce search space by pruning branches as early as possible.</w:t>
+      </w:r>
+    </w:p>
+    <w:p>
+      <w:r>
+        <w:t xml:space="preserve">By </w:t>
+      </w:r>
+      <w:r>
+        <w:t>using</w:t>
+      </w:r>
+      <w:r>
+        <w:t xml:space="preserve"> these techniques, solvers for nonogram puzzles can effectively navigate the search space of possible cell </w:t>
+      </w:r>
+      <w:r>
+        <w:t>combinations</w:t>
+      </w:r>
+      <w:r>
+        <w:t xml:space="preserve">, gradually </w:t>
+      </w:r>
+      <w:r>
+        <w:t>arriving</w:t>
+      </w:r>
+      <w:r>
+        <w:t xml:space="preserve"> towards solutions that satisfy all </w:t>
+      </w:r>
+      <w:r>
+        <w:t xml:space="preserve">the </w:t>
+      </w:r>
+      <w:r>
+        <w:t xml:space="preserve">row and column constraints. The combination of constraint propagation, backtracking search, </w:t>
+      </w:r>
+      <w:r>
+        <w:t xml:space="preserve">and </w:t>
+      </w:r>
+      <w:r>
+        <w:t xml:space="preserve">forward checking allows for efficient and systematic exploration of the solution space, </w:t>
+      </w:r>
+      <w:r>
+        <w:t>allowing</w:t>
+      </w:r>
+      <w:r>
+        <w:t xml:space="preserve"> the accurate and timely resolution of nonogram puzzles.</w:t>
+      </w:r>
+    </w:p>
+    <w:p>
+      <w:pPr>
+        <w:pStyle w:val="Heading2"/>
+      </w:pPr>
+      <w:bookmarkStart w:id="8" w:name="_Toc163306617"/>
+      <w:r>
+        <w:t>2</w:t>
+      </w:r>
+      <w:r>
+        <w:t>.</w:t>
+      </w:r>
+      <w:r>
+        <w:t>2</w:t>
+      </w:r>
+      <w:r>
+        <w:t xml:space="preserve"> Backtracking</w:t>
+      </w:r>
+      <w:bookmarkEnd w:id="8"/>
+    </w:p>
     <w:p/>
-    <w:p/>
-    <w:p/>
-    <w:p/>
+    <w:p>
+      <w:r>
+        <w:t>Backtracking is a fundamental technique used in solving constraint-satisfaction problems, including nonogram puzzles. It is a type of depth-first search algorithm that systematically explores the space of possible solutions by recursively trying different values for variables until a solution is found or all possible solutions are exhausted.</w:t>
+      </w:r>
+    </w:p>
+    <w:p>
+      <w:r>
+        <w:t>The core method is to make a series of choices, one at a time, and proceed to explore the path until either a solution is reached, or it becomes clear that the current path cannot lead to a solution. If an assignment violates a constraint it will backtrack to the previous choice and attempt to pick a different option.</w:t>
+      </w:r>
+    </w:p>
+    <w:p>
+      <w:r>
+        <w:lastRenderedPageBreak/>
+        <w:t xml:space="preserve">In the context of nonogram solving, backtracking involves iteratively assigning values, 0 or 1, to individual cells, starting from a certain point and proceeding row by row, in my case, or even column by column. At each step the algorithm will check whether the constraints are still satisfied, backtracking if any constraint is violated. Alternatively, you could backtrack through possible permutations of rows rather than individual cells, this allows you to confirm row constraints before backtracking is required, greatly reducing the search space, and improving efficiency.  </w:t>
+      </w:r>
+    </w:p>
+    <w:p>
+      <w:r>
+        <w:t xml:space="preserve">Backtracking often exhibits exponential time complexity in </w:t>
+      </w:r>
+      <w:r>
+        <w:t xml:space="preserve">the </w:t>
+      </w:r>
+      <w:r>
+        <w:t>worst case, especially for large nonogram puzzles. It's necessary to use constraint propagation techniques to allow a solver to efficiently solve nonograms.</w:t>
+      </w:r>
+    </w:p>
+    <w:p>
+      <w:r>
+        <w:t xml:space="preserve">In summary, backtracking is a key component of nonogram solving </w:t>
+      </w:r>
+      <w:r>
+        <w:t>being the main method by which trial and error is used to determine a solution, and when coupled with optimisation techniques can have very fast runtimes.</w:t>
+      </w:r>
+    </w:p>
     <w:p>
       <w:pPr>
         <w:pStyle w:val="Heading2"/>
-      </w:pPr>
-      <w:bookmarkStart w:id="7" w:name="_Toc163280559"/>
-      <w:r>
-        <w:t>2</w:t>
-      </w:r>
-      <w:r>
-        <w:t>.</w:t>
-      </w:r>
-      <w:r>
-        <w:t>1</w:t>
-      </w:r>
-      <w:r>
-        <w:t xml:space="preserve"> Constraint Satisfaction</w:t>
-      </w:r>
-      <w:bookmarkEnd w:id="7"/>
-    </w:p>
-    <w:p/>
-    <w:p>
-      <w:r>
-        <w:t>A constraint satisfaction problem (CSP) can be defined by a set of variables X</w:t>
-      </w:r>
-      <w:r>
-        <w:rPr>
-          <w:vertAlign w:val="subscript"/>
-        </w:rPr>
-        <w:t>1</w:t>
-      </w:r>
-      <w:r>
-        <w:rPr>
-          <w:vertAlign w:val="subscript"/>
-        </w:rPr>
-        <w:t xml:space="preserve">, </w:t>
-      </w:r>
-      <w:r>
-        <w:t>X</w:t>
-      </w:r>
-      <w:r>
-        <w:rPr>
-          <w:vertAlign w:val="subscript"/>
-        </w:rPr>
-        <w:t>2</w:t>
-      </w:r>
-      <w:r>
-        <w:t>, …, X</w:t>
-      </w:r>
-      <w:r>
-        <w:rPr>
-          <w:vertAlign w:val="subscript"/>
-        </w:rPr>
-        <w:t>n</w:t>
-      </w:r>
-      <w:r>
-        <w:t>, where each X</w:t>
-      </w:r>
-      <w:r>
-        <w:rPr>
-          <w:vertAlign w:val="subscript"/>
-        </w:rPr>
-        <w:t>i</w:t>
-      </w:r>
-      <w:r>
-        <w:t xml:space="preserve"> is associated </w:t>
-      </w:r>
-      <w:r>
-        <w:t>with a domain, D</w:t>
-      </w:r>
-      <w:r>
-        <w:rPr>
-          <w:vertAlign w:val="subscript"/>
-        </w:rPr>
-        <w:t>i</w:t>
-      </w:r>
-      <w:r>
-        <w:t>, which represents its possible values and a set of constraints C</w:t>
-      </w:r>
-      <w:r>
-        <w:rPr>
-          <w:vertAlign w:val="subscript"/>
-        </w:rPr>
-        <w:t>1</w:t>
-      </w:r>
-      <w:r>
-        <w:t>, C</w:t>
-      </w:r>
-      <w:r>
-        <w:rPr>
-          <w:vertAlign w:val="subscript"/>
-        </w:rPr>
-        <w:t>2</w:t>
-      </w:r>
-      <w:r>
-        <w:t>, …, C</w:t>
-      </w:r>
-      <w:r>
-        <w:rPr>
-          <w:vertAlign w:val="subscript"/>
-        </w:rPr>
-        <w:t>n</w:t>
-      </w:r>
-      <w:r>
-        <w:t xml:space="preserve">. Solving the CSP is to find any legal solution which assigns values to each variable while satisfying all constraints. [1] </w:t>
-      </w:r>
-    </w:p>
-    <w:p>
-      <w:r>
-        <w:t>In the context of nonograms, the variables correspond to the individual cells of the grid, and each variable X</w:t>
-      </w:r>
-      <w:r>
-        <w:rPr>
-          <w:vertAlign w:val="subscript"/>
-        </w:rPr>
-        <w:t>i</w:t>
-      </w:r>
-      <w:r>
-        <w:t xml:space="preserve"> can take on a value from its domain, D</w:t>
-      </w:r>
-      <w:r>
-        <w:rPr>
-          <w:vertAlign w:val="subscript"/>
-        </w:rPr>
-        <w:t>i</w:t>
-      </w:r>
-      <w:r>
-        <w:t>, which is 1 (representing black) or 0 (representing white). The constraints in the nonograms are defined by the row and column restrictions. Whic</w:t>
-      </w:r>
-      <w:r>
-        <w:t xml:space="preserve">h specifies how many cells should be in which row and how many consecutive cells are in each group within a row or column. </w:t>
-      </w:r>
-    </w:p>
-    <w:p>
-      <w:r>
-        <w:t>Solving CSPs typically involves employing algorithms that explore the space of possible assignments to the variables while checking that each assignment satisfies all constraints. Backtracking search, constraint propagation, and local search are commonly used techniques to tackle CSPs.</w:t>
-      </w:r>
-    </w:p>
-    <w:p>
-      <w:r>
-        <w:t>Constraint propagation techniques are methods used to enforce constraints in constraint-satisfaction problems, by iteratively updating the possible domains of variables based on the constraints imposed by other variables. This helps reduce the search space and guide the search towards more feasible solutions. Arc consistency ensures that every value in a variable’s domain is consistent with the constraints of its neighbouring variables, i.e. that the potential assignment of black and white cells along a row is consistent with the constraints specified by another row or column. This is the basic method of eliminating assignments that violate the constraints by propagating constraints throughout the grid.</w:t>
-      </w:r>
-    </w:p>
-    <w:p>
-      <w:r>
-        <w:t xml:space="preserve">Forward checking involves immediately detecting and eliminating invalid cell assignments from the domain of unassigned cells. When a cell is assigned black, forward checking is to examine the constraints imposed on the cell by the row and column and </w:t>
-      </w:r>
-      <w:r>
-        <w:t>removes</w:t>
-      </w:r>
-      <w:r>
-        <w:t xml:space="preserve"> any assignment that conflicts with the constraints from the possible combinations along that specific path. This helps reduce search space by pruning branches as early as possible.</w:t>
-      </w:r>
-    </w:p>
-    <w:p>
-      <w:r>
-        <w:lastRenderedPageBreak/>
-        <w:t xml:space="preserve">By </w:t>
-      </w:r>
-      <w:r>
-        <w:t>using</w:t>
-      </w:r>
-      <w:r>
-        <w:t xml:space="preserve"> these techniques, solvers for nonogram puzzles can effectively navigate the search space of possible cell </w:t>
-      </w:r>
-      <w:r>
-        <w:t>combinations</w:t>
-      </w:r>
-      <w:r>
-        <w:t xml:space="preserve">, gradually </w:t>
-      </w:r>
-      <w:r>
-        <w:t>arriving</w:t>
-      </w:r>
-      <w:r>
-        <w:t xml:space="preserve"> towards solutions that satisfy all </w:t>
-      </w:r>
-      <w:r>
-        <w:t xml:space="preserve">the </w:t>
-      </w:r>
-      <w:r>
-        <w:t xml:space="preserve">row and column constraints. The combination of constraint propagation, backtracking search, </w:t>
-      </w:r>
-      <w:r>
-        <w:t xml:space="preserve">and </w:t>
-      </w:r>
-      <w:r>
-        <w:t xml:space="preserve">forward checking allows for efficient and systematic exploration of the solution space, </w:t>
-      </w:r>
-      <w:r>
-        <w:t>allowing</w:t>
-      </w:r>
-      <w:r>
-        <w:t xml:space="preserve"> the accurate and timely resolution of nonogram puzzles.</w:t>
-      </w:r>
-    </w:p>
-    <w:p>
-      <w:pPr>
-        <w:pStyle w:val="Heading2"/>
-      </w:pPr>
-      <w:bookmarkStart w:id="8" w:name="_Toc163280560"/>
-      <w:r>
-        <w:t>2</w:t>
-      </w:r>
-      <w:r>
-        <w:t>.</w:t>
-      </w:r>
-      <w:r>
-        <w:t>2</w:t>
-      </w:r>
-      <w:r>
-        <w:t xml:space="preserve"> Backtracking</w:t>
-      </w:r>
-      <w:bookmarkEnd w:id="8"/>
-    </w:p>
-    <w:p/>
-    <w:p>
-      <w:r>
-        <w:t>Backtracking is a fundamental technique used in solving constraint-satisfaction problems, including nonogram puzzles. It is a type of depth-first search algorithm that systematically explores the space of possible solutions by recursively trying different values for variables until a solution is found or all possible solutions are exhausted.</w:t>
-      </w:r>
-    </w:p>
-    <w:p>
-      <w:r>
-        <w:t>The core method is to make a series of choices, one at a time, and proceed to explore the path until either a solution is reached, or it becomes clear that the current path cannot lead to a solution. If an assignment violates a constraint it will backtrack to the previous choice and attempt to pick a different option.</w:t>
-      </w:r>
-    </w:p>
-    <w:p>
-      <w:r>
-        <w:t xml:space="preserve">In the context of nonogram solving, backtracking involves iteratively assigning values, 0 or 1, to individual cells, starting from a certain point and proceeding row by row, in my case, or even column by column. At each step the algorithm will check whether the constraints are still satisfied, backtracking if any constraint is violated. Alternatively, you could backtrack through possible permutations of rows rather than individual cells, this allows you to confirm row constraints before backtracking is required, greatly reducing the search space, and improving efficiency.  </w:t>
-      </w:r>
-    </w:p>
-    <w:p>
-      <w:r>
-        <w:t xml:space="preserve">Backtracking often exhibits exponential time complexity in </w:t>
-      </w:r>
-      <w:r>
-        <w:t xml:space="preserve">the </w:t>
-      </w:r>
-      <w:r>
-        <w:t>worst case, especially for large nonogram puzzles. It's necessary to use constraint propagation techniques to allow a solver to efficiently solve nonograms.</w:t>
-      </w:r>
-    </w:p>
-    <w:p>
-      <w:r>
-        <w:t xml:space="preserve">In summary, backtracking is a key component of nonogram solving </w:t>
-      </w:r>
-      <w:r>
-        <w:t>being the main method by which trial and error is used to determine a solution, and when coupled with optimisation techniques can have very fast runtimes.</w:t>
-      </w:r>
-    </w:p>
-    <w:p>
-      <w:pPr>
-        <w:pStyle w:val="Heading2"/>
         <w:rPr>
           <w:noProof/>
         </w:rPr>
       </w:pPr>
-      <w:bookmarkStart w:id="9" w:name="_Toc163280561"/>
+      <w:bookmarkStart w:id="9" w:name="_Toc163306618"/>
       <w:r>
         <w:rPr>
           <w:noProof/>
@@ -4154,14 +4899,7 @@
         <w:rPr>
           <w:noProof/>
         </w:rPr>
-        <w:t xml:space="preserve">) permutations </w:t>
-      </w:r>
-      <w:r>
-        <w:rPr>
-          <w:noProof/>
-        </w:rPr>
-        <w:lastRenderedPageBreak/>
-        <w:t>generated for a single row and R rows so O(2</w:t>
+        <w:t>) permutations generated for a single row and R rows so O(2</w:t>
       </w:r>
       <w:r>
         <w:rPr>
@@ -4263,7 +5001,14 @@
         <w:rPr>
           <w:noProof/>
         </w:rPr>
-        <w:t>) where N = L x L. Comparatively the method proposed by Chen-Wu and others [2], their method for line solving had a worst-case O (kL) where the average number of integers in a single constraint is k. The fully probing methods they use achieve O(kl</w:t>
+        <w:t xml:space="preserve">) where N = L x L. Comparatively the method proposed by Chen-Wu and others [2], their method for line solving had a worst-case O (kL) where the average number of integers in a single constraint is k. The fully </w:t>
+      </w:r>
+      <w:r>
+        <w:rPr>
+          <w:noProof/>
+        </w:rPr>
+        <w:lastRenderedPageBreak/>
+        <w:t>probing methods they use achieve O(kl</w:t>
       </w:r>
       <w:r>
         <w:rPr>
@@ -4310,7 +5055,7 @@
       <w:pPr>
         <w:pStyle w:val="Heading1"/>
       </w:pPr>
-      <w:bookmarkStart w:id="10" w:name="_Toc163280562"/>
+      <w:bookmarkStart w:id="10" w:name="_Toc163306619"/>
       <w:r>
         <w:t>3</w:t>
       </w:r>
@@ -4350,7 +5095,7 @@
       <w:pPr>
         <w:pStyle w:val="Heading2"/>
       </w:pPr>
-      <w:bookmarkStart w:id="11" w:name="_Toc163280563"/>
+      <w:bookmarkStart w:id="11" w:name="_Toc163306620"/>
       <w:r>
         <w:t>3</w:t>
       </w:r>
@@ -4384,7 +5129,7 @@
       <w:pPr>
         <w:pStyle w:val="Heading3"/>
       </w:pPr>
-      <w:bookmarkStart w:id="12" w:name="_Toc163280564"/>
+      <w:bookmarkStart w:id="12" w:name="_Toc163306621"/>
       <w:r>
         <w:t>3</w:t>
       </w:r>
@@ -4413,7 +5158,6 @@
         <w:rPr>
           <w:noProof/>
         </w:rPr>
-        <w:lastRenderedPageBreak/>
         <w:drawing>
           <wp:inline distT="0" distB="0" distL="0" distR="0" wp14:anchorId="4B3BAE8C" wp14:editId="4BA41471">
             <wp:extent cx="4762500" cy="1504950"/>
@@ -4430,7 +5174,7 @@
                     <pic:cNvPicPr/>
                   </pic:nvPicPr>
                   <pic:blipFill>
-                    <a:blip r:embed="rId9"/>
+                    <a:blip r:embed="rId10"/>
                     <a:stretch>
                       <a:fillRect/>
                     </a:stretch>
@@ -4471,7 +5215,7 @@
         <w:rPr>
           <w:noProof/>
         </w:rPr>
-        <w:t>5</w:t>
+        <w:t>3</w:t>
       </w:r>
       <w:r>
         <w:rPr>
@@ -4496,6 +5240,7 @@
         <w:rPr>
           <w:noProof/>
         </w:rPr>
+        <w:lastRenderedPageBreak/>
         <w:drawing>
           <wp:inline distT="0" distB="0" distL="0" distR="0" wp14:anchorId="70B10159" wp14:editId="518DAC6A">
             <wp:extent cx="5295900" cy="1466850"/>
@@ -4512,7 +5257,7 @@
                     <pic:cNvPicPr/>
                   </pic:nvPicPr>
                   <pic:blipFill>
-                    <a:blip r:embed="rId10"/>
+                    <a:blip r:embed="rId11"/>
                     <a:stretch>
                       <a:fillRect/>
                     </a:stretch>
@@ -4561,7 +5306,7 @@
         <w:rPr>
           <w:noProof/>
         </w:rPr>
-        <w:t>6</w:t>
+        <w:t>4</w:t>
       </w:r>
       <w:r>
         <w:rPr>
@@ -4577,7 +5322,7 @@
       <w:pPr>
         <w:pStyle w:val="Heading3"/>
       </w:pPr>
-      <w:bookmarkStart w:id="13" w:name="_Toc163280565"/>
+      <w:bookmarkStart w:id="13" w:name="_Toc163306622"/>
       <w:r>
         <w:t>3</w:t>
       </w:r>
@@ -4595,15 +5340,7 @@
         <w:t>The second rule requires a painted square, and for the constraint to be greater than the smallest distance to a wall. Through this, we can determine that any potential painted squares that go past our original painted square must also be painted.</w:t>
       </w:r>
       <w:r>
-        <w:t xml:space="preserve"> You can also use an inaccessible square in replacement of a wall, they serve the same function </w:t>
-      </w:r>
-      <w:proofErr w:type="gramStart"/>
-      <w:r>
-        <w:t>as long as</w:t>
-      </w:r>
-      <w:proofErr w:type="gramEnd"/>
-      <w:r>
-        <w:t xml:space="preserve"> you are </w:t>
+        <w:t xml:space="preserve"> You can also use an inaccessible square in replacement of a wall, they serve the same function as long as you are </w:t>
       </w:r>
       <w:r>
         <w:t xml:space="preserve">able to determine what the closest constraint to that inaccessible square is and then push off the inaccessible square. </w:t>
@@ -4633,7 +5370,7 @@
                     <pic:cNvPicPr/>
                   </pic:nvPicPr>
                   <pic:blipFill>
-                    <a:blip r:embed="rId11"/>
+                    <a:blip r:embed="rId12"/>
                     <a:stretch>
                       <a:fillRect/>
                     </a:stretch>
@@ -4674,7 +5411,7 @@
         <w:rPr>
           <w:noProof/>
         </w:rPr>
-        <w:t>7</w:t>
+        <w:t>5</w:t>
       </w:r>
       <w:r>
         <w:rPr>
@@ -4690,7 +5427,7 @@
       <w:pPr>
         <w:pStyle w:val="Heading3"/>
       </w:pPr>
-      <w:bookmarkStart w:id="14" w:name="_Toc163280566"/>
+      <w:bookmarkStart w:id="14" w:name="_Toc163306623"/>
       <w:r>
         <w:t>3</w:t>
       </w:r>
@@ -4710,7 +5447,6 @@
         <w:rPr>
           <w:noProof/>
         </w:rPr>
-        <w:lastRenderedPageBreak/>
         <w:drawing>
           <wp:inline distT="0" distB="0" distL="0" distR="0" wp14:anchorId="4ECE0203" wp14:editId="5030147D">
             <wp:extent cx="4972050" cy="1485900"/>
@@ -4727,7 +5463,7 @@
                     <pic:cNvPicPr/>
                   </pic:nvPicPr>
                   <pic:blipFill>
-                    <a:blip r:embed="rId12"/>
+                    <a:blip r:embed="rId13"/>
                     <a:stretch>
                       <a:fillRect/>
                     </a:stretch>
@@ -4752,7 +5488,7 @@
       <w:pPr>
         <w:pStyle w:val="Heading3"/>
       </w:pPr>
-      <w:bookmarkStart w:id="15" w:name="_Toc163280567"/>
+      <w:bookmarkStart w:id="15" w:name="_Toc163306624"/>
       <w:r>
         <w:t>3</w:t>
       </w:r>
@@ -4772,6 +5508,7 @@
     </w:p>
     <w:p>
       <w:r>
+        <w:lastRenderedPageBreak/>
         <w:t xml:space="preserve">These rules are also useful to my algorithm, the first and second rules can be used to preprocess the grid to reduce the total search space. The third rule can be used to prune branches early without having to attempt them. </w:t>
       </w:r>
     </w:p>
@@ -4789,7 +5526,7 @@
       <w:pPr>
         <w:pStyle w:val="Heading2"/>
       </w:pPr>
-      <w:bookmarkStart w:id="16" w:name="_Toc163280568"/>
+      <w:bookmarkStart w:id="16" w:name="_Toc163306625"/>
       <w:r>
         <w:t>3</w:t>
       </w:r>
@@ -4804,11 +5541,12 @@
         <w:t>In conclusion, solving using human techniques involves using logic rules to deduce the position of painted cells while also finding contradictions to reduce the number of possible cells. These techniques can be implemented into my code in the form of pre-processing or used as a heuristic for the variable ordering technique. Using the rules along with variable ordering will allow my algorithm to select the cells with the highest chance of leading to a possible solution which will increase efficiency as fewer branches will have to be travelled overall.</w:t>
       </w:r>
     </w:p>
+    <w:p/>
     <w:p>
       <w:pPr>
         <w:pStyle w:val="Heading1"/>
       </w:pPr>
-      <w:bookmarkStart w:id="17" w:name="_Toc163280569"/>
+      <w:bookmarkStart w:id="17" w:name="_Toc163306626"/>
       <w:r>
         <w:t>4. Project Development and Code</w:t>
       </w:r>
@@ -4818,7 +5556,7 @@
       <w:pPr>
         <w:pStyle w:val="Heading2"/>
       </w:pPr>
-      <w:bookmarkStart w:id="18" w:name="_Toc163280570"/>
+      <w:bookmarkStart w:id="18" w:name="_Toc163306627"/>
       <w:r>
         <w:t>4.1 Initial Approach</w:t>
       </w:r>
@@ -4842,15 +5580,7 @@
         <w:t>technologies I would want to use for my project</w:t>
       </w:r>
       <w:r>
-        <w:t xml:space="preserve">, that </w:t>
-      </w:r>
-      <w:proofErr w:type="gramStart"/>
-      <w:r>
-        <w:t>are capable of dealing</w:t>
-      </w:r>
-      <w:proofErr w:type="gramEnd"/>
-      <w:r>
-        <w:t xml:space="preserve"> with the specified problem. </w:t>
+        <w:t xml:space="preserve">, that are capable of dealing with the specified problem. </w:t>
       </w:r>
       <w:r>
         <w:t>When reading over the project specification, it was recommended to solve a problem called the 8-queens problem</w:t>
@@ -4924,15 +5654,7 @@
         <w:t xml:space="preserve"> </w:t>
       </w:r>
       <w:r>
-        <w:t xml:space="preserve">gave me the advantage of </w:t>
-      </w:r>
-      <w:proofErr w:type="gramStart"/>
-      <w:r>
-        <w:t>expediting the process of</w:t>
-      </w:r>
-      <w:proofErr w:type="gramEnd"/>
-      <w:r>
-        <w:t xml:space="preserve"> learning a new coding language or syntax, allowing for a rather simple decision</w:t>
+        <w:t>gave me the advantage of expediting the process of learning a new coding language or syntax, allowing for a rather simple decision</w:t>
       </w:r>
       <w:r>
         <w:t xml:space="preserve">. </w:t>
@@ -4952,68 +5674,57 @@
         <w:t>.</w:t>
       </w:r>
       <w:r>
-        <w:t xml:space="preserve"> Additionally, </w:t>
-      </w:r>
-      <w:proofErr w:type="gramStart"/>
-      <w:r>
-        <w:t>React</w:t>
-      </w:r>
-      <w:proofErr w:type="gramEnd"/>
-      <w:r>
-        <w:t xml:space="preserve"> uses a </w:t>
-      </w:r>
+        <w:t xml:space="preserve"> Additionally, React uses a virtual DOM and efficient rendering mechanism which is especially useful in the development stages removing the need to reload the page upon every change I make to the HTML, instead, all changes are immediately reflected skipping the need to re-run and reload the code.</w:t>
+      </w:r>
+      <w:r>
+        <w:t xml:space="preserve"> </w:t>
+      </w:r>
+    </w:p>
+    <w:p>
+      <w:r>
+        <w:t xml:space="preserve">Using Flask, a </w:t>
+      </w:r>
+      <w:r>
+        <w:t>lightweight</w:t>
+      </w:r>
+      <w:r>
+        <w:t xml:space="preserve"> Python web </w:t>
+      </w:r>
+      <w:r>
+        <w:t>framework</w:t>
+      </w:r>
+      <w:r>
+        <w:t>,</w:t>
+      </w:r>
+      <w:r>
+        <w:t xml:space="preserve"> simplified backend development by giving a process of hosting the solver and enabling seamless communication between the front-end and back-end components. Using Axios, an HTTP client library for JavaScript, allowed me to use asynchronous (async) communication between the </w:t>
+      </w:r>
+      <w:r>
+        <w:t>front end</w:t>
+      </w:r>
+      <w:r>
+        <w:t xml:space="preserve"> and back end without interruption.</w:t>
+      </w:r>
+    </w:p>
+    <w:p>
+      <w:r>
+        <w:t xml:space="preserve">The selection of Python for the back end, and ReactJS for the </w:t>
+      </w:r>
+      <w:r>
+        <w:t>front end</w:t>
+      </w:r>
+      <w:r>
+        <w:t xml:space="preserve"> along with Flask to web host, gave me a good foundation to build up my project step-by-step and ensured maintainability along the entire application stack.</w:t>
+      </w:r>
+    </w:p>
+    <w:p/>
+    <w:p>
+      <w:pPr>
+        <w:pStyle w:val="Heading3"/>
+      </w:pPr>
+      <w:bookmarkStart w:id="19" w:name="_Toc163306628"/>
       <w:r>
         <w:lastRenderedPageBreak/>
-        <w:t>virtual DOM and efficient rendering mechanism which is especially useful in the development stages removing the need to reload the page upon every change I make to the HTML, instead, all changes are immediately reflected skipping the need to re-run and reload the code.</w:t>
-      </w:r>
-      <w:r>
-        <w:t xml:space="preserve"> </w:t>
-      </w:r>
-    </w:p>
-    <w:p>
-      <w:r>
-        <w:t xml:space="preserve">Using Flask, a </w:t>
-      </w:r>
-      <w:r>
-        <w:t>lightweight</w:t>
-      </w:r>
-      <w:r>
-        <w:t xml:space="preserve"> Python web </w:t>
-      </w:r>
-      <w:r>
-        <w:t>framework</w:t>
-      </w:r>
-      <w:r>
-        <w:t>,</w:t>
-      </w:r>
-      <w:r>
-        <w:t xml:space="preserve"> simplified backend development by giving a process of hosting the solver and enabling seamless communication between the front-end and back-end components. Using Axios, an HTTP client library for JavaScript, allowed me to use asynchronous (async) communication between the </w:t>
-      </w:r>
-      <w:r>
-        <w:t>front end</w:t>
-      </w:r>
-      <w:r>
-        <w:t xml:space="preserve"> and back end without interruption.</w:t>
-      </w:r>
-    </w:p>
-    <w:p>
-      <w:r>
-        <w:t xml:space="preserve">The selection of Python for the back end, and ReactJS for the </w:t>
-      </w:r>
-      <w:r>
-        <w:t>front end</w:t>
-      </w:r>
-      <w:r>
-        <w:t xml:space="preserve"> along with Flask to web host, gave me a good foundation to build up my project step-by-step and ensured maintainability along the entire application stack.</w:t>
-      </w:r>
-    </w:p>
-    <w:p/>
-    <w:p>
-      <w:pPr>
-        <w:pStyle w:val="Heading3"/>
-      </w:pPr>
-      <w:bookmarkStart w:id="19" w:name="_Toc163280571"/>
-      <w:r>
         <w:t>4.1.2 8-queens and N-queens problem</w:t>
       </w:r>
       <w:bookmarkEnd w:id="19"/>
@@ -5106,7 +5817,7 @@
                           </pic:cNvPicPr>
                         </pic:nvPicPr>
                         <pic:blipFill>
-                          <a:blip r:embed="rId13">
+                          <a:blip r:embed="rId14">
                             <a:extLst>
                               <a:ext uri="{28A0092B-C50C-407E-A947-70E740481C1C}">
                                 <a14:useLocalDpi xmlns:a14="http://schemas.microsoft.com/office/drawing/2010/main" val="0"/>
@@ -5170,7 +5881,7 @@
                                 <w:rPr>
                                   <w:noProof/>
                                 </w:rPr>
-                                <w:t>3</w:t>
+                                <w:t>6</w:t>
                               </w:r>
                               <w:r>
                                 <w:rPr>
@@ -5220,7 +5931,7 @@
                   <o:lock v:ext="edit" aspectratio="t"/>
                 </v:shapetype>
                 <v:shape id="Picture 1" o:spid="_x0000_s1027" type="#_x0000_t75" alt="A computer screen shot of a black screen&#10;&#10;Description automatically generated" style="position:absolute;width:26930;height:19431;visibility:visible;mso-wrap-style:square" o:gfxdata="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">
-                  <v:imagedata r:id="rId14" o:title="A computer screen shot of a black screen&#10;&#10;Description automatically generated"/>
+                  <v:imagedata r:id="rId15" o:title="A computer screen shot of a black screen&#10;&#10;Description automatically generated"/>
                 </v:shape>
                 <v:shapetype id="_x0000_t202" coordsize="21600,21600" o:spt="202" path="m,l,21600r21600,l21600,xe">
                   <v:stroke joinstyle="miter"/>
@@ -5252,7 +5963,7 @@
                           <w:rPr>
                             <w:noProof/>
                           </w:rPr>
-                          <w:t>3</w:t>
+                          <w:t>6</w:t>
                         </w:r>
                         <w:r>
                           <w:rPr>
@@ -5295,7 +6006,7 @@
                     </pic:cNvPicPr>
                   </pic:nvPicPr>
                   <pic:blipFill>
-                    <a:blip r:embed="rId15">
+                    <a:blip r:embed="rId16">
                       <a:extLst>
                         <a:ext uri="{28A0092B-C50C-407E-A947-70E740481C1C}">
                           <a14:useLocalDpi xmlns:a14="http://schemas.microsoft.com/office/drawing/2010/main" val="0"/>
@@ -5347,7 +6058,7 @@
         <w:rPr>
           <w:noProof/>
         </w:rPr>
-        <w:t>4</w:t>
+        <w:t>7</w:t>
       </w:r>
       <w:r>
         <w:rPr>
@@ -5449,121 +6160,127 @@
           <w:noProof/>
         </w:rPr>
       </w:pPr>
-      <w:bookmarkStart w:id="20" w:name="_Toc163280572"/>
+      <w:bookmarkStart w:id="20" w:name="_Toc163306629"/>
       <w:r>
         <w:rPr>
           <w:noProof/>
         </w:rPr>
+        <w:t>4.1.3 Initial Nonogram Solver</w:t>
+      </w:r>
+      <w:bookmarkEnd w:id="20"/>
+    </w:p>
+    <w:p>
+      <w:pPr>
+        <w:rPr>
+          <w:noProof/>
+        </w:rPr>
+      </w:pPr>
+      <w:r>
+        <w:rPr>
+          <w:noProof/>
+        </w:rPr>
+        <w:t xml:space="preserve">After implementing the N-queens solver, the next step was to modify it to solve simple nonograms. </w:t>
+      </w:r>
+      <w:r>
+        <w:rPr>
+          <w:noProof/>
+        </w:rPr>
+        <w:t>Initially,</w:t>
+      </w:r>
+      <w:r>
+        <w:rPr>
+          <w:noProof/>
+        </w:rPr>
+        <w:t xml:space="preserve"> I set up the test containing the solution to an example nonogram. Then to modify the code I set the base case to be reaching the end of the grid</w:t>
+      </w:r>
+      <w:r>
+        <w:rPr>
+          <w:noProof/>
+        </w:rPr>
+        <w:t>, I decided to omit the for loop present in the N-queens algorithm and instead assume the square to be painted before checking the constraints, this prevented me from having to call the safe checking method multiple times and also allows easier access to prune branches in the future as the key branches of whether a cell is black and white is easily accessible since they are not embedded in each other.</w:t>
+      </w:r>
+      <w:r>
+        <w:rPr>
+          <w:noProof/>
+        </w:rPr>
+        <w:t xml:space="preserve"> However, it ended up being detrimental as upon needing to backtrack, it would require an entire extra backtracking call rather than simply moving back once and continuing along possible solutions </w:t>
+      </w:r>
+      <w:r>
+        <w:rPr>
+          <w:noProof/>
+        </w:rPr>
+        <w:t>which</w:t>
+      </w:r>
+      <w:r>
+        <w:rPr>
+          <w:noProof/>
+        </w:rPr>
+        <w:t xml:space="preserve"> led to an exponential increase in run-time. This was later fixed when implementing the row permutations method.</w:t>
+      </w:r>
+    </w:p>
+    <w:p>
+      <w:pPr>
+        <w:rPr>
+          <w:noProof/>
+        </w:rPr>
+      </w:pPr>
+      <w:r>
+        <w:rPr>
+          <w:noProof/>
+        </w:rPr>
+        <w:t xml:space="preserve">I </w:t>
+      </w:r>
+      <w:r>
+        <w:rPr>
+          <w:noProof/>
+        </w:rPr>
+        <w:t>modified</w:t>
+      </w:r>
+      <w:r>
+        <w:rPr>
+          <w:noProof/>
+        </w:rPr>
+        <w:t xml:space="preserve"> the is_Safe method to check if the constraints were satisfied. At first, the method simply checked if the number of pixels in a row matched the total of the constraints for the row, however, this quickly brought </w:t>
+      </w:r>
+      <w:r>
+        <w:rPr>
+          <w:noProof/>
+        </w:rPr>
         <w:lastRenderedPageBreak/>
-        <w:t>4.1.3 Initial Nonogram Solver</w:t>
-      </w:r>
-      <w:bookmarkEnd w:id="20"/>
-    </w:p>
-    <w:p>
-      <w:pPr>
+        <w:t xml:space="preserve">up the problem of multi-constraint rows which needed gaps in between them. Therefore, I decided to convert rows of pixels into their constraint representations to then compare them to the existing constraints allowing me to handle multi-constraint puzzles. </w:t>
+      </w:r>
+      <w:r>
         <w:rPr>
           <w:noProof/>
         </w:rPr>
-      </w:pPr>
-      <w:r>
+        <w:t>The time complexity of this method was O(N) where N is the size of the rows but was relatively efficient and didn’t require major changes.</w:t>
+      </w:r>
+    </w:p>
+    <w:p>
+      <w:pPr>
         <w:rPr>
           <w:noProof/>
         </w:rPr>
-        <w:t xml:space="preserve">After implementing the N-queens solver, the next step was to modify it to solve simple nonograms. </w:t>
-      </w:r>
+      </w:pPr>
       <w:r>
         <w:rPr>
           <w:noProof/>
         </w:rPr>
-        <w:t>Initially,</w:t>
-      </w:r>
-      <w:r>
+        <w:t>With the completion of those foundational steps, a basic nonogram solver was successfully created, and the aim from then was to improve its efficiency to allow it to tackle more complex nonogram puzzles.</w:t>
+      </w:r>
+    </w:p>
+    <w:p>
+      <w:pPr>
         <w:rPr>
           <w:noProof/>
         </w:rPr>
-        <w:t xml:space="preserve"> I set up the test containing the solution to an example nonogram. Then to modify the code I set the base case to be reaching the end of the grid</w:t>
-      </w:r>
-      <w:r>
-        <w:rPr>
-          <w:noProof/>
-        </w:rPr>
-        <w:t>, I decided to omit the for loop present in the N-queens algorithm and instead assume the square to be painted before checking the constraints, this prevented me from having to call the safe checking method multiple times and also allows easier access to prune branches in the future as the key branches of whether a cell is black and white is easily accessible since they are not embedded in each other.</w:t>
-      </w:r>
-      <w:r>
-        <w:rPr>
-          <w:noProof/>
-        </w:rPr>
-        <w:t xml:space="preserve"> However, it ended up being detrimental as upon needing to backtrack, it would require an entire extra backtracking call rather than simply moving back once and continuing along possible solutions </w:t>
-      </w:r>
-      <w:r>
-        <w:rPr>
-          <w:noProof/>
-        </w:rPr>
-        <w:t>which</w:t>
-      </w:r>
-      <w:r>
-        <w:rPr>
-          <w:noProof/>
-        </w:rPr>
-        <w:t xml:space="preserve"> led to an exponential increase in run-time. This was later fixed when implementing the row permutations method.</w:t>
-      </w:r>
-    </w:p>
-    <w:p>
-      <w:pPr>
-        <w:rPr>
-          <w:noProof/>
-        </w:rPr>
-      </w:pPr>
-      <w:r>
-        <w:rPr>
-          <w:noProof/>
-        </w:rPr>
-        <w:t xml:space="preserve">I </w:t>
-      </w:r>
-      <w:r>
-        <w:rPr>
-          <w:noProof/>
-        </w:rPr>
-        <w:t>modified</w:t>
-      </w:r>
-      <w:r>
-        <w:rPr>
-          <w:noProof/>
-        </w:rPr>
-        <w:t xml:space="preserve"> the is_Safe method to check if the constraints were satisfied. At first, the method simply checked if the number of pixels in a row matched the total of the constraints for the row, however, this quickly brought up the problem of multi-constraint rows which needed gaps in between them. Therefore, I decided to convert rows of pixels into their constraint representations to then compare them to the existing constraints allowing me to handle multi-constraint puzzles. </w:t>
-      </w:r>
-      <w:r>
-        <w:rPr>
-          <w:noProof/>
-        </w:rPr>
-        <w:t>The time complexity of this method was O(N) where N is the size of the rows but was relatively efficient and didn’t require major changes.</w:t>
-      </w:r>
-    </w:p>
-    <w:p>
-      <w:pPr>
-        <w:rPr>
-          <w:noProof/>
-        </w:rPr>
-      </w:pPr>
-      <w:r>
-        <w:rPr>
-          <w:noProof/>
-        </w:rPr>
-        <w:t>With the completion of those foundational steps, a basic nonogram solver was successfully created, and the aim from then was to improve its efficiency to allow it to tackle more complex nonogram puzzles.</w:t>
-      </w:r>
-    </w:p>
-    <w:p>
-      <w:pPr>
-        <w:rPr>
-          <w:noProof/>
-        </w:rPr>
       </w:pPr>
     </w:p>
     <w:p>
       <w:pPr>
         <w:pStyle w:val="Heading2"/>
       </w:pPr>
-      <w:bookmarkStart w:id="21" w:name="_Toc163280573"/>
+      <w:bookmarkStart w:id="21" w:name="_Toc163306630"/>
       <w:r>
         <w:t>4</w:t>
       </w:r>
@@ -5582,7 +6299,7 @@
       <w:pPr>
         <w:pStyle w:val="Heading3"/>
       </w:pPr>
-      <w:bookmarkStart w:id="22" w:name="_Toc163280574"/>
+      <w:bookmarkStart w:id="22" w:name="_Toc163306631"/>
       <w:r>
         <w:t>4</w:t>
       </w:r>
@@ -5661,9 +6378,8 @@
       <w:pPr>
         <w:pStyle w:val="Heading3"/>
       </w:pPr>
-      <w:bookmarkStart w:id="23" w:name="_Toc163280575"/>
-      <w:r>
-        <w:lastRenderedPageBreak/>
+      <w:bookmarkStart w:id="23" w:name="_Toc163306632"/>
+      <w:r>
         <w:t>4</w:t>
       </w:r>
       <w:r>
@@ -5673,7 +6389,13 @@
         <w:t>.2</w:t>
       </w:r>
       <w:r>
-        <w:t xml:space="preserve"> UML diagrams</w:t>
+        <w:t xml:space="preserve"> UML </w:t>
+      </w:r>
+      <w:r>
+        <w:t>D</w:t>
+      </w:r>
+      <w:r>
+        <w:t>iagrams</w:t>
       </w:r>
       <w:bookmarkEnd w:id="23"/>
     </w:p>
@@ -5709,7 +6431,11 @@
         <w:t>The current class diagram is rather simple, made up of three main components: Model, Controller, and View. The model holds the solver which will handle computations, the controller will bridge the gap between the model and the view and handle calls to the solver, and the view will display the results and changes.</w:t>
       </w:r>
       <w:r>
-        <w:t xml:space="preserve"> With ReactJS, the JavaScript file can act as both the controller and the view since it can return the HTML required to make up the view and directly access the data in the controller.</w:t>
+        <w:t xml:space="preserve"> With </w:t>
+      </w:r>
+      <w:r>
+        <w:lastRenderedPageBreak/>
+        <w:t>ReactJS, the JavaScript file can act as both the controller and the view since it can return the HTML required to make up the view and directly access the data in the controller.</w:t>
       </w:r>
     </w:p>
     <w:p>
@@ -5751,7 +6477,7 @@
                     <pic:cNvPicPr/>
                   </pic:nvPicPr>
                   <pic:blipFill>
-                    <a:blip r:embed="rId16"/>
+                    <a:blip r:embed="rId17"/>
                     <a:stretch>
                       <a:fillRect/>
                     </a:stretch>
@@ -5821,7 +6547,7 @@
                     <pic:cNvPicPr/>
                   </pic:nvPicPr>
                   <pic:blipFill>
-                    <a:blip r:embed="rId17" cstate="print">
+                    <a:blip r:embed="rId18" cstate="print">
                       <a:extLst>
                         <a:ext uri="{28A0092B-C50C-407E-A947-70E740481C1C}">
                           <a14:useLocalDpi xmlns:a14="http://schemas.microsoft.com/office/drawing/2010/main" val="0"/>
@@ -5853,7 +6579,7 @@
       <w:pPr>
         <w:pStyle w:val="Heading3"/>
       </w:pPr>
-      <w:bookmarkStart w:id="24" w:name="_Toc163280576"/>
+      <w:bookmarkStart w:id="24" w:name="_Toc163306633"/>
       <w:r>
         <w:t>4</w:t>
       </w:r>
@@ -5957,7 +6683,7 @@
                     <pic:cNvPicPr/>
                   </pic:nvPicPr>
                   <pic:blipFill>
-                    <a:blip r:embed="rId18"/>
+                    <a:blip r:embed="rId19"/>
                     <a:stretch>
                       <a:fillRect/>
                     </a:stretch>
@@ -5997,7 +6723,7 @@
                     <pic:cNvPicPr/>
                   </pic:nvPicPr>
                   <pic:blipFill>
-                    <a:blip r:embed="rId19"/>
+                    <a:blip r:embed="rId20"/>
                     <a:stretch>
                       <a:fillRect/>
                     </a:stretch>
@@ -6062,7 +6788,7 @@
                     <pic:cNvPicPr/>
                   </pic:nvPicPr>
                   <pic:blipFill>
-                    <a:blip r:embed="rId20"/>
+                    <a:blip r:embed="rId21"/>
                     <a:stretch>
                       <a:fillRect/>
                     </a:stretch>
@@ -6117,7 +6843,7 @@
                     <pic:cNvPicPr/>
                   </pic:nvPicPr>
                   <pic:blipFill>
-                    <a:blip r:embed="rId21"/>
+                    <a:blip r:embed="rId22"/>
                     <a:stretch>
                       <a:fillRect/>
                     </a:stretch>
@@ -6148,15 +6874,7 @@
     </w:p>
     <w:p>
       <w:r>
-        <w:t xml:space="preserve">The solvePuzzle function was the wrapper for the first solver, this test simply prints the contents since if it reaches the end then it has either found a solution or there does not exist a solution </w:t>
-      </w:r>
-      <w:proofErr w:type="gramStart"/>
-      <w:r>
-        <w:t>as long as</w:t>
-      </w:r>
-      <w:proofErr w:type="gramEnd"/>
-      <w:r>
-        <w:t xml:space="preserve"> all previous tests have passed.</w:t>
+        <w:t>The solvePuzzle function was the wrapper for the first solver, this test simply prints the contents since if it reaches the end then it has either found a solution or there does not exist a solution as long as all previous tests have passed.</w:t>
       </w:r>
     </w:p>
     <w:p>
@@ -6180,7 +6898,7 @@
                     <pic:cNvPicPr/>
                   </pic:nvPicPr>
                   <pic:blipFill>
-                    <a:blip r:embed="rId22"/>
+                    <a:blip r:embed="rId23"/>
                     <a:stretch>
                       <a:fillRect/>
                     </a:stretch>
@@ -6250,7 +6968,7 @@
                     <pic:cNvPicPr/>
                   </pic:nvPicPr>
                   <pic:blipFill>
-                    <a:blip r:embed="rId23"/>
+                    <a:blip r:embed="rId24"/>
                     <a:stretch>
                       <a:fillRect/>
                     </a:stretch>
@@ -6312,7 +7030,7 @@
                     <pic:cNvPicPr/>
                   </pic:nvPicPr>
                   <pic:blipFill>
-                    <a:blip r:embed="rId24"/>
+                    <a:blip r:embed="rId25"/>
                     <a:stretch>
                       <a:fillRect/>
                     </a:stretch>
@@ -6338,13 +7056,8 @@
         <w:pStyle w:val="Heading5"/>
       </w:pPr>
       <w:r>
-        <w:t>test ‘</w:t>
-      </w:r>
-      <w:proofErr w:type="gramStart"/>
-      <w:r>
-        <w:t>findValidCombination’</w:t>
-      </w:r>
-      <w:proofErr w:type="gramEnd"/>
+        <w:t>test ‘findValidCombination’</w:t>
+      </w:r>
     </w:p>
     <w:p>
       <w:r>
@@ -6379,7 +7092,7 @@
                     <pic:cNvPicPr/>
                   </pic:nvPicPr>
                   <pic:blipFill>
-                    <a:blip r:embed="rId25"/>
+                    <a:blip r:embed="rId26"/>
                     <a:stretch>
                       <a:fillRect/>
                     </a:stretch>
@@ -6467,7 +7180,7 @@
       <w:pPr>
         <w:pStyle w:val="Heading3"/>
       </w:pPr>
-      <w:bookmarkStart w:id="25" w:name="_Toc163280577"/>
+      <w:bookmarkStart w:id="25" w:name="_Toc163306634"/>
       <w:r>
         <w:t>4</w:t>
       </w:r>
@@ -6494,7 +7207,19 @@
     </w:p>
     <w:p>
       <w:r>
-        <w:t>Furthermore, adding Test-Driven Development practices, although only in later stages, improved the projects robustness and reliability. Writing unit tests using Pytest ensured individual components of the solver function as intended, detecting bugs early and validating their functionality. Manual user interface and functional testing helped me assess usability, functionality, and aesthetics of the front end.</w:t>
+        <w:t xml:space="preserve">Furthermore, adding Test-Driven Development practices, although only in later stages, improved the </w:t>
+      </w:r>
+      <w:r>
+        <w:t>project's</w:t>
+      </w:r>
+      <w:r>
+        <w:t xml:space="preserve"> robustness and reliability. Writing unit tests using Pytest ensured individual components of the solver function as intended, detecting bugs early and validating their functionality. Manual user interface and functional testing helped me assess </w:t>
+      </w:r>
+      <w:r>
+        <w:t xml:space="preserve">the </w:t>
+      </w:r>
+      <w:r>
+        <w:t>usability, functionality, and aesthetics of the front end.</w:t>
       </w:r>
     </w:p>
     <w:p>
@@ -6519,7 +7244,7 @@
       <w:pPr>
         <w:pStyle w:val="Heading2"/>
       </w:pPr>
-      <w:bookmarkStart w:id="26" w:name="_Toc163280578"/>
+      <w:bookmarkStart w:id="26" w:name="_Toc163306635"/>
       <w:r>
         <w:t>4.3</w:t>
       </w:r>
@@ -6543,7 +7268,7 @@
       <w:pPr>
         <w:pStyle w:val="Heading3"/>
       </w:pPr>
-      <w:bookmarkStart w:id="27" w:name="_Toc163280579"/>
+      <w:bookmarkStart w:id="27" w:name="_Toc163306636"/>
       <w:r>
         <w:t>4.3.1</w:t>
       </w:r>
@@ -6582,7 +7307,7 @@
                     <pic:cNvPicPr/>
                   </pic:nvPicPr>
                   <pic:blipFill>
-                    <a:blip r:embed="rId26"/>
+                    <a:blip r:embed="rId27"/>
                     <a:stretch>
                       <a:fillRect/>
                     </a:stretch>
@@ -6655,7 +7380,13 @@
         <w:t xml:space="preserve"> Previously this did not work on multiple constraints such as [3,4] in a row of 10, but </w:t>
       </w:r>
       <w:r>
-        <w:t>with some additions it can now consider multiple constraints.</w:t>
+        <w:t>with some additions</w:t>
+      </w:r>
+      <w:r>
+        <w:t>,</w:t>
+      </w:r>
+      <w:r>
+        <w:t xml:space="preserve"> it can now consider multiple constraints.</w:t>
       </w:r>
       <w:r>
         <w:t xml:space="preserve"> </w:t>
@@ -6820,7 +7551,7 @@
                     <pic:cNvPicPr/>
                   </pic:nvPicPr>
                   <pic:blipFill>
-                    <a:blip r:embed="rId27"/>
+                    <a:blip r:embed="rId28"/>
                     <a:stretch>
                       <a:fillRect/>
                     </a:stretch>
@@ -6846,12 +7577,18 @@
       <w:pPr>
         <w:pStyle w:val="Heading3"/>
       </w:pPr>
-      <w:bookmarkStart w:id="28" w:name="_Toc163280580"/>
+      <w:bookmarkStart w:id="28" w:name="_Toc163306637"/>
       <w:r>
         <w:t>4.3.2</w:t>
       </w:r>
       <w:r>
-        <w:t xml:space="preserve"> Backtracking implementation</w:t>
+        <w:t xml:space="preserve"> Backtracking </w:t>
+      </w:r>
+      <w:r>
+        <w:t>I</w:t>
+      </w:r>
+      <w:r>
+        <w:t>mplementation</w:t>
       </w:r>
       <w:bookmarkEnd w:id="28"/>
     </w:p>
@@ -6863,7 +7600,19 @@
         <w:t>After the grid has been pre-processed, it is then passed on to the main backtracking loop which uses recursion to perform a depth-first search with forward checking. The method starts by checking the base case, that the current row is equal to one more than the number of rows that exist and that the grid satisfies all constraints. If this is not the case, it continues to assign the coordinates of the next cell to be evaluated, then assigns the current cell to be a black square and checks the constraints, if the constraints are not violated the next cell is passed to the recursive call of the method. Otherwise, the current cell is assigned to be a white square and the process repeats. Forward checking is done by consistently checking whether the constraints of the current cell are violated before pruning the entire branch, reducing the need to travel down unsuccessful branches. Through this implementation, the code can also determine whether a nonogram has no solution as the code will return false and empty the grid.</w:t>
       </w:r>
       <w:r>
-        <w:t xml:space="preserve"> One iteration of the code tried to prioritise confirmed cells but the design of the first solver was such that if the cells prior to a confirmed cells are incorrect it would require more backtracking calls to reach the confirmed cell with a suitable configuration, but the original would have reached in the same if not less time. The design of the code was not yet suitable to variable ordering, unlike the second solver.</w:t>
+        <w:t xml:space="preserve"> One iteration of the code tried to prioritise confirmed cells but the design of the first solver was such that if the cells prior to a confirmed cells </w:t>
+      </w:r>
+      <w:r>
+        <w:t>were</w:t>
+      </w:r>
+      <w:r>
+        <w:t xml:space="preserve"> incorrect it would require more backtracking calls to reach the confirmed cell with a suitable configuration, but the original would have reached in the same if not less time. The design of the code was not yet suitable </w:t>
+      </w:r>
+      <w:r>
+        <w:t>for</w:t>
+      </w:r>
+      <w:r>
+        <w:t xml:space="preserve"> variable ordering, unlike the second solver.</w:t>
       </w:r>
       <w:r>
         <w:br/>
@@ -6892,7 +7641,7 @@
                     <pic:cNvPicPr/>
                   </pic:nvPicPr>
                   <pic:blipFill>
-                    <a:blip r:embed="rId28"/>
+                    <a:blip r:embed="rId29"/>
                     <a:stretch>
                       <a:fillRect/>
                     </a:stretch>
@@ -6957,12 +7706,18 @@
       <w:pPr>
         <w:pStyle w:val="Heading3"/>
       </w:pPr>
-      <w:bookmarkStart w:id="29" w:name="_Toc163280581"/>
+      <w:bookmarkStart w:id="29" w:name="_Toc163306638"/>
       <w:r>
         <w:t>4.3.3</w:t>
       </w:r>
       <w:r>
-        <w:t xml:space="preserve"> Checking constraints</w:t>
+        <w:t xml:space="preserve"> Checking </w:t>
+      </w:r>
+      <w:r>
+        <w:t>C</w:t>
+      </w:r>
+      <w:r>
+        <w:t>onstraints</w:t>
       </w:r>
       <w:bookmarkEnd w:id="29"/>
     </w:p>
@@ -7004,7 +7759,7 @@
                     <pic:cNvPicPr/>
                   </pic:nvPicPr>
                   <pic:blipFill>
-                    <a:blip r:embed="rId29"/>
+                    <a:blip r:embed="rId30"/>
                     <a:stretch>
                       <a:fillRect/>
                     </a:stretch>
@@ -7069,7 +7824,7 @@
       <w:pPr>
         <w:pStyle w:val="Heading3"/>
       </w:pPr>
-      <w:bookmarkStart w:id="30" w:name="_Toc163280582"/>
+      <w:bookmarkStart w:id="30" w:name="_Toc163306639"/>
       <w:r>
         <w:lastRenderedPageBreak/>
         <w:t>4.3.4 Solve Puzzle Wrapper</w:t>
@@ -7078,7 +7833,7 @@
     </w:p>
     <w:p>
       <w:r>
-        <w:t xml:space="preserve">The final section of the first solver, is the solvePuzzle wrapper. This function takes the initial inputs containing the grid details, the column and row constraints. Calls the preprocess grid function, and then calls the backtracking function and assigns solved to whether there is a solution or not and </w:t>
+        <w:t xml:space="preserve">The final section of the first solver is the solvePuzzle wrapper. This function takes the initial inputs containing the grid details, the column and row constraints. Calls the preprocess grid function, and then calls the backtracking function and assigns solved to whether there is a solution or not and </w:t>
       </w:r>
       <w:proofErr w:type="spellStart"/>
       <w:r>
@@ -7086,15 +7841,7 @@
       </w:r>
       <w:proofErr w:type="spellEnd"/>
       <w:r>
-        <w:t xml:space="preserve"> to the array that is returned. The solved variable is used to make decisions within the backtracking algorithm </w:t>
-      </w:r>
-      <w:proofErr w:type="gramStart"/>
-      <w:r>
-        <w:t>and also</w:t>
-      </w:r>
-      <w:proofErr w:type="gramEnd"/>
-      <w:r>
-        <w:t xml:space="preserve"> decides whether to return an empty grid or one filled with 0s which would imply there is no solution.</w:t>
+        <w:t xml:space="preserve"> to the array that is returned. The solved variable is used to make decisions within the backtracking algorithm and also decides whether to return an empty grid or one filled with 0s which would imply there is no solution.</w:t>
       </w:r>
     </w:p>
     <w:p>
@@ -7118,7 +7865,7 @@
                     <pic:cNvPicPr/>
                   </pic:nvPicPr>
                   <pic:blipFill>
-                    <a:blip r:embed="rId30"/>
+                    <a:blip r:embed="rId31"/>
                     <a:stretch>
                       <a:fillRect/>
                     </a:stretch>
@@ -7143,7 +7890,7 @@
       <w:pPr>
         <w:pStyle w:val="Heading2"/>
       </w:pPr>
-      <w:bookmarkStart w:id="31" w:name="_Toc163280583"/>
+      <w:bookmarkStart w:id="31" w:name="_Toc163306640"/>
       <w:r>
         <w:t>4.4 Final Solver</w:t>
       </w:r>
@@ -7151,14 +7898,20 @@
     </w:p>
     <w:p>
       <w:r>
-        <w:t>The final solver uses the method of generating all possible permutations of rows, then filtering them to only the rows that satisfy the row constraints. Finally, using backtracking to search for a combination of rows that satisfy all the column constraints.</w:t>
+        <w:t xml:space="preserve">The final solver uses the method of generating all possible permutations of rows, </w:t>
+      </w:r>
+      <w:r>
+        <w:t xml:space="preserve">and </w:t>
+      </w:r>
+      <w:r>
+        <w:t>then filtering them to only the rows that satisfy the row constraints. Finally, using backtracking to search for a combination of rows that satisfy all the column constraints.</w:t>
       </w:r>
     </w:p>
     <w:p>
       <w:pPr>
         <w:pStyle w:val="Heading3"/>
       </w:pPr>
-      <w:bookmarkStart w:id="32" w:name="_Toc163280584"/>
+      <w:bookmarkStart w:id="32" w:name="_Toc163306641"/>
       <w:r>
         <w:t>4.4.1 Calculate Permutations</w:t>
       </w:r>
@@ -7166,15 +7919,10 @@
     </w:p>
     <w:p>
       <w:r>
-        <w:t>This function takes two inputs, the row constraints, and the size of a row which is the number of columns and returns the valid permutations for each row that satisfies the row constraints. It uses the product function of the itertools library which takes two iterable objects and produces its cartesian product. For example, if we had two lists a = [1, 2], b = [</w:t>
-      </w:r>
-      <w:proofErr w:type="gramStart"/>
-      <w:r>
-        <w:t>x,y</w:t>
-      </w:r>
-      <w:proofErr w:type="gramEnd"/>
-      <w:r>
-        <w:t xml:space="preserve">], it would produce [1,x], [1,y], [2,x], [2,y]. Using </w:t>
+        <w:t xml:space="preserve">This function takes two inputs, the row constraints, and the size of a row which is the number of columns and returns the valid permutations for each row that satisfies the row constraints. It uses the product function of the itertools library which takes two iterable objects and produces its cartesian product. For example, if we had two lists a = [1, 2], b = [x,y], it would produce [1,x], [1,y], [2,x], [2,y]. Using </w:t>
+      </w:r>
+      <w:r>
+        <w:t xml:space="preserve">the </w:t>
       </w:r>
       <w:r>
         <w:t>product,</w:t>
@@ -7204,7 +7952,7 @@
                     <pic:cNvPicPr/>
                   </pic:nvPicPr>
                   <pic:blipFill>
-                    <a:blip r:embed="rId31"/>
+                    <a:blip r:embed="rId32"/>
                     <a:stretch>
                       <a:fillRect/>
                     </a:stretch>
@@ -7227,7 +7975,13 @@
     </w:p>
     <w:p>
       <w:r>
-        <w:t>Then we filter the permutations to only leave the valid permutations, ones that satisfy the row constraints for their respective rows, by using permIsSafe method. This method calls permToRestriction which functions the same as rowToRestriction, converting a permutation into its constraint form. Then the constraint is checked to see if it matches the constraint for the row. If it does, then the permutation is valid and is placed into the valid_permutations list.</w:t>
+        <w:t xml:space="preserve">Then we filter the permutations to only leave the valid permutations, ones that satisfy the row constraints for their respective rows, by using </w:t>
+      </w:r>
+      <w:r>
+        <w:t xml:space="preserve">the </w:t>
+      </w:r>
+      <w:r>
+        <w:t>permIsSafe method. This method calls permToRestriction which functions the same as rowToRestriction, converting a permutation into its constraint form. Then the constraint is checked to see if it matches the constraint for the row. If it does, then the permutation is valid and is placed into the valid_permutations list.</w:t>
       </w:r>
     </w:p>
     <w:p>
@@ -7251,7 +8005,7 @@
                     <pic:cNvPicPr/>
                   </pic:nvPicPr>
                   <pic:blipFill>
-                    <a:blip r:embed="rId32"/>
+                    <a:blip r:embed="rId33"/>
                     <a:stretch>
                       <a:fillRect/>
                     </a:stretch>
@@ -7291,7 +8045,7 @@
                     <pic:cNvPicPr/>
                   </pic:nvPicPr>
                   <pic:blipFill>
-                    <a:blip r:embed="rId33"/>
+                    <a:blip r:embed="rId34"/>
                     <a:stretch>
                       <a:fillRect/>
                     </a:stretch>
@@ -7316,7 +8070,7 @@
       <w:pPr>
         <w:pStyle w:val="Heading3"/>
       </w:pPr>
-      <w:bookmarkStart w:id="33" w:name="_Toc163280585"/>
+      <w:bookmarkStart w:id="33" w:name="_Toc163306642"/>
       <w:r>
         <w:lastRenderedPageBreak/>
         <w:t>4.4.2 Combination Backtracking</w:t>
@@ -7325,7 +8079,13 @@
     </w:p>
     <w:p>
       <w:r>
-        <w:t>The next step is to use backtracking to search for a combination of rows that satisfies all the column constraints, there by arriving at a solution that satisfies all row and column constraints.</w:t>
+        <w:t xml:space="preserve">The next step is to use backtracking to search for a combination of rows that satisfies all the column constraints, </w:t>
+      </w:r>
+      <w:r>
+        <w:t>thereby</w:t>
+      </w:r>
+      <w:r>
+        <w:t xml:space="preserve"> arriving at a solution that satisfies all row and column constraints.</w:t>
       </w:r>
     </w:p>
     <w:p>
@@ -7344,15 +8104,13 @@
     </w:p>
     <w:p>
       <w:r>
-        <w:t xml:space="preserve">Backtrack is the main backtracking method for this solver, its base case of row_idx == R, is the case where the last row has been passed, therefore it returns the combination of rows. Otherwise for each permutation in a row, it attempts to add that permutation to the current combination. If is_valid_combination returns </w:t>
-      </w:r>
-      <w:proofErr w:type="gramStart"/>
-      <w:r>
-        <w:t>true</w:t>
-      </w:r>
-      <w:proofErr w:type="gramEnd"/>
-      <w:r>
-        <w:t xml:space="preserve"> then that permutation is added to the combination and row_idx is incremented to go to the next row. If there is no combination that satisfies the column </w:t>
+        <w:t>Backtrack is the main backtracking method for this solver, its base case of row_idx == R, is the case where the last row has been passed, therefore it returns the combination of rows. Otherwise</w:t>
+      </w:r>
+      <w:r>
+        <w:t>,</w:t>
+      </w:r>
+      <w:r>
+        <w:t xml:space="preserve"> for each permutation in a row, it attempts to add that permutation to the current combination. If is_valid_combination returns true then that permutation is added to the combination and row_idx is incremented to go to the next row. If there is no combination that satisfies the column </w:t>
       </w:r>
       <w:r>
         <w:t>constraints,</w:t>
@@ -7382,7 +8140,7 @@
                     <pic:cNvPicPr/>
                   </pic:nvPicPr>
                   <pic:blipFill>
-                    <a:blip r:embed="rId34"/>
+                    <a:blip r:embed="rId35"/>
                     <a:stretch>
                       <a:fillRect/>
                     </a:stretch>
@@ -7407,7 +8165,7 @@
       <w:pPr>
         <w:pStyle w:val="Heading3"/>
       </w:pPr>
-      <w:bookmarkStart w:id="34" w:name="_Toc163280586"/>
+      <w:bookmarkStart w:id="34" w:name="_Toc163306643"/>
       <w:r>
         <w:t>4.4.3 Experimental rowMask</w:t>
       </w:r>
@@ -7415,7 +8173,25 @@
     </w:p>
     <w:p>
       <w:r>
-        <w:t>rowMask is an unfinished function which took the number rows currently in combination, the value of the current column constraint, the column id, and columns. It created a row mask which determined what value the next column would need to be in the next row depending on the value of the previous row. For example, if the constraint said there needed to be a group of 3 consecutive painted cells in the column, and the previous row has that column painted. Then the next row must also have that column painted or the constraint would be violated. This helps reduce the possible search space in a local search and is a form of variable ordering, prioritizing rows with a higher chance of having the solution. Unfortunately, I was unable to implement this function in time and the implementation I had caused an infinite loop or wasn’t able to solve puzzles that it was previously able to solve so it had to be left as incomplete.</w:t>
+        <w:t xml:space="preserve">rowMask is an unfinished function which </w:t>
+      </w:r>
+      <w:r>
+        <w:t>takes</w:t>
+      </w:r>
+      <w:r>
+        <w:t xml:space="preserve"> the number </w:t>
+      </w:r>
+      <w:r>
+        <w:t xml:space="preserve">of </w:t>
+      </w:r>
+      <w:r>
+        <w:t xml:space="preserve">rows currently in combination, the value of the current column constraint, the column </w:t>
+      </w:r>
+      <w:r>
+        <w:t>ID</w:t>
+      </w:r>
+      <w:r>
+        <w:t>, and columns. It created a row mask which determined what value the next column would need to be in the next row depending on the value of the previous row. For example, if the constraint said there needed to be a group of 3 consecutive painted cells in the column, and the previous row has that column painted. Then the next row must also have that column painted or the constraint would be violated. This helps reduce the possible search space in a local search and is a form of variable ordering, prioritizing rows with a higher chance of having the solution. Unfortunately, I was unable to implement this function in time and the implementation I had caused an infinite loop or wasn’t able to solve puzzles that it was previously able to solve so it had to be left incomplete.</w:t>
       </w:r>
     </w:p>
     <w:p>
@@ -7439,7 +8215,7 @@
                     <pic:cNvPicPr/>
                   </pic:nvPicPr>
                   <pic:blipFill>
-                    <a:blip r:embed="rId35"/>
+                    <a:blip r:embed="rId36"/>
                     <a:stretch>
                       <a:fillRect/>
                     </a:stretch>
@@ -7464,7 +8240,7 @@
       <w:pPr>
         <w:pStyle w:val="Heading2"/>
       </w:pPr>
-      <w:bookmarkStart w:id="35" w:name="_Toc163280587"/>
+      <w:bookmarkStart w:id="35" w:name="_Toc163306644"/>
       <w:r>
         <w:lastRenderedPageBreak/>
         <w:t>4.5</w:t>
@@ -7482,7 +8258,13 @@
         <w:t>IntelliJ’s</w:t>
       </w:r>
       <w:r>
-        <w:t xml:space="preserve"> IDE for python, I can profile the run times of each solver and receive a snapshot of how many times each method is called</w:t>
+        <w:t xml:space="preserve"> IDE for </w:t>
+      </w:r>
+      <w:r>
+        <w:t>Python</w:t>
+      </w:r>
+      <w:r>
+        <w:t>, I can profile the run times of each solver and receive a snapshot of how many times each method is called</w:t>
       </w:r>
       <w:r>
         <w:t xml:space="preserve"> allowing me to compare and analyse the two solvers, focusing on their runtime performance and method call frequency</w:t>
@@ -7511,7 +8293,13 @@
         <w:t>currently</w:t>
       </w:r>
       <w:r>
-        <w:t xml:space="preserve"> too inefficient and the number of times they are called on is excessive leading to an inflating of the run time. While 180ms does not seem like a lot, for an algorithm that has exponentially increasing time complexity it sets a bad base line. </w:t>
+        <w:t xml:space="preserve"> too inefficient and the number of times they are called on is excessive leading to an inflating of the run time. While 180ms does not seem like a lot, for an algorithm that has exponentially increasing time complexity it sets a bad </w:t>
+      </w:r>
+      <w:r>
+        <w:t>baseline</w:t>
+      </w:r>
+      <w:r>
+        <w:t xml:space="preserve">. </w:t>
       </w:r>
     </w:p>
     <w:p>
@@ -7555,7 +8343,7 @@
                     <pic:cNvPicPr/>
                   </pic:nvPicPr>
                   <pic:blipFill>
-                    <a:blip r:embed="rId36"/>
+                    <a:blip r:embed="rId37"/>
                     <a:stretch>
                       <a:fillRect/>
                     </a:stretch>
@@ -7597,7 +8385,7 @@
                     <pic:cNvPicPr/>
                   </pic:nvPicPr>
                   <pic:blipFill>
-                    <a:blip r:embed="rId37"/>
+                    <a:blip r:embed="rId38"/>
                     <a:stretch>
                       <a:fillRect/>
                     </a:stretch>
@@ -7640,7 +8428,7 @@
                     <pic:cNvPicPr/>
                   </pic:nvPicPr>
                   <pic:blipFill>
-                    <a:blip r:embed="rId38"/>
+                    <a:blip r:embed="rId39"/>
                     <a:stretch>
                       <a:fillRect/>
                     </a:stretch>
@@ -7676,28 +8464,18 @@
         <w:t xml:space="preserve"> at an answer. Showing how the first solver is much more inefficient than the second.</w:t>
       </w:r>
       <w:r>
-        <w:t xml:space="preserve"> When </w:t>
-      </w:r>
-      <w:proofErr w:type="gramStart"/>
-      <w:r>
-        <w:t>taking a look</w:t>
-      </w:r>
-      <w:proofErr w:type="gramEnd"/>
-      <w:r>
-        <w:t xml:space="preserve"> at the function call counts, rowToRestriction, and is_Safe, are each called over 100 million times. The excessive and inefficient calls are highlighted when working on a grid of size 10x10. Further showing the importance of improving the efficiency of method themselves or the frequency at which they are called.</w:t>
-      </w:r>
-    </w:p>
-    <w:p>
-      <w:r>
-        <w:t xml:space="preserve">The second solver </w:t>
-      </w:r>
-      <w:proofErr w:type="gramStart"/>
-      <w:r>
-        <w:t>is capable of solving</w:t>
-      </w:r>
-      <w:proofErr w:type="gramEnd"/>
-      <w:r>
-        <w:t xml:space="preserve"> it within 80ms, a large increase but still instantaneous to a human. When looking at the profiler for the second solver, we see that permToRestriction is being called upwards of 10000 times, this is not because there are 10000 different row permutations but because even after calculating the restriction version of a row or column it is not saved to be used again </w:t>
+        <w:t xml:space="preserve"> When taking a look at the function call counts, rowToRestriction, and is_Safe, are each called over 100 million times. The excessive and inefficient calls are highlighted when working on a grid of size 10x10. Further showing the importance of improving the efficiency of </w:t>
+      </w:r>
+      <w:r>
+        <w:t>methods</w:t>
+      </w:r>
+      <w:r>
+        <w:t xml:space="preserve"> themselves or the frequency at which they are called.</w:t>
+      </w:r>
+    </w:p>
+    <w:p>
+      <w:r>
+        <w:t xml:space="preserve">The second solver is capable of solving it within 80ms, a large increase but still instantaneous to a human. When looking at the profiler for the second solver, we see that permToRestriction is being called upwards of 10000 times, this is not because there are 10000 different row permutations but because even after calculating the restriction version of a row or column it is not saved to be used again </w:t>
       </w:r>
       <w:r>
         <w:t xml:space="preserve">thus must be </w:t>
@@ -7738,7 +8516,7 @@
                     <pic:cNvPicPr/>
                   </pic:nvPicPr>
                   <pic:blipFill>
-                    <a:blip r:embed="rId39"/>
+                    <a:blip r:embed="rId40"/>
                     <a:stretch>
                       <a:fillRect/>
                     </a:stretch>
@@ -7780,7 +8558,7 @@
                     <pic:cNvPicPr/>
                   </pic:nvPicPr>
                   <pic:blipFill>
-                    <a:blip r:embed="rId40"/>
+                    <a:blip r:embed="rId41"/>
                     <a:stretch>
                       <a:fillRect/>
                     </a:stretch>
@@ -7820,7 +8598,7 @@
                     <pic:cNvPicPr/>
                   </pic:nvPicPr>
                   <pic:blipFill>
-                    <a:blip r:embed="rId41"/>
+                    <a:blip r:embed="rId42"/>
                     <a:stretch>
                       <a:fillRect/>
                     </a:stretch>
@@ -7870,61 +8648,56 @@
       <w:pPr>
         <w:pStyle w:val="Heading2"/>
       </w:pPr>
+      <w:bookmarkStart w:id="36" w:name="_Toc163306645"/>
       <w:r>
         <w:t xml:space="preserve">4.6 </w:t>
       </w:r>
       <w:r>
         <w:t>Front End</w:t>
       </w:r>
-    </w:p>
-    <w:p>
-      <w:r>
-        <w:t xml:space="preserve">ReactJS was used for front end, it’s capabilities in dynamically updating the HTML made for good ease of use in </w:t>
-      </w:r>
-      <w:proofErr w:type="gramStart"/>
-      <w:r>
-        <w:t>development</w:t>
-      </w:r>
-      <w:proofErr w:type="gramEnd"/>
-    </w:p>
-    <w:p/>
-    <w:p/>
-    <w:p/>
-    <w:p/>
-    <w:p/>
-    <w:p/>
-    <w:p/>
-    <w:p/>
-    <w:p/>
-    <w:p>
-      <w:r>
-        <w:lastRenderedPageBreak/>
-        <w:t xml:space="preserve">The first steps to develop the front end were rather simple, the initial requirement was only to have a grid that displayed empty, then </w:t>
-      </w:r>
-      <w:r>
-        <w:t>solve a grid that was entered in the source code by</w:t>
-      </w:r>
-      <w:r>
-        <w:t xml:space="preserve"> pressing the solve button</w:t>
-      </w:r>
-      <w:r>
-        <w:t xml:space="preserve"> which would send a request to the </w:t>
-      </w:r>
-      <w:r>
-        <w:t>back end</w:t>
-      </w:r>
-      <w:r>
-        <w:t xml:space="preserve"> and return with the array for the solved grid</w:t>
-      </w:r>
-      <w:r>
-        <w:t xml:space="preserve">. </w:t>
-      </w:r>
-      <w:r>
-        <w:t xml:space="preserve">This simple GUI served its purpose but is missing features crucial for the final </w:t>
-      </w:r>
-      <w:r>
-        <w:t>solver.</w:t>
-      </w:r>
+      <w:bookmarkEnd w:id="36"/>
+    </w:p>
+    <w:p>
+      <w:r>
+        <w:t xml:space="preserve">ReactJS was used for </w:t>
+      </w:r>
+      <w:r>
+        <w:t xml:space="preserve">the </w:t>
+      </w:r>
+      <w:r>
+        <w:t xml:space="preserve">front end, </w:t>
+      </w:r>
+      <w:r>
+        <w:t>its</w:t>
+      </w:r>
+      <w:r>
+        <w:t xml:space="preserve"> capabilities in dynamically updating the HTML made for good ease of use in development</w:t>
+      </w:r>
+      <w:r>
+        <w:t xml:space="preserve"> and allowed for smooth chances when put in practice.</w:t>
+      </w:r>
+      <w:r>
+        <w:t xml:space="preserve"> </w:t>
+      </w:r>
+      <w:r>
+        <w:t>This allows me to dynamically generate the grid and solution with ease, also allowing for future implementations of</w:t>
+      </w:r>
+      <w:r>
+        <w:t xml:space="preserve"> solving features</w:t>
+      </w:r>
+      <w:r>
+        <w:t>.</w:t>
+      </w:r>
+    </w:p>
+    <w:p>
+      <w:pPr>
+        <w:pStyle w:val="Heading3"/>
+      </w:pPr>
+      <w:bookmarkStart w:id="37" w:name="_Toc163306646"/>
+      <w:r>
+        <w:t>4.6.1 Initial UI</w:t>
+      </w:r>
+      <w:bookmarkEnd w:id="37"/>
     </w:p>
     <w:p>
       <w:r>
@@ -7932,22 +8705,22 @@
           <w:noProof/>
         </w:rPr>
         <w:drawing>
-          <wp:anchor distT="0" distB="0" distL="114300" distR="114300" simplePos="0" relativeHeight="251668480" behindDoc="1" locked="0" layoutInCell="1" allowOverlap="1" wp14:anchorId="00F992E0" wp14:editId="6F0B3397">
+          <wp:anchor distT="0" distB="0" distL="114300" distR="114300" simplePos="0" relativeHeight="251668480" behindDoc="1" locked="0" layoutInCell="1" allowOverlap="1" wp14:anchorId="00F992E0" wp14:editId="4604385E">
             <wp:simplePos x="0" y="0"/>
             <wp:positionH relativeFrom="margin">
-              <wp:align>left</wp:align>
+              <wp:posOffset>958850</wp:posOffset>
             </wp:positionH>
             <wp:positionV relativeFrom="paragraph">
-              <wp:posOffset>7620</wp:posOffset>
+              <wp:posOffset>703580</wp:posOffset>
             </wp:positionV>
-            <wp:extent cx="1371600" cy="1780540"/>
+            <wp:extent cx="842645" cy="1094740"/>
             <wp:effectExtent l="0" t="0" r="0" b="0"/>
             <wp:wrapTight wrapText="bothSides">
               <wp:wrapPolygon edited="0">
                 <wp:start x="0" y="0"/>
-                <wp:lineTo x="0" y="21261"/>
-                <wp:lineTo x="21300" y="21261"/>
-                <wp:lineTo x="21300" y="0"/>
+                <wp:lineTo x="0" y="21049"/>
+                <wp:lineTo x="20998" y="21049"/>
+                <wp:lineTo x="20998" y="0"/>
                 <wp:lineTo x="0" y="0"/>
               </wp:wrapPolygon>
             </wp:wrapTight>
@@ -7960,52 +8733,6 @@
                 <pic:pic xmlns:pic="http://schemas.openxmlformats.org/drawingml/2006/picture">
                   <pic:nvPicPr>
                     <pic:cNvPr id="1655781915" name="Picture 1" descr="A screenshot of a puzzle&#10;&#10;Description automatically generated"/>
-                    <pic:cNvPicPr/>
-                  </pic:nvPicPr>
-                  <pic:blipFill>
-                    <a:blip r:embed="rId42" cstate="print">
-                      <a:extLst>
-                        <a:ext uri="{28A0092B-C50C-407E-A947-70E740481C1C}">
-                          <a14:useLocalDpi xmlns:a14="http://schemas.microsoft.com/office/drawing/2010/main" val="0"/>
-                        </a:ext>
-                      </a:extLst>
-                    </a:blip>
-                    <a:stretch>
-                      <a:fillRect/>
-                    </a:stretch>
-                  </pic:blipFill>
-                  <pic:spPr>
-                    <a:xfrm>
-                      <a:off x="0" y="0"/>
-                      <a:ext cx="1371600" cy="1780540"/>
-                    </a:xfrm>
-                    <a:prstGeom prst="rect">
-                      <a:avLst/>
-                    </a:prstGeom>
-                  </pic:spPr>
-                </pic:pic>
-              </a:graphicData>
-            </a:graphic>
-          </wp:anchor>
-        </w:drawing>
-      </w:r>
-      <w:r>
-        <w:rPr>
-          <w:noProof/>
-        </w:rPr>
-        <w:drawing>
-          <wp:inline distT="0" distB="0" distL="0" distR="0" wp14:anchorId="75DEFC78" wp14:editId="5ACFC025">
-            <wp:extent cx="1360805" cy="1764030"/>
-            <wp:effectExtent l="0" t="0" r="0" b="7620"/>
-            <wp:docPr id="1730365448" name="Picture 1" descr="A grey rectangular object with a black line&#10;&#10;Description automatically generated"/>
-            <wp:cNvGraphicFramePr>
-              <a:graphicFrameLocks xmlns:a="http://schemas.openxmlformats.org/drawingml/2006/main" noChangeAspect="1"/>
-            </wp:cNvGraphicFramePr>
-            <a:graphic xmlns:a="http://schemas.openxmlformats.org/drawingml/2006/main">
-              <a:graphicData uri="http://schemas.openxmlformats.org/drawingml/2006/picture">
-                <pic:pic xmlns:pic="http://schemas.openxmlformats.org/drawingml/2006/picture">
-                  <pic:nvPicPr>
-                    <pic:cNvPr id="1730365448" name="Picture 1" descr="A grey rectangular object with a black line&#10;&#10;Description automatically generated"/>
                     <pic:cNvPicPr/>
                   </pic:nvPicPr>
                   <pic:blipFill>
@@ -8023,7 +8750,247 @@
                   <pic:spPr>
                     <a:xfrm>
                       <a:off x="0" y="0"/>
-                      <a:ext cx="1360805" cy="1764030"/>
+                      <a:ext cx="842645" cy="1094740"/>
+                    </a:xfrm>
+                    <a:prstGeom prst="rect">
+                      <a:avLst/>
+                    </a:prstGeom>
+                  </pic:spPr>
+                </pic:pic>
+              </a:graphicData>
+            </a:graphic>
+            <wp14:sizeRelH relativeFrom="margin">
+              <wp14:pctWidth>0</wp14:pctWidth>
+            </wp14:sizeRelH>
+            <wp14:sizeRelV relativeFrom="margin">
+              <wp14:pctHeight>0</wp14:pctHeight>
+            </wp14:sizeRelV>
+          </wp:anchor>
+        </w:drawing>
+      </w:r>
+      <w:r>
+        <w:rPr>
+          <w:noProof/>
+        </w:rPr>
+        <w:drawing>
+          <wp:anchor distT="0" distB="0" distL="114300" distR="114300" simplePos="0" relativeHeight="251669504" behindDoc="1" locked="0" layoutInCell="1" allowOverlap="1" wp14:anchorId="5F5BD32C" wp14:editId="48281D98">
+            <wp:simplePos x="0" y="0"/>
+            <wp:positionH relativeFrom="column">
+              <wp:posOffset>18826</wp:posOffset>
+            </wp:positionH>
+            <wp:positionV relativeFrom="paragraph">
+              <wp:posOffset>718954</wp:posOffset>
+            </wp:positionV>
+            <wp:extent cx="834390" cy="1081405"/>
+            <wp:effectExtent l="0" t="0" r="3810" b="4445"/>
+            <wp:wrapTight wrapText="bothSides">
+              <wp:wrapPolygon edited="0">
+                <wp:start x="0" y="0"/>
+                <wp:lineTo x="0" y="21308"/>
+                <wp:lineTo x="21205" y="21308"/>
+                <wp:lineTo x="21205" y="0"/>
+                <wp:lineTo x="0" y="0"/>
+              </wp:wrapPolygon>
+            </wp:wrapTight>
+            <wp:docPr id="1730365448" name="Picture 1" descr="A grey rectangular object with a black line&#10;&#10;Description automatically generated"/>
+            <wp:cNvGraphicFramePr>
+              <a:graphicFrameLocks xmlns:a="http://schemas.openxmlformats.org/drawingml/2006/main" noChangeAspect="1"/>
+            </wp:cNvGraphicFramePr>
+            <a:graphic xmlns:a="http://schemas.openxmlformats.org/drawingml/2006/main">
+              <a:graphicData uri="http://schemas.openxmlformats.org/drawingml/2006/picture">
+                <pic:pic xmlns:pic="http://schemas.openxmlformats.org/drawingml/2006/picture">
+                  <pic:nvPicPr>
+                    <pic:cNvPr id="1730365448" name="Picture 1" descr="A grey rectangular object with a black line&#10;&#10;Description automatically generated"/>
+                    <pic:cNvPicPr/>
+                  </pic:nvPicPr>
+                  <pic:blipFill>
+                    <a:blip r:embed="rId44" cstate="print">
+                      <a:extLst>
+                        <a:ext uri="{28A0092B-C50C-407E-A947-70E740481C1C}">
+                          <a14:useLocalDpi xmlns:a14="http://schemas.microsoft.com/office/drawing/2010/main" val="0"/>
+                        </a:ext>
+                      </a:extLst>
+                    </a:blip>
+                    <a:stretch>
+                      <a:fillRect/>
+                    </a:stretch>
+                  </pic:blipFill>
+                  <pic:spPr>
+                    <a:xfrm>
+                      <a:off x="0" y="0"/>
+                      <a:ext cx="834390" cy="1081405"/>
+                    </a:xfrm>
+                    <a:prstGeom prst="rect">
+                      <a:avLst/>
+                    </a:prstGeom>
+                  </pic:spPr>
+                </pic:pic>
+              </a:graphicData>
+            </a:graphic>
+          </wp:anchor>
+        </w:drawing>
+      </w:r>
+      <w:r>
+        <w:t xml:space="preserve">The first steps to develop the front end were rather simple, the initial requirement was only to have a grid that displayed empty, then </w:t>
+      </w:r>
+      <w:r>
+        <w:t>solve a grid that was entered in the source code by</w:t>
+      </w:r>
+      <w:r>
+        <w:t xml:space="preserve"> pressing the solve button</w:t>
+      </w:r>
+      <w:r>
+        <w:t xml:space="preserve"> which would send a request to the </w:t>
+      </w:r>
+      <w:r>
+        <w:t>back end</w:t>
+      </w:r>
+      <w:r>
+        <w:t xml:space="preserve"> and return with the array for the solved grid</w:t>
+      </w:r>
+      <w:r>
+        <w:t xml:space="preserve">. </w:t>
+      </w:r>
+      <w:r>
+        <w:t xml:space="preserve">This simple GUI served its purpose but is missing features crucial for the final </w:t>
+      </w:r>
+      <w:r>
+        <w:t>solver.</w:t>
+      </w:r>
+      <w:r>
+        <w:rPr>
+          <w:noProof/>
+        </w:rPr>
+        <w:t xml:space="preserve"> </w:t>
+      </w:r>
+    </w:p>
+    <w:p/>
+    <w:p/>
+    <w:p/>
+    <w:p/>
+    <w:p>
+      <w:pPr>
+        <w:pStyle w:val="Heading3"/>
+      </w:pPr>
+      <w:bookmarkStart w:id="38" w:name="_Toc163306647"/>
+      <w:r>
+        <w:lastRenderedPageBreak/>
+        <w:t>4.6.2 HTML</w:t>
+      </w:r>
+      <w:bookmarkEnd w:id="38"/>
+    </w:p>
+    <w:p>
+      <w:r>
+        <w:t xml:space="preserve">The HTML used to display the Nonogram grid has gone through major changes. Originally, I attempted to use the grid layout feature of CSS to display the </w:t>
+      </w:r>
+      <w:r>
+        <w:t>Nonograms,</w:t>
+      </w:r>
+      <w:r>
+        <w:t xml:space="preserve"> but this proved slightly problematic. It was difficult to then add a constraint row and constraint column without disrupting the order of the nonogram cells</w:t>
+      </w:r>
+      <w:r>
+        <w:t>, eventually</w:t>
+      </w:r>
+      <w:r>
+        <w:t>,</w:t>
+      </w:r>
+      <w:r>
+        <w:t xml:space="preserve"> I switched the HTML to use the table element instead. This was easier since I felt I could find more examples of people using tables to display grids and thus draw inspiration. In hindsight, the real reason I struggled to add those constraint rows and columns was a lack of embedding elements, had I embedded grid dividers in each other the elements would align themselves and be easier to style individually. I ended up using this method for tables instead, which overall would have been an improvement anyway since individual cells of data in a table are easier to manage.</w:t>
+      </w:r>
+    </w:p>
+    <w:p>
+      <w:r>
+        <w:rPr>
+          <w:noProof/>
+        </w:rPr>
+        <w:drawing>
+          <wp:anchor distT="0" distB="0" distL="114300" distR="114300" simplePos="0" relativeHeight="251670528" behindDoc="1" locked="0" layoutInCell="1" allowOverlap="1" wp14:anchorId="367888FE" wp14:editId="5024F60C">
+            <wp:simplePos x="0" y="0"/>
+            <wp:positionH relativeFrom="column">
+              <wp:posOffset>4449195</wp:posOffset>
+            </wp:positionH>
+            <wp:positionV relativeFrom="paragraph">
+              <wp:posOffset>108576</wp:posOffset>
+            </wp:positionV>
+            <wp:extent cx="1866900" cy="1541780"/>
+            <wp:effectExtent l="0" t="0" r="0" b="1270"/>
+            <wp:wrapTight wrapText="bothSides">
+              <wp:wrapPolygon edited="0">
+                <wp:start x="0" y="0"/>
+                <wp:lineTo x="0" y="21351"/>
+                <wp:lineTo x="21380" y="21351"/>
+                <wp:lineTo x="21380" y="0"/>
+                <wp:lineTo x="0" y="0"/>
+              </wp:wrapPolygon>
+            </wp:wrapTight>
+            <wp:docPr id="1164406127" name="Picture 1" descr="A screenshot of a game&#10;&#10;Description automatically generated"/>
+            <wp:cNvGraphicFramePr>
+              <a:graphicFrameLocks xmlns:a="http://schemas.openxmlformats.org/drawingml/2006/main" noChangeAspect="1"/>
+            </wp:cNvGraphicFramePr>
+            <a:graphic xmlns:a="http://schemas.openxmlformats.org/drawingml/2006/main">
+              <a:graphicData uri="http://schemas.openxmlformats.org/drawingml/2006/picture">
+                <pic:pic xmlns:pic="http://schemas.openxmlformats.org/drawingml/2006/picture">
+                  <pic:nvPicPr>
+                    <pic:cNvPr id="1164406127" name="Picture 1" descr="A screenshot of a game&#10;&#10;Description automatically generated"/>
+                    <pic:cNvPicPr/>
+                  </pic:nvPicPr>
+                  <pic:blipFill>
+                    <a:blip r:embed="rId45">
+                      <a:extLst>
+                        <a:ext uri="{28A0092B-C50C-407E-A947-70E740481C1C}">
+                          <a14:useLocalDpi xmlns:a14="http://schemas.microsoft.com/office/drawing/2010/main" val="0"/>
+                        </a:ext>
+                      </a:extLst>
+                    </a:blip>
+                    <a:stretch>
+                      <a:fillRect/>
+                    </a:stretch>
+                  </pic:blipFill>
+                  <pic:spPr>
+                    <a:xfrm>
+                      <a:off x="0" y="0"/>
+                      <a:ext cx="1866900" cy="1541780"/>
+                    </a:xfrm>
+                    <a:prstGeom prst="rect">
+                      <a:avLst/>
+                    </a:prstGeom>
+                  </pic:spPr>
+                </pic:pic>
+              </a:graphicData>
+            </a:graphic>
+          </wp:anchor>
+        </w:drawing>
+      </w:r>
+      <w:r>
+        <w:rPr>
+          <w:noProof/>
+        </w:rPr>
+        <w:drawing>
+          <wp:inline distT="0" distB="0" distL="0" distR="0" wp14:anchorId="6CA282EE" wp14:editId="01974B8C">
+            <wp:extent cx="4295104" cy="2921775"/>
+            <wp:effectExtent l="0" t="0" r="0" b="0"/>
+            <wp:docPr id="1311603929" name="Picture 1" descr="A screen shot of a computer screen&#10;&#10;Description automatically generated"/>
+            <wp:cNvGraphicFramePr>
+              <a:graphicFrameLocks xmlns:a="http://schemas.openxmlformats.org/drawingml/2006/main" noChangeAspect="1"/>
+            </wp:cNvGraphicFramePr>
+            <a:graphic xmlns:a="http://schemas.openxmlformats.org/drawingml/2006/main">
+              <a:graphicData uri="http://schemas.openxmlformats.org/drawingml/2006/picture">
+                <pic:pic xmlns:pic="http://schemas.openxmlformats.org/drawingml/2006/picture">
+                  <pic:nvPicPr>
+                    <pic:cNvPr id="1311603929" name="Picture 1" descr="A screen shot of a computer screen&#10;&#10;Description automatically generated"/>
+                    <pic:cNvPicPr/>
+                  </pic:nvPicPr>
+                  <pic:blipFill>
+                    <a:blip r:embed="rId46"/>
+                    <a:stretch>
+                      <a:fillRect/>
+                    </a:stretch>
+                  </pic:blipFill>
+                  <pic:spPr>
+                    <a:xfrm>
+                      <a:off x="0" y="0"/>
+                      <a:ext cx="4308591" cy="2930950"/>
                     </a:xfrm>
                     <a:prstGeom prst="rect">
                       <a:avLst/>
@@ -8035,50 +9002,54 @@
           </wp:inline>
         </w:drawing>
       </w:r>
-    </w:p>
-    <w:p/>
-    <w:p>
-      <w:pPr>
-        <w:rPr>
-          <w:b/>
-          <w:bCs/>
-          <w:u w:val="single"/>
-        </w:rPr>
-      </w:pPr>
-      <w:r>
-        <w:rPr>
-          <w:b/>
-          <w:bCs/>
-          <w:u w:val="single"/>
-        </w:rPr>
-        <w:t>6.4 Front-end</w:t>
-      </w:r>
-    </w:p>
-    <w:p>
-      <w:r>
-        <w:t xml:space="preserve">The front end of the code is made using React. This allows me to dynamically generate the grid and solution with ease, also allowing for future implementations of step-by-step solving and providing hints and clues. The current front end is just a simple page with a button ‘solve’ which will cause the solution to the nonogram stored in the code. Currently, you must change the code to affect which nonogram is being solved and displayed. The grid size and restraints will be sent to the Python code, which is hosted locally using Flask, through an Axios request and the response is sent as a list of lists of integers, list[list[int]]. </w:t>
-      </w:r>
-    </w:p>
-    <w:p/>
-    <w:p/>
-    <w:p>
-      <w:r>
-        <w:t>The grid is generated using the grid-container class of CSS and then populated by mapping the solved grid to the cells which are made using the span divider. Depending on whether there is a 1 or a 0, the element is assigned to the style of black-cell or white-cell determining its displayed colour.</w:t>
-      </w:r>
-    </w:p>
-    <w:p>
-      <w:pPr>
-        <w:keepNext/>
-      </w:pPr>
       <w:r>
         <w:rPr>
           <w:noProof/>
         </w:rPr>
+        <w:t xml:space="preserve"> </w:t>
+      </w:r>
+    </w:p>
+    <w:p>
+      <w:r>
+        <w:t xml:space="preserve">This image shows the outer wrapper of </w:t>
+      </w:r>
+      <w:r>
+        <w:t xml:space="preserve">the </w:t>
+      </w:r>
+      <w:r>
+        <w:t xml:space="preserve">form which is used to submit the contents of the constraints and grid size. Within the form is a table, with an empty data space for the top left of the grid, then another table which is used to hold the column constraints row. This layout was meant to eventually allow me to display every number in a constraint for a single column in its own cell, similar to the layout used at nonograms.org. This method would make the constraints more intuitive to read for the user, rather than a list separated by commas. Currently, each column holds its own input element of type text which holds the default value of whichever puzzle is loaded in. You can also change </w:t>
+      </w:r>
+      <w:r>
+        <w:t xml:space="preserve">the constraints yourself by simply typing them in. </w:t>
+      </w:r>
+    </w:p>
+    <w:p>
+      <w:r>
+        <w:t>The layout for the row constraints is the same, except it is displayed on the left of the nonogram grid instead.</w:t>
+      </w:r>
+    </w:p>
+    <w:p>
+      <w:r>
+        <w:t xml:space="preserve">The nonogram grid itself is another table embedded in a table data element. This allows me to individually style the cells of the nonogram without affecting the constraints and ensures that the constraints stay aligned with the row and column that they are responsible for. The cells of the nonogram change their class name depending on whether there is a 1 or a 0 in the array representing their position, this change in class name causes the styling to switch from a white background to a black background and vice versa. The </w:t>
+      </w:r>
+      <w:r>
+        <w:t>mouse-down</w:t>
+      </w:r>
+      <w:r>
+        <w:t xml:space="preserve"> event will allow the user themselves to toggle the cell on and off, using mouseDown instead of mouseClick will allow me to make it so the user can click down on one cell and then drag across the remaining grid cells they want to paint, however, this feature has not been added yet. </w:t>
+      </w:r>
+    </w:p>
+    <w:p>
+      <w:r>
+        <w:rPr>
+          <w:noProof/>
+        </w:rPr>
+        <w:lastRenderedPageBreak/>
         <w:drawing>
-          <wp:inline distT="0" distB="0" distL="0" distR="0" wp14:anchorId="465D01AA" wp14:editId="7915B457">
-            <wp:extent cx="5731510" cy="2012315"/>
-            <wp:effectExtent l="0" t="0" r="2540" b="6985"/>
-            <wp:docPr id="701981365" name="Picture 1" descr="A screen shot of a computer code&#10;&#10;Description automatically generated"/>
+          <wp:inline distT="0" distB="0" distL="0" distR="0" wp14:anchorId="09629CDB" wp14:editId="7CE82609">
+            <wp:extent cx="4803820" cy="2281096"/>
+            <wp:effectExtent l="0" t="0" r="0" b="5080"/>
+            <wp:docPr id="1906568399" name="Picture 1" descr="A computer screen shot of text&#10;&#10;Description automatically generated"/>
             <wp:cNvGraphicFramePr>
               <a:graphicFrameLocks xmlns:a="http://schemas.openxmlformats.org/drawingml/2006/main" noChangeAspect="1"/>
             </wp:cNvGraphicFramePr>
@@ -8086,11 +9057,11 @@
               <a:graphicData uri="http://schemas.openxmlformats.org/drawingml/2006/picture">
                 <pic:pic xmlns:pic="http://schemas.openxmlformats.org/drawingml/2006/picture">
                   <pic:nvPicPr>
-                    <pic:cNvPr id="701981365" name="Picture 1" descr="A screen shot of a computer code&#10;&#10;Description automatically generated"/>
+                    <pic:cNvPr id="1906568399" name="Picture 1" descr="A computer screen shot of text&#10;&#10;Description automatically generated"/>
                     <pic:cNvPicPr/>
                   </pic:nvPicPr>
                   <pic:blipFill>
-                    <a:blip r:embed="rId44"/>
+                    <a:blip r:embed="rId47"/>
                     <a:stretch>
                       <a:fillRect/>
                     </a:stretch>
@@ -8098,7 +9069,7 @@
                   <pic:spPr>
                     <a:xfrm>
                       <a:off x="0" y="0"/>
-                      <a:ext cx="5731510" cy="2012315"/>
+                      <a:ext cx="4854676" cy="2305245"/>
                     </a:xfrm>
                     <a:prstGeom prst="rect">
                       <a:avLst/>
@@ -8112,52 +9083,528 @@
       </w:r>
     </w:p>
     <w:p>
-      <w:pPr>
-        <w:pStyle w:val="Caption"/>
-      </w:pPr>
-      <w:r>
-        <w:t xml:space="preserve">Figure </w:t>
-      </w:r>
-      <w:r>
-        <w:fldChar w:fldCharType="begin"/>
-      </w:r>
-      <w:r>
-        <w:instrText xml:space="preserve"> SEQ Figure \* ARABIC </w:instrText>
-      </w:r>
-      <w:r>
-        <w:fldChar w:fldCharType="separate"/>
+      <w:r>
+        <w:t>The remaining part of my HTML is the buttons used to confirm changes to the grid, reset the grid, solve the nonogram, and remove any mistakes. Solve and Reset buttons are basic requirements. The remove mistakes button is a rudimentary form of hints, the user can compare their partial solution of the puzzle to the final solution by comparing the arrays</w:t>
+      </w:r>
+      <w:r>
+        <w:t>. Eventually, the plan was to have a notification when there are mistakes made and an option to show where the mistakes are. Currently</w:t>
+      </w:r>
+      <w:r>
+        <w:t>,</w:t>
+      </w:r>
+      <w:r>
+        <w:t xml:space="preserve"> the user can use the remove mistakes button as a substitute for </w:t>
+      </w:r>
+      <w:r>
+        <w:t xml:space="preserve">the </w:t>
+      </w:r>
+      <w:r>
+        <w:t>hint button, if they select a random square and press remove mistakes they can confirm whether there will be a painted cell there or not.</w:t>
+      </w:r>
+      <w:r>
+        <w:br/>
+      </w:r>
+      <w:r>
+        <w:br/>
       </w:r>
       <w:r>
         <w:rPr>
           <w:noProof/>
         </w:rPr>
-        <w:t>13</w:t>
-      </w:r>
+        <w:drawing>
+          <wp:inline distT="0" distB="0" distL="0" distR="0" wp14:anchorId="1A337C19" wp14:editId="6F6256DD">
+            <wp:extent cx="5731510" cy="2663825"/>
+            <wp:effectExtent l="0" t="0" r="2540" b="3175"/>
+            <wp:docPr id="2093215442" name="Picture 1" descr="A screen shot of a computer program&#10;&#10;Description automatically generated"/>
+            <wp:cNvGraphicFramePr>
+              <a:graphicFrameLocks xmlns:a="http://schemas.openxmlformats.org/drawingml/2006/main" noChangeAspect="1"/>
+            </wp:cNvGraphicFramePr>
+            <a:graphic xmlns:a="http://schemas.openxmlformats.org/drawingml/2006/main">
+              <a:graphicData uri="http://schemas.openxmlformats.org/drawingml/2006/picture">
+                <pic:pic xmlns:pic="http://schemas.openxmlformats.org/drawingml/2006/picture">
+                  <pic:nvPicPr>
+                    <pic:cNvPr id="2093215442" name="Picture 1" descr="A screen shot of a computer program&#10;&#10;Description automatically generated"/>
+                    <pic:cNvPicPr/>
+                  </pic:nvPicPr>
+                  <pic:blipFill>
+                    <a:blip r:embed="rId48"/>
+                    <a:stretch>
+                      <a:fillRect/>
+                    </a:stretch>
+                  </pic:blipFill>
+                  <pic:spPr>
+                    <a:xfrm>
+                      <a:off x="0" y="0"/>
+                      <a:ext cx="5731510" cy="2663825"/>
+                    </a:xfrm>
+                    <a:prstGeom prst="rect">
+                      <a:avLst/>
+                    </a:prstGeom>
+                  </pic:spPr>
+                </pic:pic>
+              </a:graphicData>
+            </a:graphic>
+          </wp:inline>
+        </w:drawing>
+      </w:r>
+    </w:p>
+    <w:p>
       <w:r>
         <w:rPr>
           <w:noProof/>
         </w:rPr>
-        <w:fldChar w:fldCharType="end"/>
-      </w:r>
-      <w:r>
-        <w:t xml:space="preserve"> html script for nonogram solver app</w:t>
-      </w:r>
-    </w:p>
-    <w:p>
-      <w:pPr>
-        <w:rPr>
-          <w:b/>
-          <w:bCs/>
-          <w:u w:val="single"/>
-        </w:rPr>
-      </w:pPr>
-      <w:r>
-        <w:rPr>
-          <w:b/>
-          <w:bCs/>
-          <w:u w:val="single"/>
-        </w:rPr>
-        <w:t>6.5 Plan Moving Forward</w:t>
+        <w:lastRenderedPageBreak/>
+        <w:drawing>
+          <wp:inline distT="0" distB="0" distL="0" distR="0" wp14:anchorId="6A26BF72" wp14:editId="26488057">
+            <wp:extent cx="4527660" cy="3915177"/>
+            <wp:effectExtent l="0" t="0" r="6350" b="9525"/>
+            <wp:docPr id="927657121" name="Picture 1" descr="A screenshot of a crossword puzzle&#10;&#10;Description automatically generated"/>
+            <wp:cNvGraphicFramePr>
+              <a:graphicFrameLocks xmlns:a="http://schemas.openxmlformats.org/drawingml/2006/main" noChangeAspect="1"/>
+            </wp:cNvGraphicFramePr>
+            <a:graphic xmlns:a="http://schemas.openxmlformats.org/drawingml/2006/main">
+              <a:graphicData uri="http://schemas.openxmlformats.org/drawingml/2006/picture">
+                <pic:pic xmlns:pic="http://schemas.openxmlformats.org/drawingml/2006/picture">
+                  <pic:nvPicPr>
+                    <pic:cNvPr id="927657121" name="Picture 1" descr="A screenshot of a crossword puzzle&#10;&#10;Description automatically generated"/>
+                    <pic:cNvPicPr/>
+                  </pic:nvPicPr>
+                  <pic:blipFill>
+                    <a:blip r:embed="rId49"/>
+                    <a:stretch>
+                      <a:fillRect/>
+                    </a:stretch>
+                  </pic:blipFill>
+                  <pic:spPr>
+                    <a:xfrm>
+                      <a:off x="0" y="0"/>
+                      <a:ext cx="4532957" cy="3919757"/>
+                    </a:xfrm>
+                    <a:prstGeom prst="rect">
+                      <a:avLst/>
+                    </a:prstGeom>
+                  </pic:spPr>
+                </pic:pic>
+              </a:graphicData>
+            </a:graphic>
+          </wp:inline>
+        </w:drawing>
+      </w:r>
+    </w:p>
+    <w:p>
+      <w:r>
+        <w:t>The final appearance is a simple page, showing a nonogram grid with the constraints aligned above and to the left. Crucial buttons are found directly under the grid in clear view, and the fields to change the size of the grid itself are labelled in bold. There is also a drop-down menu to allow users to cycle through four pre-loaded puzzles.</w:t>
+      </w:r>
+    </w:p>
+    <w:p>
+      <w:r>
+        <w:rPr>
+          <w:noProof/>
+        </w:rPr>
+        <w:drawing>
+          <wp:inline distT="0" distB="0" distL="0" distR="0" wp14:anchorId="2052297B" wp14:editId="5F7046EF">
+            <wp:extent cx="2801155" cy="1282882"/>
+            <wp:effectExtent l="0" t="0" r="0" b="0"/>
+            <wp:docPr id="1164671319" name="Picture 1" descr="A screen shot of a computer code&#10;&#10;Description automatically generated"/>
+            <wp:cNvGraphicFramePr>
+              <a:graphicFrameLocks xmlns:a="http://schemas.openxmlformats.org/drawingml/2006/main" noChangeAspect="1"/>
+            </wp:cNvGraphicFramePr>
+            <a:graphic xmlns:a="http://schemas.openxmlformats.org/drawingml/2006/main">
+              <a:graphicData uri="http://schemas.openxmlformats.org/drawingml/2006/picture">
+                <pic:pic xmlns:pic="http://schemas.openxmlformats.org/drawingml/2006/picture">
+                  <pic:nvPicPr>
+                    <pic:cNvPr id="1164671319" name="Picture 1" descr="A screen shot of a computer code&#10;&#10;Description automatically generated"/>
+                    <pic:cNvPicPr/>
+                  </pic:nvPicPr>
+                  <pic:blipFill>
+                    <a:blip r:embed="rId50"/>
+                    <a:stretch>
+                      <a:fillRect/>
+                    </a:stretch>
+                  </pic:blipFill>
+                  <pic:spPr>
+                    <a:xfrm>
+                      <a:off x="0" y="0"/>
+                      <a:ext cx="2810290" cy="1287066"/>
+                    </a:xfrm>
+                    <a:prstGeom prst="rect">
+                      <a:avLst/>
+                    </a:prstGeom>
+                  </pic:spPr>
+                </pic:pic>
+              </a:graphicData>
+            </a:graphic>
+          </wp:inline>
+        </w:drawing>
+      </w:r>
+    </w:p>
+    <w:p/>
+    <w:p>
+      <w:pPr>
+        <w:pStyle w:val="Heading3"/>
+      </w:pPr>
+      <w:bookmarkStart w:id="39" w:name="_Toc163306648"/>
+      <w:r>
+        <w:t>4.6.</w:t>
+      </w:r>
+      <w:r>
+        <w:t>3</w:t>
+      </w:r>
+      <w:r>
+        <w:t xml:space="preserve"> JavaScript</w:t>
+      </w:r>
+      <w:bookmarkEnd w:id="39"/>
+    </w:p>
+    <w:p>
+      <w:r>
+        <w:t>JavaScript is used to add functionality</w:t>
+      </w:r>
+      <w:r>
+        <w:t xml:space="preserve"> and process the logic of my code.</w:t>
+      </w:r>
+    </w:p>
+    <w:p>
+      <w:r>
+        <w:t>The first method is the handleSolveClick method which sends an Axios request after it has been called with the details of the grid needed to be solved. If the response is not null or an empty array the changes are then made to the front end, setting the required variables to their desired values.</w:t>
+      </w:r>
+    </w:p>
+    <w:p>
+      <w:r>
+        <w:rPr>
+          <w:noProof/>
+        </w:rPr>
+        <w:lastRenderedPageBreak/>
+        <w:drawing>
+          <wp:inline distT="0" distB="0" distL="0" distR="0" wp14:anchorId="1263ED2D" wp14:editId="5F583A25">
+            <wp:extent cx="5731510" cy="2313305"/>
+            <wp:effectExtent l="0" t="0" r="2540" b="0"/>
+            <wp:docPr id="1460985936" name="Picture 1" descr="A screen shot of a computer code&#10;&#10;Description automatically generated"/>
+            <wp:cNvGraphicFramePr>
+              <a:graphicFrameLocks xmlns:a="http://schemas.openxmlformats.org/drawingml/2006/main" noChangeAspect="1"/>
+            </wp:cNvGraphicFramePr>
+            <a:graphic xmlns:a="http://schemas.openxmlformats.org/drawingml/2006/main">
+              <a:graphicData uri="http://schemas.openxmlformats.org/drawingml/2006/picture">
+                <pic:pic xmlns:pic="http://schemas.openxmlformats.org/drawingml/2006/picture">
+                  <pic:nvPicPr>
+                    <pic:cNvPr id="1460985936" name="Picture 1" descr="A screen shot of a computer code&#10;&#10;Description automatically generated"/>
+                    <pic:cNvPicPr/>
+                  </pic:nvPicPr>
+                  <pic:blipFill>
+                    <a:blip r:embed="rId51"/>
+                    <a:stretch>
+                      <a:fillRect/>
+                    </a:stretch>
+                  </pic:blipFill>
+                  <pic:spPr>
+                    <a:xfrm>
+                      <a:off x="0" y="0"/>
+                      <a:ext cx="5731510" cy="2313305"/>
+                    </a:xfrm>
+                    <a:prstGeom prst="rect">
+                      <a:avLst/>
+                    </a:prstGeom>
+                  </pic:spPr>
+                </pic:pic>
+              </a:graphicData>
+            </a:graphic>
+          </wp:inline>
+        </w:drawing>
+      </w:r>
+    </w:p>
+    <w:p>
+      <w:r>
+        <w:t>handleSubmit is the next function, this handles the changes to the grid size and constraint by submitting the form that is wrapped around the entire nonogram grid. This will allow me to easily access the data and reflect the changes in the variables.</w:t>
+      </w:r>
+    </w:p>
+    <w:p>
+      <w:r>
+        <w:rPr>
+          <w:noProof/>
+        </w:rPr>
+        <w:drawing>
+          <wp:inline distT="0" distB="0" distL="0" distR="0" wp14:anchorId="667B2B4C" wp14:editId="1B5D818A">
+            <wp:extent cx="5731510" cy="3783965"/>
+            <wp:effectExtent l="0" t="0" r="2540" b="6985"/>
+            <wp:docPr id="994005202" name="Picture 1" descr="A screen shot of a computer program&#10;&#10;Description automatically generated"/>
+            <wp:cNvGraphicFramePr>
+              <a:graphicFrameLocks xmlns:a="http://schemas.openxmlformats.org/drawingml/2006/main" noChangeAspect="1"/>
+            </wp:cNvGraphicFramePr>
+            <a:graphic xmlns:a="http://schemas.openxmlformats.org/drawingml/2006/main">
+              <a:graphicData uri="http://schemas.openxmlformats.org/drawingml/2006/picture">
+                <pic:pic xmlns:pic="http://schemas.openxmlformats.org/drawingml/2006/picture">
+                  <pic:nvPicPr>
+                    <pic:cNvPr id="994005202" name="Picture 1" descr="A screen shot of a computer program&#10;&#10;Description automatically generated"/>
+                    <pic:cNvPicPr/>
+                  </pic:nvPicPr>
+                  <pic:blipFill>
+                    <a:blip r:embed="rId52"/>
+                    <a:stretch>
+                      <a:fillRect/>
+                    </a:stretch>
+                  </pic:blipFill>
+                  <pic:spPr>
+                    <a:xfrm>
+                      <a:off x="0" y="0"/>
+                      <a:ext cx="5731510" cy="3783965"/>
+                    </a:xfrm>
+                    <a:prstGeom prst="rect">
+                      <a:avLst/>
+                    </a:prstGeom>
+                  </pic:spPr>
+                </pic:pic>
+              </a:graphicData>
+            </a:graphic>
+          </wp:inline>
+        </w:drawing>
+      </w:r>
+    </w:p>
+    <w:p>
+      <w:r>
+        <w:t xml:space="preserve">The removeMistakes </w:t>
+      </w:r>
+      <w:r>
+        <w:t>function</w:t>
+      </w:r>
+      <w:r>
+        <w:t xml:space="preserve"> is quite simple, it compares the current grid that the user has been interacting </w:t>
+      </w:r>
+      <w:r>
+        <w:t xml:space="preserve">with </w:t>
+      </w:r>
+      <w:r>
+        <w:t>and making changes to, with the solved grid of their puzzle and removes any mistakes. If the puzzle they are solving has not yet been solved it will also make a call to the solve method to retrieve the solution.</w:t>
+      </w:r>
+    </w:p>
+    <w:p>
+      <w:r>
+        <w:rPr>
+          <w:noProof/>
+        </w:rPr>
+        <w:lastRenderedPageBreak/>
+        <w:drawing>
+          <wp:inline distT="0" distB="0" distL="0" distR="0" wp14:anchorId="4A46DE18" wp14:editId="41E507BA">
+            <wp:extent cx="5731510" cy="1776730"/>
+            <wp:effectExtent l="0" t="0" r="2540" b="0"/>
+            <wp:docPr id="53663202" name="Picture 1" descr="A screen shot of a computer code&#10;&#10;Description automatically generated"/>
+            <wp:cNvGraphicFramePr>
+              <a:graphicFrameLocks xmlns:a="http://schemas.openxmlformats.org/drawingml/2006/main" noChangeAspect="1"/>
+            </wp:cNvGraphicFramePr>
+            <a:graphic xmlns:a="http://schemas.openxmlformats.org/drawingml/2006/main">
+              <a:graphicData uri="http://schemas.openxmlformats.org/drawingml/2006/picture">
+                <pic:pic xmlns:pic="http://schemas.openxmlformats.org/drawingml/2006/picture">
+                  <pic:nvPicPr>
+                    <pic:cNvPr id="53663202" name="Picture 1" descr="A screen shot of a computer code&#10;&#10;Description automatically generated"/>
+                    <pic:cNvPicPr/>
+                  </pic:nvPicPr>
+                  <pic:blipFill>
+                    <a:blip r:embed="rId53"/>
+                    <a:stretch>
+                      <a:fillRect/>
+                    </a:stretch>
+                  </pic:blipFill>
+                  <pic:spPr>
+                    <a:xfrm>
+                      <a:off x="0" y="0"/>
+                      <a:ext cx="5731510" cy="1776730"/>
+                    </a:xfrm>
+                    <a:prstGeom prst="rect">
+                      <a:avLst/>
+                    </a:prstGeom>
+                  </pic:spPr>
+                </pic:pic>
+              </a:graphicData>
+            </a:graphic>
+          </wp:inline>
+        </w:drawing>
+      </w:r>
+    </w:p>
+    <w:p>
+      <w:r>
+        <w:t>handleCellChange is another simple method, it refers to the parameters of row index and column index to determine the location of where a cell was clicked on and then toggles between 1 and 0 using an if statement.</w:t>
+      </w:r>
+      <w:r>
+        <w:br/>
+      </w:r>
+      <w:r>
+        <w:rPr>
+          <w:noProof/>
+        </w:rPr>
+        <w:drawing>
+          <wp:inline distT="0" distB="0" distL="0" distR="0" wp14:anchorId="14B02CF8" wp14:editId="17AD030E">
+            <wp:extent cx="5731510" cy="2406650"/>
+            <wp:effectExtent l="0" t="0" r="2540" b="0"/>
+            <wp:docPr id="495347563" name="Picture 1" descr="A screen shot of a computer code&#10;&#10;Description automatically generated"/>
+            <wp:cNvGraphicFramePr>
+              <a:graphicFrameLocks xmlns:a="http://schemas.openxmlformats.org/drawingml/2006/main" noChangeAspect="1"/>
+            </wp:cNvGraphicFramePr>
+            <a:graphic xmlns:a="http://schemas.openxmlformats.org/drawingml/2006/main">
+              <a:graphicData uri="http://schemas.openxmlformats.org/drawingml/2006/picture">
+                <pic:pic xmlns:pic="http://schemas.openxmlformats.org/drawingml/2006/picture">
+                  <pic:nvPicPr>
+                    <pic:cNvPr id="495347563" name="Picture 1" descr="A screen shot of a computer code&#10;&#10;Description automatically generated"/>
+                    <pic:cNvPicPr/>
+                  </pic:nvPicPr>
+                  <pic:blipFill>
+                    <a:blip r:embed="rId54"/>
+                    <a:stretch>
+                      <a:fillRect/>
+                    </a:stretch>
+                  </pic:blipFill>
+                  <pic:spPr>
+                    <a:xfrm>
+                      <a:off x="0" y="0"/>
+                      <a:ext cx="5731510" cy="2406650"/>
+                    </a:xfrm>
+                    <a:prstGeom prst="rect">
+                      <a:avLst/>
+                    </a:prstGeom>
+                  </pic:spPr>
+                </pic:pic>
+              </a:graphicData>
+            </a:graphic>
+          </wp:inline>
+        </w:drawing>
+      </w:r>
+    </w:p>
+    <w:p>
+      <w:r>
+        <w:t>handleResetClick simply applies the initial empty grid to the current grid and sets solved to false</w:t>
+      </w:r>
+    </w:p>
+    <w:p>
+      <w:r>
+        <w:rPr>
+          <w:noProof/>
+        </w:rPr>
+        <w:drawing>
+          <wp:inline distT="0" distB="0" distL="0" distR="0" wp14:anchorId="5B530A12" wp14:editId="1BB64742">
+            <wp:extent cx="3657600" cy="885825"/>
+            <wp:effectExtent l="0" t="0" r="0" b="9525"/>
+            <wp:docPr id="1623893084" name="Picture 1" descr="A screenshot of a computer program&#10;&#10;Description automatically generated"/>
+            <wp:cNvGraphicFramePr>
+              <a:graphicFrameLocks xmlns:a="http://schemas.openxmlformats.org/drawingml/2006/main" noChangeAspect="1"/>
+            </wp:cNvGraphicFramePr>
+            <a:graphic xmlns:a="http://schemas.openxmlformats.org/drawingml/2006/main">
+              <a:graphicData uri="http://schemas.openxmlformats.org/drawingml/2006/picture">
+                <pic:pic xmlns:pic="http://schemas.openxmlformats.org/drawingml/2006/picture">
+                  <pic:nvPicPr>
+                    <pic:cNvPr id="1623893084" name="Picture 1" descr="A screenshot of a computer program&#10;&#10;Description automatically generated"/>
+                    <pic:cNvPicPr/>
+                  </pic:nvPicPr>
+                  <pic:blipFill>
+                    <a:blip r:embed="rId55"/>
+                    <a:stretch>
+                      <a:fillRect/>
+                    </a:stretch>
+                  </pic:blipFill>
+                  <pic:spPr>
+                    <a:xfrm>
+                      <a:off x="0" y="0"/>
+                      <a:ext cx="3657600" cy="885825"/>
+                    </a:xfrm>
+                    <a:prstGeom prst="rect">
+                      <a:avLst/>
+                    </a:prstGeom>
+                  </pic:spPr>
+                </pic:pic>
+              </a:graphicData>
+            </a:graphic>
+          </wp:inline>
+        </w:drawing>
+      </w:r>
+    </w:p>
+    <w:p>
+      <w:r>
+        <w:t xml:space="preserve">stringToArray is an auxiliary function used to convert the inputs of the constraints into arrays so they can be passed to the </w:t>
+      </w:r>
+      <w:r>
+        <w:t>back end</w:t>
+      </w:r>
+      <w:r>
+        <w:t>.</w:t>
+      </w:r>
+    </w:p>
+    <w:p>
+      <w:r>
+        <w:rPr>
+          <w:noProof/>
+        </w:rPr>
+        <w:drawing>
+          <wp:inline distT="0" distB="0" distL="0" distR="0" wp14:anchorId="274B501E" wp14:editId="0F4D5B7A">
+            <wp:extent cx="5552381" cy="752381"/>
+            <wp:effectExtent l="0" t="0" r="0" b="0"/>
+            <wp:docPr id="956097809" name="Picture 1" descr="A black background with white text&#10;&#10;Description automatically generated"/>
+            <wp:cNvGraphicFramePr>
+              <a:graphicFrameLocks xmlns:a="http://schemas.openxmlformats.org/drawingml/2006/main" noChangeAspect="1"/>
+            </wp:cNvGraphicFramePr>
+            <a:graphic xmlns:a="http://schemas.openxmlformats.org/drawingml/2006/main">
+              <a:graphicData uri="http://schemas.openxmlformats.org/drawingml/2006/picture">
+                <pic:pic xmlns:pic="http://schemas.openxmlformats.org/drawingml/2006/picture">
+                  <pic:nvPicPr>
+                    <pic:cNvPr id="956097809" name="Picture 1" descr="A black background with white text&#10;&#10;Description automatically generated"/>
+                    <pic:cNvPicPr/>
+                  </pic:nvPicPr>
+                  <pic:blipFill>
+                    <a:blip r:embed="rId56"/>
+                    <a:stretch>
+                      <a:fillRect/>
+                    </a:stretch>
+                  </pic:blipFill>
+                  <pic:spPr>
+                    <a:xfrm>
+                      <a:off x="0" y="0"/>
+                      <a:ext cx="5552381" cy="752381"/>
+                    </a:xfrm>
+                    <a:prstGeom prst="rect">
+                      <a:avLst/>
+                    </a:prstGeom>
+                  </pic:spPr>
+                </pic:pic>
+              </a:graphicData>
+            </a:graphic>
+          </wp:inline>
+        </w:drawing>
+      </w:r>
+    </w:p>
+    <w:p>
+      <w:r>
+        <w:t xml:space="preserve">These methods handle the functionality of the front-end well, and are modularised to help isolate and find bugs, using </w:t>
+      </w:r>
+      <w:proofErr w:type="spellStart"/>
+      <w:r>
+        <w:t>React’s</w:t>
+      </w:r>
+      <w:proofErr w:type="spellEnd"/>
+      <w:r>
+        <w:t xml:space="preserve"> </w:t>
+      </w:r>
+      <w:proofErr w:type="spellStart"/>
+      <w:r>
+        <w:t>useState</w:t>
+      </w:r>
+      <w:proofErr w:type="spellEnd"/>
+      <w:r>
+        <w:t xml:space="preserve"> function allows seamless switching between different states for the user.</w:t>
+      </w:r>
+    </w:p>
+    <w:p>
+      <w:r>
+        <w:t xml:space="preserve">Expanding these basic elements, any future iterations of this project would focus on adding more </w:t>
+      </w:r>
+      <w:r>
+        <w:t>quality-of-life</w:t>
+      </w:r>
+      <w:r>
+        <w:t xml:space="preserve"> features. Such as highlighting the corresponding constraints when </w:t>
+      </w:r>
+      <w:r>
+        <w:t>hovering</w:t>
+      </w:r>
+      <w:r>
+        <w:t xml:space="preserve"> over a grid cell. Refining the UI aesthetics, and adding a back button to undo the last action</w:t>
+      </w:r>
+      <w:r>
+        <w:t>.</w:t>
       </w:r>
     </w:p>
     <w:p>
@@ -8165,393 +9612,524 @@
         <w:t xml:space="preserve">The current progress of the project is behind compared to the project plan; however, the delay can be solved using the buffer week I provided for myself. Immediate objectives are still to improve the efficiency of the solver to quickly handle large puzzles. </w:t>
       </w:r>
     </w:p>
-    <w:p>
-      <w:r>
-        <w:t xml:space="preserve">The plan for term 2 is to complete the functionality of the solver for users and allow them to interact with the front end by entering their nonograms and being assisted through the process of solving them. Along with </w:t>
-      </w:r>
+    <w:p/>
+    <w:p>
+      <w:pPr>
+        <w:pStyle w:val="Heading3"/>
+      </w:pPr>
+      <w:bookmarkStart w:id="40" w:name="_Toc163306649"/>
+      <w:r>
+        <w:t>4.6</w:t>
+      </w:r>
+      <w:r>
+        <w:t>.</w:t>
+      </w:r>
+      <w:r>
+        <w:t>4</w:t>
+      </w:r>
+      <w:r>
+        <w:t xml:space="preserve"> Designing a </w:t>
+      </w:r>
+      <w:r>
+        <w:t>U</w:t>
+      </w:r>
+      <w:r>
+        <w:t xml:space="preserve">ser </w:t>
+      </w:r>
+      <w:r>
+        <w:t>I</w:t>
+      </w:r>
+      <w:r>
+        <w:t xml:space="preserve">nterface </w:t>
+      </w:r>
+      <w:r>
+        <w:t>for</w:t>
+      </w:r>
+      <w:r>
+        <w:t xml:space="preserve"> </w:t>
+      </w:r>
+      <w:r>
+        <w:t>The S</w:t>
+      </w:r>
+      <w:r>
+        <w:t>olver</w:t>
+      </w:r>
+      <w:bookmarkEnd w:id="40"/>
+    </w:p>
+    <w:p>
+      <w:r>
+        <w:t>The user interface aim</w:t>
+      </w:r>
+      <w:r>
+        <w:t>ed</w:t>
+      </w:r>
+      <w:r>
+        <w:t xml:space="preserve"> to design a simple but helpful interface that allows the user to interact with the Nonogram solver easily. The UI should have features for inputting the user’s nonogram puzzles by defining the grid size and constraints, solving, and displaying the solution, and providing hints or clues to the user to assist them in solving the puzzle.</w:t>
+      </w:r>
+      <w:r>
+        <w:t xml:space="preserve"> These goals have all been met, except the feature of providing hints could do with some improvements, as currently</w:t>
+      </w:r>
+      <w:r>
+        <w:t>,</w:t>
+      </w:r>
+      <w:r>
+        <w:t xml:space="preserve"> the initiative is all on the user themselves</w:t>
+      </w:r>
+      <w:r>
+        <w:t xml:space="preserve"> to decide whether they need to check for a mistake</w:t>
+      </w:r>
+      <w:r>
+        <w:t xml:space="preserve">. </w:t>
+      </w:r>
+    </w:p>
+    <w:p>
+      <w:r>
+        <w:t>Inputting a user’s puzzle will begin by inputting the limits of the grid,</w:t>
+      </w:r>
+      <w:r>
+        <w:t xml:space="preserve"> this is displayed at the bottom of the grid with all the other buttons and options</w:t>
+      </w:r>
+      <w:r>
+        <w:t>.</w:t>
+      </w:r>
+      <w:r>
+        <w:t xml:space="preserve"> The original plan was to have it above the grid, but when isolating only the grid size inputs it becomes counter-intuitive for a user who wants to change the settings.</w:t>
+      </w:r>
+      <w:r>
+        <w:t xml:space="preserve"> </w:t>
+      </w:r>
+      <w:r>
+        <w:t>The constraints are inputted above and to the left of the rows and columns they correspond to</w:t>
+      </w:r>
+      <w:r>
+        <w:t>, which is standard for nonograms and aligns with common sense.</w:t>
+      </w:r>
+    </w:p>
+    <w:p>
+      <w:r>
+        <w:t xml:space="preserve">The user is able to toggle between painted squares and empty squares by simply clicking on the desired cell, there was also the intent to allow the user to place </w:t>
+      </w:r>
+      <w:proofErr w:type="spellStart"/>
+      <w:r>
+        <w:t>Xs</w:t>
+      </w:r>
+      <w:proofErr w:type="spellEnd"/>
+      <w:r>
+        <w:t xml:space="preserve"> in a cell where they believe </w:t>
+      </w:r>
+      <w:r>
+        <w:t>it is</w:t>
+      </w:r>
+      <w:r>
+        <w:t xml:space="preserve"> impossible for a painted cell to be, but this has not yet been implemented.</w:t>
+      </w:r>
+    </w:p>
+    <w:p>
+      <w:r>
+        <w:t>The user can press the ‘Set Grid Size / Constraints’ button to confirm the changes they have made to the grid details and begin the solving process. There is the main solve button which will produce the solution to the nonogram if it exists</w:t>
+      </w:r>
+      <w:r>
+        <w:t xml:space="preserve">. There is also the Reset button which empties the grid of all painted squares, and the remove mistakes which removes any painted cells that are incorrect. The placement of these buttons is bottom and </w:t>
+      </w:r>
+      <w:r>
+        <w:t>centre</w:t>
+      </w:r>
+      <w:r>
+        <w:t xml:space="preserve"> in a clearly visible place, each </w:t>
+      </w:r>
+      <w:r>
+        <w:t>is</w:t>
+      </w:r>
+      <w:r>
+        <w:t xml:space="preserve"> labelled aptly and since they are gathered together it is easy for the user to determine where to look when they want to change any of the settings.</w:t>
+      </w:r>
+    </w:p>
+    <w:p>
+      <w:r>
+        <w:t xml:space="preserve">Additionally, </w:t>
+      </w:r>
+      <w:r>
+        <w:t>t</w:t>
+      </w:r>
+      <w:r>
+        <w:t>he elements of the solver should be set out to guide the users along inputting their own puzzle or simply starting to solve the default puzzle displayed</w:t>
+      </w:r>
+      <w:r>
+        <w:t>.</w:t>
+      </w:r>
+      <w:r>
+        <w:t xml:space="preserve"> Using recognisable icons can also assist the user in navigating the user interface, such as a plus button to enter a new nonogram, or a back button to undo the previous move. </w:t>
+      </w:r>
+      <w:r>
+        <w:t>Icons are an improvement I still need to make for the UI, using icons can help improve understanding of the function of a button at first glance and allows for people who may not read English to be able to use the UI.</w:t>
+      </w:r>
+    </w:p>
+    <w:p>
+      <w:r>
+        <w:t xml:space="preserve">Another improvement is letting the system status be visible. Currently, there are puzzles for which the solver will take a while and most users would just assume that it </w:t>
+      </w:r>
+      <w:r>
+        <w:t>is not</w:t>
+      </w:r>
+      <w:r>
+        <w:t xml:space="preserve"> working since there is a lack of a loading bar or circle to indicate the puzzle is being processed. </w:t>
+      </w:r>
+    </w:p>
+    <w:p>
+      <w:r>
+        <w:t xml:space="preserve">In conclusion, designing a user interface for a nonogram solver involves combining functionality with design to allow all kinds of users to easily interact with the solver. By implementing intuitive user input, visual feedback and displaying the system status, the user </w:t>
+      </w:r>
+      <w:r>
+        <w:t>will not</w:t>
+      </w:r>
+      <w:r>
+        <w:t xml:space="preserve"> feel lost or stuck while using the solver.</w:t>
+      </w:r>
+    </w:p>
+    <w:p/>
+    <w:p>
+      <w:pPr>
+        <w:pStyle w:val="Heading2"/>
+      </w:pPr>
+      <w:bookmarkStart w:id="41" w:name="_Toc163306650"/>
+      <w:r>
+        <w:t>4.7 Project Conclusion</w:t>
+      </w:r>
+      <w:bookmarkEnd w:id="41"/>
+    </w:p>
+    <w:p/>
+    <w:p>
+      <w:r>
+        <w:t xml:space="preserve">In conclusion, the development of the nonogram solver has used various software engineering techniques, </w:t>
+      </w:r>
+      <w:r>
+        <w:t xml:space="preserve">a </w:t>
+      </w:r>
+      <w:r>
+        <w:t>robust coding style, and thoughtful UI considerations. Through the implementation of Agile Methodology, the project maintained a flexible approach, allowing for iterative improvements and responsiveness to new information or changes in requirements</w:t>
+      </w:r>
+      <w:r>
+        <w:t>. Using UML diagrams to determine the architecture of the code aided in efficient design and development.</w:t>
+      </w:r>
+    </w:p>
+    <w:p>
+      <w:r>
+        <w:t>The code itself was tested rigorously to ensure that additional features and aspects of the code would not be difficult to add. Using unit testing with PyTest along with Test-driven development principles ensured the code was robust, and profiling the code’s run time performance and method calls allowed me to identify areas that needed to be optimized.</w:t>
+      </w:r>
+    </w:p>
+    <w:p>
       <w:r>
         <w:lastRenderedPageBreak/>
-        <w:t>implementing an alternate way to input puzzles, such as reading from a file or image. Benchmarking the algorithm and adding a different algorithm to compare is also one of the aims.</w:t>
-      </w:r>
-    </w:p>
-    <w:p>
-      <w:r>
-        <w:t>To reiterate my project plan, in the second term, I will first begin developing an alternative way for the user to enter their puzzle on top of the capability to type it in. This will either be in the form of machine vision or reading and interpreting from a file. After this, I will begin adding crucial functionality to the solver, such as stepping through puzzles, undoing the previous move, highlighting mistakes, importing your puzzle, and resetting the grid. Following this will be the development of a second algorithm, then benchmarking the two algorithms and comparing them against each other and existing algorithms.</w:t>
-      </w:r>
-    </w:p>
-    <w:p>
-      <w:pPr>
-        <w:rPr>
-          <w:noProof/>
-        </w:rPr>
-      </w:pPr>
-    </w:p>
-    <w:p>
-      <w:pPr>
-        <w:rPr>
-          <w:noProof/>
-        </w:rPr>
-      </w:pPr>
-    </w:p>
-    <w:p>
-      <w:pPr>
-        <w:rPr>
-          <w:noProof/>
-        </w:rPr>
-      </w:pPr>
-    </w:p>
-    <w:p>
-      <w:pPr>
-        <w:rPr>
-          <w:noProof/>
-        </w:rPr>
-      </w:pPr>
-    </w:p>
-    <w:p>
-      <w:pPr>
-        <w:rPr>
-          <w:noProof/>
-        </w:rPr>
-      </w:pPr>
-    </w:p>
-    <w:p>
-      <w:pPr>
-        <w:rPr>
-          <w:noProof/>
-        </w:rPr>
-      </w:pPr>
-    </w:p>
-    <w:p>
-      <w:pPr>
-        <w:rPr>
-          <w:noProof/>
-        </w:rPr>
-      </w:pPr>
-    </w:p>
-    <w:p>
-      <w:pPr>
-        <w:rPr>
-          <w:noProof/>
-        </w:rPr>
-      </w:pPr>
+        <w:t>The front end was focused on producing a user interface with good usability and intuitive user interaction, design choices aimed at simplicity and functionality allowing a user to input, solve, and interact with nonogram puzzles seamlessly.</w:t>
+      </w:r>
+    </w:p>
+    <w:p>
+      <w:r>
+        <w:t>In summary, the project development and code implementation phase successfully integrated software engineering techniques. The result is a decent nonogram solver, with a practical UI, which can be used to quickly solve most simple nonograms. There are many improvements necessary, these will be detailed in the next section of the report, as well as an overview of the entire process.</w:t>
+      </w:r>
     </w:p>
     <w:p/>
     <w:p>
       <w:pPr>
-        <w:rPr>
-          <w:b/>
-          <w:bCs/>
-          <w:u w:val="single"/>
-        </w:rPr>
-      </w:pPr>
-      <w:r>
-        <w:rPr>
-          <w:b/>
-          <w:bCs/>
-          <w:u w:val="single"/>
-        </w:rPr>
-        <w:t>3</w:t>
-      </w:r>
-      <w:r>
-        <w:rPr>
-          <w:b/>
-          <w:bCs/>
-          <w:u w:val="single"/>
-        </w:rPr>
-        <w:t xml:space="preserve">. Designing a </w:t>
-      </w:r>
-      <w:r>
-        <w:rPr>
-          <w:b/>
-          <w:bCs/>
-          <w:u w:val="single"/>
-        </w:rPr>
-        <w:t>U</w:t>
-      </w:r>
-      <w:r>
-        <w:rPr>
-          <w:b/>
-          <w:bCs/>
-          <w:u w:val="single"/>
-        </w:rPr>
-        <w:t xml:space="preserve">ser </w:t>
-      </w:r>
-      <w:r>
-        <w:rPr>
-          <w:b/>
-          <w:bCs/>
-          <w:u w:val="single"/>
-        </w:rPr>
-        <w:t>I</w:t>
-      </w:r>
-      <w:r>
-        <w:rPr>
-          <w:b/>
-          <w:bCs/>
-          <w:u w:val="single"/>
-        </w:rPr>
-        <w:t xml:space="preserve">nterface </w:t>
-      </w:r>
-      <w:r>
-        <w:rPr>
-          <w:b/>
-          <w:bCs/>
-          <w:u w:val="single"/>
-        </w:rPr>
-        <w:t>for</w:t>
-      </w:r>
-      <w:r>
-        <w:rPr>
-          <w:b/>
-          <w:bCs/>
-          <w:u w:val="single"/>
-        </w:rPr>
+        <w:pStyle w:val="Heading1"/>
+      </w:pPr>
+      <w:bookmarkStart w:id="42" w:name="_Toc163306651"/>
+      <w:r>
+        <w:t xml:space="preserve">5. </w:t>
+      </w:r>
+      <w:r>
+        <w:t>Critical Analysis and Discussion</w:t>
+      </w:r>
+      <w:bookmarkEnd w:id="42"/>
+    </w:p>
+    <w:p/>
+    <w:p>
+      <w:r>
+        <w:t xml:space="preserve">Overall, the project can be considered a success, it managed to complete the basics set out in the requirements and project plan producing an algorithm capable of solving a nonogram, a </w:t>
+      </w:r>
+      <w:r>
+        <w:t>web app</w:t>
+      </w:r>
+      <w:r>
+        <w:t xml:space="preserve"> that allows users to solve their own nonograms and check their answers, and a partial loading system that allows a user to load a hard-coded nonogram. However, when </w:t>
+      </w:r>
+      <w:r>
+        <w:t>compared to the potential for innovation and extension, the project falls short, displaying a lack of creativity and differentiation.</w:t>
+      </w:r>
+    </w:p>
+    <w:p>
+      <w:r>
+        <w:t xml:space="preserve">When considering the algorithms used, the first solver which attempted to solve cell by cell was a </w:t>
+      </w:r>
+      <w:r>
+        <w:t>reasonable choice as a starting point for the project</w:t>
+      </w:r>
+      <w:r>
+        <w:t xml:space="preserve">. </w:t>
+      </w:r>
+      <w:r>
+        <w:t xml:space="preserve">However, reflection reveals that I missed many opportunities for optimisation and efficiency improvements. I hesitated to just take improvements from </w:t>
+      </w:r>
+      <w:r>
+        <w:t>other</w:t>
+      </w:r>
+      <w:r>
+        <w:t xml:space="preserve"> solvers and learn and then credit their creations, for fear of not having enough original code or getting flagged for plagiarism. This hindered the </w:t>
+      </w:r>
+      <w:r>
+        <w:t>project's</w:t>
+      </w:r>
+      <w:r>
+        <w:t xml:space="preserve"> progress, as I was often attempting to improve the efficiency from scratch on my own. The method of calculating row permutations is much more efficient and would also have been a good baseline for the project, with the same amount of time to improve this one larger puzzles would have been able to be solved</w:t>
+      </w:r>
+      <w:r>
+        <w:t>.</w:t>
+      </w:r>
+      <w:r>
         <w:t xml:space="preserve"> </w:t>
       </w:r>
-      <w:r>
-        <w:rPr>
-          <w:b/>
-          <w:bCs/>
-          <w:u w:val="single"/>
-        </w:rPr>
-        <w:t>The S</w:t>
-      </w:r>
-      <w:r>
-        <w:rPr>
-          <w:b/>
-          <w:bCs/>
-          <w:u w:val="single"/>
-        </w:rPr>
-        <w:t>olver</w:t>
-      </w:r>
-    </w:p>
-    <w:p>
-      <w:r>
-        <w:t>The user interface aims to design a simple but helpful interface that allows the user to interact with the Nonogram solver easily. The UI should have features for inputting the user’s nonogram puzzles by defining the grid size and constraints, solving, and displaying the solution, and providing hints or clues to the user to assist them in solving the puzzle.</w:t>
-      </w:r>
-    </w:p>
-    <w:p>
-      <w:pPr>
-        <w:rPr>
-          <w:b/>
-          <w:bCs/>
-          <w:u w:val="single"/>
-        </w:rPr>
-      </w:pPr>
-      <w:r>
-        <w:rPr>
-          <w:b/>
-          <w:bCs/>
-          <w:u w:val="single"/>
-        </w:rPr>
-        <w:t>3</w:t>
-      </w:r>
-      <w:r>
-        <w:rPr>
-          <w:b/>
-          <w:bCs/>
-          <w:u w:val="single"/>
-        </w:rPr>
-        <w:t>.1</w:t>
-      </w:r>
-      <w:r>
-        <w:rPr>
-          <w:b/>
-          <w:bCs/>
-          <w:u w:val="single"/>
-        </w:rPr>
-        <w:t xml:space="preserve"> User Input</w:t>
-      </w:r>
-    </w:p>
-    <w:p>
-      <w:r>
-        <w:t>Inputting a user’s own puzzle will begin by inputting the limits of the grid, this will most likely be displayed above the grid in an easily visible position. The constraints will be able to be inputted above the columns and to the left side of the rows.</w:t>
-      </w:r>
-    </w:p>
-    <w:p>
-      <w:r>
-        <w:t>The user should be able to toggle between painted squares and empty squares, with the added option of placing a cross in a square to help remind them that it is impossible for a cell to be there. The last option could potentially be automated as is found in many other nonogram solvers [14].</w:t>
-      </w:r>
-    </w:p>
-    <w:p>
-      <w:r>
-        <w:t>In the future the user should also be able to import their own puzzle from an external source, this will most likely be a file or an image.</w:t>
+    </w:p>
+    <w:p>
+      <w:r>
+        <w:t xml:space="preserve">The final deliverable was sufficient for the requirements, the program has a full object-oriented design and is implemented using modern software engineering principles (agile methodology). The program </w:t>
+      </w:r>
+      <w:r>
+        <w:t>could have</w:t>
+      </w:r>
+      <w:r>
+        <w:t xml:space="preserve"> added a splash screen rather than jumping straight into the solver, but I felt for a </w:t>
+      </w:r>
+      <w:r>
+        <w:t>web app</w:t>
+      </w:r>
+      <w:r>
+        <w:t xml:space="preserve"> a title screen or something similar would be unnecessary. The </w:t>
+      </w:r>
+      <w:r>
+        <w:t>web app</w:t>
+      </w:r>
+      <w:r>
+        <w:t xml:space="preserve"> itself allows you to solve, load, and </w:t>
+      </w:r>
+      <w:r>
+        <w:t>provide</w:t>
+      </w:r>
+      <w:r>
+        <w:t xml:space="preserve"> some assistance with puzzle solving</w:t>
+      </w:r>
+      <w:r>
+        <w:t xml:space="preserve">. The program can solve simple nonograms very quickly and the target areas of improvement have already been identified. </w:t>
+      </w:r>
+    </w:p>
+    <w:p>
+      <w:r>
+        <w:t xml:space="preserve">Profiling the algorithms alone provided good insights into where their shortcomings lay, unfortunately, I only began profiling them for run time and method calls when I needed to compare and benchmark. Benchmarking did help identify the clear differences between the methods and why one was better than the other, these findings helped not only in the project’s future development but also in any projects I may undertake from here on. </w:t>
+      </w:r>
+    </w:p>
+    <w:p>
+      <w:r>
+        <w:t>A large shortfall of the project was the poor time management, since this falls into professional issues I will analyse it more there, a glance at the project diary will give one an understanding of the process. While the first term was good, the second term needed more effort or hours to improve the project.</w:t>
+      </w:r>
+    </w:p>
+    <w:p>
+      <w:r>
+        <w:t>In conclusion, while the project achieves its primary goals and adheres to modern software engineering principles, there are many opportunities for enhancement and refinement. A more proactive approach to research and development would greatly elevate the process and deliverables.</w:t>
       </w:r>
     </w:p>
     <w:p/>
     <w:p/>
     <w:p/>
+    <w:p>
+      <w:pPr>
+        <w:pStyle w:val="Heading1"/>
+      </w:pPr>
+      <w:bookmarkStart w:id="43" w:name="_Toc163306652"/>
+      <w:r>
+        <w:lastRenderedPageBreak/>
+        <w:t>6. Professional Issues</w:t>
+      </w:r>
+      <w:bookmarkEnd w:id="43"/>
+    </w:p>
     <w:p/>
-    <w:p/>
-    <w:p/>
-    <w:p/>
-    <w:p/>
-    <w:p>
-      <w:pPr>
-        <w:rPr>
-          <w:b/>
-          <w:bCs/>
-          <w:u w:val="single"/>
-        </w:rPr>
-      </w:pPr>
-      <w:r>
-        <w:rPr>
-          <w:b/>
-          <w:bCs/>
-          <w:u w:val="single"/>
-        </w:rPr>
-        <w:t>3</w:t>
-      </w:r>
-      <w:r>
-        <w:rPr>
-          <w:b/>
-          <w:bCs/>
-          <w:u w:val="single"/>
-        </w:rPr>
-        <w:t>.2</w:t>
-      </w:r>
-      <w:r>
-        <w:rPr>
-          <w:b/>
-          <w:bCs/>
-          <w:u w:val="single"/>
-        </w:rPr>
-        <w:t xml:space="preserve"> Solving Capabilities</w:t>
-      </w:r>
-    </w:p>
-    <w:p>
+    <w:p>
+      <w:r>
+        <w:t>In this section</w:t>
+      </w:r>
+      <w:r>
+        <w:t>,</w:t>
+      </w:r>
+      <w:r>
+        <w:t xml:space="preserve"> I will discuss professional issues in general and those I encountered during my project, professionalism in computing is concerned with the societal impact of computer technology [Final Year Project Specification]. I will </w:t>
+      </w:r>
+      <w:r>
+        <w:t>be</w:t>
+      </w:r>
+      <w:r>
+        <w:t xml:space="preserve"> focusing on Management and </w:t>
+      </w:r>
+      <w:r>
+        <w:t>Plagiarism, as these have tie-ins to my own project.</w:t>
+      </w:r>
+    </w:p>
+    <w:p>
+      <w:r>
+        <w:t>Management is the process of handling resources such as time, money, and even effort by planning and directing to achieve some sort of goal. In an organization</w:t>
+      </w:r>
+      <w:r>
+        <w:t>,</w:t>
+      </w:r>
+      <w:r>
+        <w:t xml:space="preserve"> this could be assigning senior employees to </w:t>
+      </w:r>
+      <w:r>
+        <w:t>complete crucial</w:t>
+      </w:r>
+      <w:r>
+        <w:t xml:space="preserve"> tasks and giving new employees simpler tasks to learn and develop with. It could be funding a promising project that has produced </w:t>
+      </w:r>
+      <w:r>
+        <w:t>satisfactory results</w:t>
+      </w:r>
+      <w:r>
+        <w:t xml:space="preserve">, or defunding one that has taken too much time or effort in comparison to its potential return. </w:t>
+      </w:r>
+      <w:r>
+        <w:t xml:space="preserve">Poor management can lead to many problems, the </w:t>
+      </w:r>
+      <w:r>
+        <w:t xml:space="preserve">primary </w:t>
+      </w:r>
+      <w:r>
+        <w:t xml:space="preserve">is not completing the goal or project within the specified time or not meeting all requirements set by the stakeholders. This </w:t>
+      </w:r>
+      <w:r>
+        <w:t xml:space="preserve">could cause the effort placed in since to go to waste, or in the eyes of a business cause them losses in profit. Furthermore, if poor management results in employees having to work overtime or put in unreasonable amounts of effort for prolonged times, they could become dissatisfied and potentially leave their job requiring the leaders of that business to go through the hiring process again. This leaves the management, developers, and stakeholders all </w:t>
+      </w:r>
+      <w:r>
+        <w:t>required</w:t>
+      </w:r>
+      <w:r>
+        <w:t xml:space="preserve"> to put in more effort in order to recoup losses, or simply cut their losses and move on. </w:t>
+      </w:r>
+    </w:p>
+    <w:p>
+      <w:r>
+        <w:t xml:space="preserve">Since this is an individual project, the only thing I have to manage is my own time and effort. Regarding the project, I started out quite well on time. Despite having a module that was 100% coursework and spanned the first term, and various other assignments, I completed the goals for the first term only being a few days behind schedule but it would not have much effect since I simply caught up during the Christmas holiday which was not required to be in the plan. The complications arose during the second term. For </w:t>
+      </w:r>
+      <w:r>
+        <w:t>several reasons</w:t>
+      </w:r>
+      <w:r>
+        <w:t>, be it other responsibilities or simpl</w:t>
+      </w:r>
+      <w:r>
+        <w:t>y</w:t>
+      </w:r>
+      <w:r>
+        <w:t xml:space="preserve"> </w:t>
+      </w:r>
+      <w:r>
+        <w:t xml:space="preserve">a </w:t>
+      </w:r>
+      <w:r>
+        <w:t xml:space="preserve">bad work ethic, </w:t>
+      </w:r>
+      <w:r>
+        <w:t xml:space="preserve">progress during the project was not made until a few weeks before </w:t>
+      </w:r>
+      <w:r>
+        <w:t xml:space="preserve">the </w:t>
+      </w:r>
+      <w:r>
+        <w:t xml:space="preserve">deadline. This led to an overall decline </w:t>
+      </w:r>
+      <w:r>
+        <w:t>in</w:t>
+      </w:r>
+      <w:r>
+        <w:t xml:space="preserve"> the project’s quality, and the extensions selected in the plan were unable to be completed. </w:t>
+      </w:r>
+      <w:r>
+        <w:t xml:space="preserve">There are a few things I could’ve done to prevent this, specifying a time in the project plan to review the progress of the project would’ve helped me understand the overall completion of the project, and more research when making the plan would’ve helped as I’d know which parts of the project were more intensive and would’ve been able to detail more specific goals for each week or sprint. Finally, setting aside hours specifically for working on the project every day rather than goals to achieve over a week would have prompted me to achieve more progress. </w:t>
+      </w:r>
+      <w:r>
+        <w:t>Thankfully, I still managed to meet the basic requirements, but this did require a lot of effort in a brief period of time rather than small amounts of effort throughout the entirety of the second term.</w:t>
+      </w:r>
+    </w:p>
+    <w:p>
+      <w:r>
+        <w:t>Plagiarism is the act of taking another’s piece of work or intellectual effort and passing it off as your own, whether it be intentional or accidental. In computer science</w:t>
+      </w:r>
+      <w:r>
+        <w:t>,</w:t>
+      </w:r>
+      <w:r>
+        <w:t xml:space="preserve"> this could be using another’s code, algorithms, or ideas without providing proper citation and acknowledgement. In a non-academic field, this is problematic to the rightful owner as there could be others using their work without acknowledging them as the creators, even competing against their product with stolen code. In an academic field, this is problematic to</w:t>
+      </w:r>
+      <w:r>
+        <w:t xml:space="preserve"> both</w:t>
+      </w:r>
+      <w:r>
+        <w:t xml:space="preserve"> the creator</w:t>
+      </w:r>
+      <w:r>
+        <w:t xml:space="preserve"> and </w:t>
+      </w:r>
+      <w:r>
+        <w:t>the one passing their work off as their own</w:t>
+      </w:r>
+      <w:r>
+        <w:t>. The creator would not get their rightful recognition as the developer of that algorithm or code. If the plagiariser is a student, they would only be worse off if it was intentional since they would be expected to be able to complete this in a professional situation in the future or even exams. If they are a researcher the institution could be illusioned that they are more capable than they are</w:t>
+      </w:r>
+      <w:r>
+        <w:t xml:space="preserve"> causing funding to be wasted</w:t>
+      </w:r>
+      <w:r>
+        <w:t>.</w:t>
+      </w:r>
+      <w:r>
+        <w:t xml:space="preserve"> </w:t>
+      </w:r>
+    </w:p>
+    <w:p>
+      <w:r>
+        <w:t>On the other hand, in my project, I was hesitant to use other's code and ideas lest it be taken as plagiarism or lack of original code. While this did give me the experience of developing “new” algorithms partially on my own, it would have been best for the project as a whole if I had drawn inspiration from other solvers earlier and implemented and credited their ideas. Had I used other’s code as a basis for my own I would have been able to make innovative changes and overall improve the efficiency of my code since I was not solving problems that had already been solved or done by others. Of course</w:t>
+      </w:r>
+      <w:r>
+        <w:t>,</w:t>
+      </w:r>
+      <w:r>
+        <w:t xml:space="preserve"> in the scope of the project </w:t>
+      </w:r>
+      <w:r>
+        <w:t>it is</w:t>
+      </w:r>
+      <w:r>
+        <w:t xml:space="preserve"> not necessary to do things at the researcher level, but selecting interesting features from various solvers to make </w:t>
+      </w:r>
       <w:r>
         <w:lastRenderedPageBreak/>
-        <w:t xml:space="preserve">A solve button should be available which will start the solving algorithm and display the solution. There should also be options to provide step-by-step solving that also allows the user to take control at any point to complete the solution. Additionally, there should be </w:t>
-      </w:r>
-      <w:r>
-        <w:t>step-back</w:t>
-      </w:r>
-      <w:r>
-        <w:t xml:space="preserve">, and </w:t>
-      </w:r>
-      <w:r>
-        <w:t>step-forward</w:t>
-      </w:r>
-      <w:r>
-        <w:t xml:space="preserve"> </w:t>
-      </w:r>
-      <w:r>
-        <w:t>buttons</w:t>
-      </w:r>
-      <w:r>
-        <w:t xml:space="preserve"> to allow the user to determine their own pace for solving the puzzle.</w:t>
-      </w:r>
-    </w:p>
-    <w:p>
-      <w:r>
-        <w:t>A clear grid or reset grid button will also be useful to allow the user to quickly clear the grid to start again with the puzzle. It’s important that any modifications the user made to the restraints or grid size, stay so that they do not have to re-enter their own puzzle each time they want to solve.</w:t>
-      </w:r>
-    </w:p>
-    <w:p>
-      <w:r>
-        <w:t xml:space="preserve">The solver should also bring up an error if a puzzle that is entered has no solution, or if one of the constraints is violated and there is no solution with the current placement of painted squares. </w:t>
-      </w:r>
-    </w:p>
-    <w:p>
-      <w:pPr>
-        <w:rPr>
-          <w:b/>
-          <w:bCs/>
-          <w:u w:val="single"/>
-        </w:rPr>
-      </w:pPr>
-      <w:r>
-        <w:t>A user manual containing common human-solving methods will also be useful for first-time solvers or those unfamiliar with Nonograms.</w:t>
-      </w:r>
-    </w:p>
-    <w:p>
-      <w:pPr>
-        <w:rPr>
-          <w:b/>
-          <w:bCs/>
-          <w:u w:val="single"/>
-        </w:rPr>
-      </w:pPr>
-      <w:r>
-        <w:rPr>
-          <w:b/>
-          <w:bCs/>
-          <w:u w:val="single"/>
-        </w:rPr>
-        <w:t>3</w:t>
-      </w:r>
-      <w:r>
-        <w:rPr>
-          <w:b/>
-          <w:bCs/>
-          <w:u w:val="single"/>
-        </w:rPr>
-        <w:t>.3</w:t>
-      </w:r>
-      <w:r>
-        <w:rPr>
-          <w:b/>
-          <w:bCs/>
-          <w:u w:val="single"/>
-        </w:rPr>
-        <w:t xml:space="preserve"> Layout and Design</w:t>
-      </w:r>
-    </w:p>
-    <w:p>
-      <w:r>
-        <w:t xml:space="preserve">The elements of the solver should be set out to guide the users along inputting their own puzzle or simply starting to solve the default puzzle displayed. The grid will be found close to the top and centred where many users' eyes will look. </w:t>
-      </w:r>
-    </w:p>
-    <w:p>
-      <w:r>
-        <w:t xml:space="preserve">Using recognisable icons can also assist the user in navigating the user interface, such as a plus button to enter a new nonogram, or a back button to undo the previous move. </w:t>
-      </w:r>
-    </w:p>
-    <w:p>
-      <w:pPr>
-        <w:rPr>
-          <w:b/>
-          <w:bCs/>
-          <w:u w:val="single"/>
-        </w:rPr>
-      </w:pPr>
-      <w:r>
-        <w:rPr>
-          <w:b/>
-          <w:bCs/>
-          <w:u w:val="single"/>
-        </w:rPr>
-        <w:t>3</w:t>
-      </w:r>
-      <w:r>
-        <w:rPr>
-          <w:b/>
-          <w:bCs/>
-          <w:u w:val="single"/>
-        </w:rPr>
-        <w:t xml:space="preserve">.4 </w:t>
-      </w:r>
-      <w:r>
-        <w:rPr>
-          <w:b/>
-          <w:bCs/>
-          <w:u w:val="single"/>
-        </w:rPr>
-        <w:t>C</w:t>
-      </w:r>
-      <w:r>
-        <w:rPr>
-          <w:b/>
-          <w:bCs/>
-          <w:u w:val="single"/>
-        </w:rPr>
-        <w:t>onclusion</w:t>
-      </w:r>
-    </w:p>
-    <w:p>
-      <w:r>
-        <w:t>In conclusion, designing a user interface for a nonogram solver involves combining functionality with design to allow all kinds of users to easily interact with the solver. By implementing intuitive user input, visual feedback and displaying the system status, the user won’t feel lost or stuck while using the solver.</w:t>
+        <w:t>one capable of solving complex nonograms within a relatively short amount of time would have improved the overall quality of the final deliverables.</w:t>
+      </w:r>
+    </w:p>
+    <w:p>
+      <w:r>
+        <w:t xml:space="preserve">In conclusion, it’s important </w:t>
+      </w:r>
+      <w:r>
+        <w:t>for</w:t>
+      </w:r>
+      <w:r>
+        <w:t xml:space="preserve"> a computer science professional to keep in mind professional issues that stem from the impact programs and technology </w:t>
+      </w:r>
+      <w:r>
+        <w:t>have</w:t>
+      </w:r>
+      <w:r>
+        <w:t xml:space="preserve"> on society</w:t>
+      </w:r>
+      <w:r>
+        <w:t xml:space="preserve">. Understanding the consequences, and why there are rules in place for computer professionals will help me navigate in future businesses, industries, or even research occupations. </w:t>
       </w:r>
     </w:p>
     <w:p/>
@@ -8568,22 +10146,35 @@
     <w:p/>
     <w:p/>
     <w:p/>
-    <w:p>
-      <w:pPr>
-        <w:rPr>
-          <w:b/>
-          <w:bCs/>
-          <w:u w:val="single"/>
-        </w:rPr>
-      </w:pPr>
-      <w:r>
-        <w:rPr>
-          <w:b/>
-          <w:bCs/>
-          <w:u w:val="single"/>
-        </w:rPr>
+    <w:p/>
+    <w:p/>
+    <w:p/>
+    <w:p/>
+    <w:p/>
+    <w:p/>
+    <w:p/>
+    <w:p/>
+    <w:p/>
+    <w:p/>
+    <w:p/>
+    <w:p/>
+    <w:p/>
+    <w:p/>
+    <w:p/>
+    <w:p/>
+    <w:p/>
+    <w:p/>
+    <w:p/>
+    <w:p/>
+    <w:p>
+      <w:pPr>
+        <w:pStyle w:val="Heading1"/>
+      </w:pPr>
+      <w:bookmarkStart w:id="44" w:name="_Toc163306653"/>
+      <w:r>
         <w:t>Project Diary</w:t>
       </w:r>
+      <w:bookmarkEnd w:id="44"/>
     </w:p>
     <w:p>
       <w:r>
@@ -8625,7 +10216,6 @@
         <w:spacing w:after="160" w:line="259" w:lineRule="auto"/>
       </w:pPr>
       <w:r>
-        <w:lastRenderedPageBreak/>
         <w:t xml:space="preserve">Oct 14: Read papers ‘An </w:t>
       </w:r>
       <w:r>
@@ -8888,13 +10478,115 @@
       </w:r>
     </w:p>
     <w:p>
-      <w:pPr>
+      <w:r>
         <w:rPr>
           <w:b/>
           <w:bCs/>
           <w:u w:val="single"/>
         </w:rPr>
-      </w:pPr>
+        <w:t>Term 2</w:t>
+      </w:r>
+    </w:p>
+    <w:p>
+      <w:r>
+        <w:t>Mar 23: Implemented multi-constraint preprocess and started unit tests</w:t>
+      </w:r>
+    </w:p>
+    <w:p>
+      <w:r>
+        <w:t xml:space="preserve">Mar 27: Fixed preprocessGrid function, implemented into </w:t>
+      </w:r>
+      <w:r>
+        <w:t xml:space="preserve">the </w:t>
+      </w:r>
+      <w:r>
+        <w:t>solver</w:t>
+      </w:r>
+    </w:p>
+    <w:p>
+      <w:r>
+        <w:t>Apr 1: Added push from walls rule for efficiency into preprocessGrid</w:t>
+      </w:r>
+    </w:p>
+    <w:p>
+      <w:r>
+        <w:t>Apr 3: Research ReactJS features to allow alignment of nonogram table</w:t>
+      </w:r>
+    </w:p>
+    <w:p>
+      <w:r>
+        <w:t>Apr 4: Changed front-end, added change constraints and reset button.</w:t>
+      </w:r>
+    </w:p>
+    <w:p>
+      <w:r>
+        <w:lastRenderedPageBreak/>
+        <w:t xml:space="preserve">Apr 5: </w:t>
+      </w:r>
+    </w:p>
+    <w:p>
+      <w:pPr>
+        <w:pStyle w:val="ListParagraph"/>
+        <w:numPr>
+          <w:ilvl w:val="0"/>
+          <w:numId w:val="14"/>
+        </w:numPr>
+      </w:pPr>
+      <w:r>
+        <w:t>Allowed grid-size changes and fixed incorrect restraints bu</w:t>
+      </w:r>
+      <w:r>
+        <w:t>g</w:t>
+      </w:r>
+    </w:p>
+    <w:p>
+      <w:pPr>
+        <w:pStyle w:val="ListParagraph"/>
+        <w:numPr>
+          <w:ilvl w:val="0"/>
+          <w:numId w:val="14"/>
+        </w:numPr>
+      </w:pPr>
+      <w:r>
+        <w:t xml:space="preserve">Merged </w:t>
+      </w:r>
+      <w:proofErr w:type="spellStart"/>
+      <w:r>
+        <w:t>react_UI</w:t>
+      </w:r>
+      <w:proofErr w:type="spellEnd"/>
+      <w:r>
+        <w:t xml:space="preserve"> starting to finalise features</w:t>
+      </w:r>
+    </w:p>
+    <w:p>
+      <w:pPr>
+        <w:pStyle w:val="ListParagraph"/>
+        <w:numPr>
+          <w:ilvl w:val="0"/>
+          <w:numId w:val="14"/>
+        </w:numPr>
+      </w:pPr>
+      <w:r>
+        <w:t>Implemented row mask to reduce search space</w:t>
+      </w:r>
+    </w:p>
+    <w:p>
+      <w:pPr>
+        <w:pStyle w:val="ListParagraph"/>
+        <w:numPr>
+          <w:ilvl w:val="0"/>
+          <w:numId w:val="14"/>
+        </w:numPr>
+      </w:pPr>
+      <w:r>
+        <w:t>Added comments</w:t>
+      </w:r>
+    </w:p>
+    <w:p>
+      <w:r>
+        <w:t>Apr 6: Removed rowMask due to bug, will attempt to fix until final submission</w:t>
+      </w:r>
     </w:p>
     <w:p>
       <w:pPr>
@@ -8961,38 +10653,13 @@
     </w:p>
     <w:p>
       <w:pPr>
-        <w:rPr>
-          <w:b/>
-          <w:bCs/>
-          <w:u w:val="single"/>
-        </w:rPr>
-      </w:pPr>
-    </w:p>
-    <w:p>
-      <w:pPr>
-        <w:rPr>
-          <w:b/>
-          <w:bCs/>
-          <w:u w:val="single"/>
-        </w:rPr>
-      </w:pPr>
-    </w:p>
-    <w:p>
-      <w:pPr>
-        <w:rPr>
-          <w:b/>
-          <w:bCs/>
-          <w:u w:val="single"/>
-        </w:rPr>
-      </w:pPr>
-      <w:r>
-        <w:rPr>
-          <w:b/>
-          <w:bCs/>
-          <w:u w:val="single"/>
-        </w:rPr>
+        <w:pStyle w:val="Heading1"/>
+      </w:pPr>
+      <w:bookmarkStart w:id="45" w:name="_Toc163306654"/>
+      <w:r>
         <w:t>Bibliography:</w:t>
       </w:r>
+      <w:bookmarkEnd w:id="45"/>
     </w:p>
     <w:p/>
     <w:p>
@@ -9002,11 +10669,11 @@
           <w:numId w:val="1"/>
         </w:numPr>
       </w:pPr>
-      <w:bookmarkStart w:id="36" w:name="_Ref146698051"/>
+      <w:bookmarkStart w:id="46" w:name="_Ref146698051"/>
       <w:r>
         <w:t xml:space="preserve">Yu, CH., Lee, HL. &amp; Chen, LH. An efficient algorithm for solving nonograms. Appl Intell 35, 18–31 (2011). </w:t>
       </w:r>
-      <w:hyperlink r:id="rId45" w:history="1">
+      <w:hyperlink r:id="rId57" w:history="1">
         <w:r>
           <w:rPr>
             <w:rStyle w:val="Hyperlink"/>
@@ -9014,7 +10681,7 @@
           <w:t>https://doi.org/10.1007/s10489-009-0200-0</w:t>
         </w:r>
       </w:hyperlink>
-      <w:bookmarkEnd w:id="36"/>
+      <w:bookmarkEnd w:id="46"/>
     </w:p>
     <w:p>
       <w:pPr>
@@ -9024,7 +10691,6 @@
         </w:numPr>
       </w:pPr>
       <w:r>
-        <w:lastRenderedPageBreak/>
         <w:t>Wu, I. C., Sun, D. J., Chen, L. P., Chen, K. Y., Kuo, C. H., Kang, H. H., &amp; Lin, H. H. (2013). An efficient approach to solving nonograms. IEEE Transactions on Computational Intelligence and AI in Games, 5(3), 251-264.</w:t>
       </w:r>
     </w:p>
@@ -9060,7 +10726,7 @@
       <w:r>
         <w:t xml:space="preserve">Guide to constraint programming - </w:t>
       </w:r>
-      <w:hyperlink r:id="rId46" w:history="1">
+      <w:hyperlink r:id="rId58" w:history="1">
         <w:r>
           <w:rPr>
             <w:rStyle w:val="Hyperlink"/>
@@ -9079,7 +10745,7 @@
       <w:r>
         <w:t xml:space="preserve">Nonogram AI solver - </w:t>
       </w:r>
-      <w:hyperlink r:id="rId47" w:history="1">
+      <w:hyperlink r:id="rId59" w:history="1">
         <w:r>
           <w:rPr>
             <w:rStyle w:val="Hyperlink"/>
@@ -9098,7 +10764,7 @@
       <w:r>
         <w:t xml:space="preserve">Brailsford, S. C., Potts, C. N., &amp; Smith, B. M. (1999). Constraint satisfaction problems: Algorithms and applications. European Journal of Operational Research, 119(3), 557-581. </w:t>
       </w:r>
-      <w:hyperlink r:id="rId48" w:history="1">
+      <w:hyperlink r:id="rId60" w:history="1">
         <w:r>
           <w:rPr>
             <w:rStyle w:val="Hyperlink"/>
@@ -9215,6 +10881,7 @@
         <w:spacing w:line="276" w:lineRule="auto"/>
       </w:pPr>
       <w:r>
+        <w:lastRenderedPageBreak/>
         <w:t>Wiggers, W. (2004). A comparison of a genetic algorithm and a depth-first search algorithm applied to Japanese nonograms. Faculty of EECMS, University of Twente. Presented at the 1st Twente Student Conference on IT, Enschede, June 14, 2004.</w:t>
       </w:r>
     </w:p>
@@ -9230,7 +10897,7 @@
       <w:r>
         <w:t xml:space="preserve">Japanese crosswords – </w:t>
       </w:r>
-      <w:hyperlink r:id="rId49" w:history="1">
+      <w:hyperlink r:id="rId61" w:history="1">
         <w:r>
           <w:rPr>
             <w:rStyle w:val="Hyperlink"/>
@@ -9251,7 +10918,7 @@
       <w:r>
         <w:t xml:space="preserve">Nonogram solving methods - </w:t>
       </w:r>
-      <w:hyperlink r:id="rId50" w:history="1">
+      <w:hyperlink r:id="rId62" w:history="1">
         <w:r>
           <w:rPr>
             <w:rStyle w:val="Hyperlink"/>
@@ -9306,9 +10973,206 @@
         <w:ind w:left="720"/>
       </w:pPr>
     </w:p>
+    <w:p>
+      <w:pPr>
+        <w:spacing w:line="276" w:lineRule="auto"/>
+        <w:ind w:left="720"/>
+      </w:pPr>
+    </w:p>
+    <w:p>
+      <w:pPr>
+        <w:pStyle w:val="Heading1"/>
+      </w:pPr>
+      <w:bookmarkStart w:id="47" w:name="_Toc163306655"/>
+      <w:r>
+        <w:t>Appendix</w:t>
+      </w:r>
+      <w:bookmarkEnd w:id="47"/>
+    </w:p>
+    <w:p/>
+    <w:p>
+      <w:r>
+        <w:t>User Manual and Installation</w:t>
+      </w:r>
+    </w:p>
+    <w:p>
+      <w:r>
+        <w:t>Requires python 3.9+, Node.js node package manager (</w:t>
+      </w:r>
+      <w:proofErr w:type="spellStart"/>
+      <w:r>
+        <w:t>npm</w:t>
+      </w:r>
+      <w:proofErr w:type="spellEnd"/>
+      <w:r>
+        <w:t xml:space="preserve"> in command line).</w:t>
+      </w:r>
+    </w:p>
+    <w:p>
+      <w:r>
+        <w:t xml:space="preserve">Flask and </w:t>
+      </w:r>
+      <w:proofErr w:type="spellStart"/>
+      <w:r>
+        <w:t>flask_cors</w:t>
+      </w:r>
+      <w:proofErr w:type="spellEnd"/>
+      <w:r>
+        <w:t xml:space="preserve"> need to be installed both can be done by running “</w:t>
+      </w:r>
+      <w:proofErr w:type="spellStart"/>
+      <w:r>
+        <w:t>npm</w:t>
+      </w:r>
+      <w:proofErr w:type="spellEnd"/>
+      <w:r>
+        <w:t xml:space="preserve"> install flask” and “</w:t>
+      </w:r>
+      <w:proofErr w:type="spellStart"/>
+      <w:r>
+        <w:t>npm</w:t>
+      </w:r>
+      <w:proofErr w:type="spellEnd"/>
+      <w:r>
+        <w:t xml:space="preserve"> install </w:t>
+      </w:r>
+      <w:proofErr w:type="spellStart"/>
+      <w:r>
+        <w:t>flask_cors</w:t>
+      </w:r>
+      <w:proofErr w:type="spellEnd"/>
+      <w:r>
+        <w:t>”.</w:t>
+      </w:r>
+    </w:p>
+    <w:p>
+      <w:r>
+        <w:t>React can also be installed in the same way “</w:t>
+      </w:r>
+      <w:proofErr w:type="spellStart"/>
+      <w:r>
+        <w:t>npm</w:t>
+      </w:r>
+      <w:proofErr w:type="spellEnd"/>
+      <w:r>
+        <w:t xml:space="preserve"> install react”</w:t>
+      </w:r>
+    </w:p>
+    <w:p>
+      <w:r>
+        <w:t>Run the file nonogram_solver.py this can be done by any modern IDE</w:t>
+      </w:r>
+    </w:p>
+    <w:p>
+      <w:r>
+        <w:t>In command line go to the directory nonogram-solver-app</w:t>
+      </w:r>
+      <w:r>
+        <w:t xml:space="preserve"> and run </w:t>
+      </w:r>
+      <w:proofErr w:type="spellStart"/>
+      <w:r>
+        <w:t>npm</w:t>
+      </w:r>
+      <w:proofErr w:type="spellEnd"/>
+      <w:r>
+        <w:t xml:space="preserve"> start</w:t>
+      </w:r>
+    </w:p>
+    <w:p>
+      <w:r>
+        <w:t>The code should automatically open a web-browser page where the app is launched.</w:t>
+      </w:r>
+    </w:p>
+    <w:p>
+      <w:r>
+        <w:rPr>
+          <w:noProof/>
+        </w:rPr>
+        <w:drawing>
+          <wp:anchor distT="0" distB="0" distL="114300" distR="114300" simplePos="0" relativeHeight="251671552" behindDoc="1" locked="0" layoutInCell="1" allowOverlap="1" wp14:anchorId="0E5CDAB3" wp14:editId="29134ECE">
+            <wp:simplePos x="0" y="0"/>
+            <wp:positionH relativeFrom="column">
+              <wp:posOffset>2639891</wp:posOffset>
+            </wp:positionH>
+            <wp:positionV relativeFrom="paragraph">
+              <wp:posOffset>5715</wp:posOffset>
+            </wp:positionV>
+            <wp:extent cx="2777490" cy="2143760"/>
+            <wp:effectExtent l="0" t="0" r="3810" b="8890"/>
+            <wp:wrapTight wrapText="bothSides">
+              <wp:wrapPolygon edited="0">
+                <wp:start x="0" y="0"/>
+                <wp:lineTo x="0" y="21498"/>
+                <wp:lineTo x="21481" y="21498"/>
+                <wp:lineTo x="21481" y="0"/>
+                <wp:lineTo x="0" y="0"/>
+              </wp:wrapPolygon>
+            </wp:wrapTight>
+            <wp:docPr id="1351672788" name="Picture 1" descr="A screenshot of a computer game&#10;&#10;Description automatically generated"/>
+            <wp:cNvGraphicFramePr>
+              <a:graphicFrameLocks xmlns:a="http://schemas.openxmlformats.org/drawingml/2006/main" noChangeAspect="1"/>
+            </wp:cNvGraphicFramePr>
+            <a:graphic xmlns:a="http://schemas.openxmlformats.org/drawingml/2006/main">
+              <a:graphicData uri="http://schemas.openxmlformats.org/drawingml/2006/picture">
+                <pic:pic xmlns:pic="http://schemas.openxmlformats.org/drawingml/2006/picture">
+                  <pic:nvPicPr>
+                    <pic:cNvPr id="1351672788" name="Picture 1" descr="A screenshot of a computer game&#10;&#10;Description automatically generated"/>
+                    <pic:cNvPicPr/>
+                  </pic:nvPicPr>
+                  <pic:blipFill>
+                    <a:blip r:embed="rId63" cstate="print">
+                      <a:extLst>
+                        <a:ext uri="{28A0092B-C50C-407E-A947-70E740481C1C}">
+                          <a14:useLocalDpi xmlns:a14="http://schemas.microsoft.com/office/drawing/2010/main" val="0"/>
+                        </a:ext>
+                      </a:extLst>
+                    </a:blip>
+                    <a:stretch>
+                      <a:fillRect/>
+                    </a:stretch>
+                  </pic:blipFill>
+                  <pic:spPr>
+                    <a:xfrm>
+                      <a:off x="0" y="0"/>
+                      <a:ext cx="2777490" cy="2143760"/>
+                    </a:xfrm>
+                    <a:prstGeom prst="rect">
+                      <a:avLst/>
+                    </a:prstGeom>
+                  </pic:spPr>
+                </pic:pic>
+              </a:graphicData>
+            </a:graphic>
+          </wp:anchor>
+        </w:drawing>
+      </w:r>
+      <w:r>
+        <w:t>You’ll be met with the default page, you can attempt to solve this by just clicking on the grid, and pressing solve will reveal the correct answer. Pressing remove mistakes will remove any painted cells not in the solution.</w:t>
+      </w:r>
+    </w:p>
+    <w:p>
+      <w:r>
+        <w:t>When trying to change the constraints, set the grid size in the rows and columns section first then press set grid size. Then add, change or remove constraints depending on the puzzle. The constraints must be separated by commas, whitespace does not matter. Then when finished setting constraints press “Set Grid Size/Constraints” again, and solve the nonogram.</w:t>
+      </w:r>
+    </w:p>
+    <w:p>
+      <w:r>
+        <w:br/>
+      </w:r>
+      <w:r>
+        <w:t>Link to Video:</w:t>
+      </w:r>
+      <w:r>
+        <w:br/>
+      </w:r>
+      <w:r>
+        <w:t>https://youtu.be/221si7waVYo</w:t>
+      </w:r>
+    </w:p>
     <w:sectPr>
-      <w:headerReference w:type="default" r:id="rId51"/>
-      <w:headerReference w:type="first" r:id="rId52"/>
+      <w:headerReference w:type="default" r:id="rId64"/>
+      <w:headerReference w:type="first" r:id="rId65"/>
       <w:pgSz w:w="11906" w:h="16838"/>
       <w:pgMar w:top="1440" w:right="1440" w:bottom="1440" w:left="1440" w:header="708" w:footer="708" w:gutter="0"/>
       <w:cols w:space="708"/>
@@ -10421,6 +12285,119 @@
     </w:lvl>
   </w:abstractNum>
   <w:abstractNum w:abstractNumId="9" w15:restartNumberingAfterBreak="0">
+    <w:nsid w:val="494D6364"/>
+    <w:multiLevelType w:val="hybridMultilevel"/>
+    <w:tmpl w:val="C3A8BEBE"/>
+    <w:lvl w:ilvl="0" w:tplc="08090001">
+      <w:start w:val="1"/>
+      <w:numFmt w:val="bullet"/>
+      <w:lvlText w:val=""/>
+      <w:lvlJc w:val="left"/>
+      <w:pPr>
+        <w:ind w:left="720" w:hanging="360"/>
+      </w:pPr>
+      <w:rPr>
+        <w:rFonts w:ascii="Symbol" w:hAnsi="Symbol" w:hint="default"/>
+      </w:rPr>
+    </w:lvl>
+    <w:lvl w:ilvl="1" w:tplc="08090003" w:tentative="1">
+      <w:start w:val="1"/>
+      <w:numFmt w:val="bullet"/>
+      <w:lvlText w:val="o"/>
+      <w:lvlJc w:val="left"/>
+      <w:pPr>
+        <w:ind w:left="1440" w:hanging="360"/>
+      </w:pPr>
+      <w:rPr>
+        <w:rFonts w:ascii="Courier New" w:hAnsi="Courier New" w:cs="Courier New" w:hint="default"/>
+      </w:rPr>
+    </w:lvl>
+    <w:lvl w:ilvl="2" w:tplc="08090005" w:tentative="1">
+      <w:start w:val="1"/>
+      <w:numFmt w:val="bullet"/>
+      <w:lvlText w:val=""/>
+      <w:lvlJc w:val="left"/>
+      <w:pPr>
+        <w:ind w:left="2160" w:hanging="360"/>
+      </w:pPr>
+      <w:rPr>
+        <w:rFonts w:ascii="Wingdings" w:hAnsi="Wingdings" w:hint="default"/>
+      </w:rPr>
+    </w:lvl>
+    <w:lvl w:ilvl="3" w:tplc="08090001" w:tentative="1">
+      <w:start w:val="1"/>
+      <w:numFmt w:val="bullet"/>
+      <w:lvlText w:val=""/>
+      <w:lvlJc w:val="left"/>
+      <w:pPr>
+        <w:ind w:left="2880" w:hanging="360"/>
+      </w:pPr>
+      <w:rPr>
+        <w:rFonts w:ascii="Symbol" w:hAnsi="Symbol" w:hint="default"/>
+      </w:rPr>
+    </w:lvl>
+    <w:lvl w:ilvl="4" w:tplc="08090003" w:tentative="1">
+      <w:start w:val="1"/>
+      <w:numFmt w:val="bullet"/>
+      <w:lvlText w:val="o"/>
+      <w:lvlJc w:val="left"/>
+      <w:pPr>
+        <w:ind w:left="3600" w:hanging="360"/>
+      </w:pPr>
+      <w:rPr>
+        <w:rFonts w:ascii="Courier New" w:hAnsi="Courier New" w:cs="Courier New" w:hint="default"/>
+      </w:rPr>
+    </w:lvl>
+    <w:lvl w:ilvl="5" w:tplc="08090005" w:tentative="1">
+      <w:start w:val="1"/>
+      <w:numFmt w:val="bullet"/>
+      <w:lvlText w:val=""/>
+      <w:lvlJc w:val="left"/>
+      <w:pPr>
+        <w:ind w:left="4320" w:hanging="360"/>
+      </w:pPr>
+      <w:rPr>
+        <w:rFonts w:ascii="Wingdings" w:hAnsi="Wingdings" w:hint="default"/>
+      </w:rPr>
+    </w:lvl>
+    <w:lvl w:ilvl="6" w:tplc="08090001" w:tentative="1">
+      <w:start w:val="1"/>
+      <w:numFmt w:val="bullet"/>
+      <w:lvlText w:val=""/>
+      <w:lvlJc w:val="left"/>
+      <w:pPr>
+        <w:ind w:left="5040" w:hanging="360"/>
+      </w:pPr>
+      <w:rPr>
+        <w:rFonts w:ascii="Symbol" w:hAnsi="Symbol" w:hint="default"/>
+      </w:rPr>
+    </w:lvl>
+    <w:lvl w:ilvl="7" w:tplc="08090003" w:tentative="1">
+      <w:start w:val="1"/>
+      <w:numFmt w:val="bullet"/>
+      <w:lvlText w:val="o"/>
+      <w:lvlJc w:val="left"/>
+      <w:pPr>
+        <w:ind w:left="5760" w:hanging="360"/>
+      </w:pPr>
+      <w:rPr>
+        <w:rFonts w:ascii="Courier New" w:hAnsi="Courier New" w:cs="Courier New" w:hint="default"/>
+      </w:rPr>
+    </w:lvl>
+    <w:lvl w:ilvl="8" w:tplc="08090005" w:tentative="1">
+      <w:start w:val="1"/>
+      <w:numFmt w:val="bullet"/>
+      <w:lvlText w:val=""/>
+      <w:lvlJc w:val="left"/>
+      <w:pPr>
+        <w:ind w:left="6480" w:hanging="360"/>
+      </w:pPr>
+      <w:rPr>
+        <w:rFonts w:ascii="Wingdings" w:hAnsi="Wingdings" w:hint="default"/>
+      </w:rPr>
+    </w:lvl>
+  </w:abstractNum>
+  <w:abstractNum w:abstractNumId="10" w15:restartNumberingAfterBreak="0">
     <w:nsid w:val="4D991CD1"/>
     <w:multiLevelType w:val="hybridMultilevel"/>
     <w:tmpl w:val="D8329760"/>
@@ -10509,7 +12486,7 @@
       </w:pPr>
     </w:lvl>
   </w:abstractNum>
-  <w:abstractNum w:abstractNumId="10" w15:restartNumberingAfterBreak="0">
+  <w:abstractNum w:abstractNumId="11" w15:restartNumberingAfterBreak="0">
     <w:nsid w:val="67143B0A"/>
     <w:multiLevelType w:val="hybridMultilevel"/>
     <w:tmpl w:val="6C16FDA4"/>
@@ -10601,7 +12578,7 @@
       </w:pPr>
     </w:lvl>
   </w:abstractNum>
-  <w:abstractNum w:abstractNumId="11" w15:restartNumberingAfterBreak="0">
+  <w:abstractNum w:abstractNumId="12" w15:restartNumberingAfterBreak="0">
     <w:nsid w:val="679A3EC5"/>
     <w:multiLevelType w:val="multilevel"/>
     <w:tmpl w:val="B7E08AE4"/>
@@ -10732,7 +12709,7 @@
       </w:rPr>
     </w:lvl>
   </w:abstractNum>
-  <w:abstractNum w:abstractNumId="12" w15:restartNumberingAfterBreak="0">
+  <w:abstractNum w:abstractNumId="13" w15:restartNumberingAfterBreak="0">
     <w:nsid w:val="69B75F2E"/>
     <w:multiLevelType w:val="multilevel"/>
     <w:tmpl w:val="C1A801FA"/>
@@ -10882,13 +12859,13 @@
     </w:lvl>
   </w:abstractNum>
   <w:num w:numId="1" w16cid:durableId="2115589955">
-    <w:abstractNumId w:val="10"/>
+    <w:abstractNumId w:val="11"/>
   </w:num>
   <w:num w:numId="2" w16cid:durableId="588777304">
     <w:abstractNumId w:val="1"/>
   </w:num>
   <w:num w:numId="3" w16cid:durableId="732388143">
-    <w:abstractNumId w:val="9"/>
+    <w:abstractNumId w:val="10"/>
   </w:num>
   <w:num w:numId="4" w16cid:durableId="393158713">
     <w:abstractNumId w:val="6"/>
@@ -10903,13 +12880,13 @@
     <w:abstractNumId w:val="4"/>
   </w:num>
   <w:num w:numId="8" w16cid:durableId="1888952961">
-    <w:abstractNumId w:val="12"/>
+    <w:abstractNumId w:val="13"/>
   </w:num>
   <w:num w:numId="9" w16cid:durableId="1739473330">
     <w:abstractNumId w:val="0"/>
   </w:num>
   <w:num w:numId="10" w16cid:durableId="1756440223">
-    <w:abstractNumId w:val="11"/>
+    <w:abstractNumId w:val="12"/>
   </w:num>
   <w:num w:numId="11" w16cid:durableId="1954828010">
     <w:abstractNumId w:val="7"/>
@@ -10919,6 +12896,9 @@
   </w:num>
   <w:num w:numId="13" w16cid:durableId="830489359">
     <w:abstractNumId w:val="5"/>
+  </w:num>
+  <w:num w:numId="14" w16cid:durableId="636227005">
+    <w:abstractNumId w:val="9"/>
   </w:num>
 </w:numbering>
 </file>
@@ -12367,4 +14347,16 @@
     </a:ext>
   </a:extLst>
 </a:theme>
+</file>
+
+<file path=customXml/item1.xml><?xml version="1.0" encoding="utf-8"?>
+<b:Sources xmlns:b="http://schemas.openxmlformats.org/officeDocument/2006/bibliography" xmlns="http://schemas.openxmlformats.org/officeDocument/2006/bibliography" SelectedStyle="\APASixthEditionOfficeOnline.xsl" StyleName="APA" Version="6"/>
+</file>
+
+<file path=customXml/itemProps1.xml><?xml version="1.0" encoding="utf-8"?>
+<ds:datastoreItem xmlns:ds="http://schemas.openxmlformats.org/officeDocument/2006/customXml" ds:itemID="{A8101E15-12B6-4504-8ACA-C49ED2688951}">
+  <ds:schemaRefs>
+    <ds:schemaRef ds:uri="http://schemas.openxmlformats.org/officeDocument/2006/bibliography"/>
+  </ds:schemaRefs>
+</ds:datastoreItem>
 </file>